--- a/阵列信号处理与空域滤波.docx
+++ b/阵列信号处理与空域滤波.docx
@@ -10,6 +10,15 @@
           <w:rFonts w:ascii="Times New Roman" w:eastAsia="仿宋" w:hAnsi="Times New Roman"/>
         </w:rPr>
       </w:pPr>
+    </w:p>
+    <w:p>
+      <w:pPr>
+        <w:ind w:firstLineChars="200" w:firstLine="420"/>
+        <w:jc w:val="left"/>
+        <w:rPr>
+          <w:rFonts w:ascii="Times New Roman" w:eastAsia="仿宋" w:hAnsi="Times New Roman"/>
+        </w:rPr>
+      </w:pPr>
       <w:r>
         <w:rPr>
           <w:rFonts w:ascii="Times New Roman" w:eastAsia="仿宋" w:hAnsi="Times New Roman" w:hint="eastAsia"/>
@@ -31,7 +40,7 @@
     </w:p>
     <w:p>
       <w:pPr>
-        <w:ind w:left="420"/>
+        <w:ind w:firstLineChars="200" w:firstLine="420"/>
         <w:jc w:val="left"/>
         <w:rPr>
           <w:rFonts w:ascii="Times New Roman" w:eastAsia="仿宋" w:hAnsi="Times New Roman"/>
@@ -373,7 +382,19 @@
         <w:rPr>
           <w:rFonts w:ascii="Times New Roman" w:eastAsia="仿宋" w:hAnsi="Times New Roman" w:hint="eastAsia"/>
         </w:rPr>
-        <w:t>我们首先对于信号进行假设，设为窄带信号，可表示为</w:t>
+        <w:t>我们首先对</w:t>
+      </w:r>
+      <w:r>
+        <w:rPr>
+          <w:rFonts w:ascii="Times New Roman" w:eastAsia="仿宋" w:hAnsi="Times New Roman" w:hint="eastAsia"/>
+        </w:rPr>
+        <w:t>远场</w:t>
+      </w:r>
+      <w:r>
+        <w:rPr>
+          <w:rFonts w:ascii="Times New Roman" w:eastAsia="仿宋" w:hAnsi="Times New Roman" w:hint="eastAsia"/>
+        </w:rPr>
+        <w:t>信号进行假设，设为窄带信号，可表示为</w:t>
       </w:r>
       <m:oMath>
         <m:acc>
@@ -523,11 +544,84 @@
     <w:p>
       <w:pPr>
         <w:ind w:left="420"/>
-        <w:jc w:val="left"/>
-        <w:rPr>
-          <w:rFonts w:ascii="Times New Roman" w:eastAsia="仿宋" w:hAnsi="Times New Roman"/>
-        </w:rPr>
-      </w:pPr>
+        <w:jc w:val="center"/>
+        <w:rPr>
+          <w:rFonts w:ascii="Times New Roman" w:eastAsia="仿宋" w:hAnsi="Times New Roman" w:hint="eastAsia"/>
+        </w:rPr>
+      </w:pPr>
+      <w:r>
+        <w:rPr>
+          <w:noProof/>
+        </w:rPr>
+        <w:drawing>
+          <wp:inline distT="0" distB="0" distL="0" distR="0" wp14:anchorId="59CBC02E" wp14:editId="32351FA4">
+            <wp:extent cx="3218407" cy="1924216"/>
+            <wp:effectExtent l="0" t="0" r="1270" b="0"/>
+            <wp:docPr id="159073114" name="图片 1"/>
+            <wp:cNvGraphicFramePr>
+              <a:graphicFrameLocks xmlns:a="http://schemas.openxmlformats.org/drawingml/2006/main" noChangeAspect="1"/>
+            </wp:cNvGraphicFramePr>
+            <a:graphic xmlns:a="http://schemas.openxmlformats.org/drawingml/2006/main">
+              <a:graphicData uri="http://schemas.openxmlformats.org/drawingml/2006/picture">
+                <pic:pic xmlns:pic="http://schemas.openxmlformats.org/drawingml/2006/picture">
+                  <pic:nvPicPr>
+                    <pic:cNvPr id="159073114" name=""/>
+                    <pic:cNvPicPr/>
+                  </pic:nvPicPr>
+                  <pic:blipFill>
+                    <a:blip r:embed="rId8"/>
+                    <a:stretch>
+                      <a:fillRect/>
+                    </a:stretch>
+                  </pic:blipFill>
+                  <pic:spPr>
+                    <a:xfrm>
+                      <a:off x="0" y="0"/>
+                      <a:ext cx="3229378" cy="1930776"/>
+                    </a:xfrm>
+                    <a:prstGeom prst="rect">
+                      <a:avLst/>
+                    </a:prstGeom>
+                  </pic:spPr>
+                </pic:pic>
+              </a:graphicData>
+            </a:graphic>
+          </wp:inline>
+        </w:drawing>
+      </w:r>
+    </w:p>
+    <w:p>
+      <w:pPr>
+        <w:ind w:left="420"/>
+        <w:jc w:val="center"/>
+        <w:rPr>
+          <w:rFonts w:ascii="Times New Roman" w:eastAsia="仿宋" w:hAnsi="Times New Roman"/>
+        </w:rPr>
+      </w:pPr>
+      <w:r>
+        <w:rPr>
+          <w:rFonts w:ascii="Times New Roman" w:eastAsia="仿宋" w:hAnsi="Times New Roman" w:hint="eastAsia"/>
+        </w:rPr>
+        <w:t>图</w:t>
+      </w:r>
+      <w:r>
+        <w:rPr>
+          <w:rFonts w:ascii="Times New Roman" w:eastAsia="仿宋" w:hAnsi="Times New Roman" w:hint="eastAsia"/>
+        </w:rPr>
+        <w:t>1.1</w:t>
+      </w:r>
+      <w:r>
+        <w:rPr>
+          <w:rFonts w:ascii="Times New Roman" w:eastAsia="仿宋" w:hAnsi="Times New Roman"/>
+        </w:rPr>
+        <w:t xml:space="preserve"> </w:t>
+      </w:r>
+      <w:r>
+        <w:rPr>
+          <w:rFonts w:ascii="Times New Roman" w:eastAsia="仿宋" w:hAnsi="Times New Roman" w:hint="eastAsia"/>
+        </w:rPr>
+        <w:t>均匀线性阵列模型</w:t>
+      </w:r>
     </w:p>
     <w:p>
       <w:pPr>
@@ -1147,7 +1241,7 @@
                 <w:rPr>
                   <w:rFonts w:ascii="Cambria Math" w:eastAsia="仿宋" w:hAnsi="Cambria Math"/>
                 </w:rPr>
-                <m:t>j</m:t>
+                <m:t>-j</m:t>
               </m:r>
               <m:f>
                 <m:fPr>
@@ -1221,7 +1315,19 @@
         <w:rPr>
           <w:rFonts w:ascii="Times New Roman" w:eastAsia="仿宋" w:hAnsi="Times New Roman" w:hint="eastAsia"/>
         </w:rPr>
-        <w:t>称为快拍，即对高斯窄带随机信号采样得到复高斯随机过程。</w:t>
+        <w:t>称为快拍，</w:t>
+      </w:r>
+      <w:r>
+        <w:rPr>
+          <w:rFonts w:ascii="Times New Roman" w:eastAsia="仿宋" w:hAnsi="Times New Roman" w:hint="eastAsia"/>
+        </w:rPr>
+        <w:t>对高斯窄带随机信号采样得到复高斯随机过程</w:t>
+      </w:r>
+      <w:r>
+        <w:rPr>
+          <w:rFonts w:ascii="Times New Roman" w:eastAsia="仿宋" w:hAnsi="Times New Roman" w:hint="eastAsia"/>
+        </w:rPr>
+        <w:t>。</w:t>
       </w:r>
     </w:p>
     <w:p>
@@ -1241,7 +1347,19 @@
         <w:rPr>
           <w:rFonts w:ascii="Times New Roman" w:eastAsia="仿宋" w:hAnsi="Times New Roman" w:hint="eastAsia"/>
         </w:rPr>
-        <w:t>综上所述，我们可以得到一个均匀线性阵的接收信号的表达式如下：</w:t>
+        <w:t>综上所述，我们可以得到一个均匀线性阵的接收信号的表达式如下</w:t>
+      </w:r>
+      <w:r>
+        <w:rPr>
+          <w:rFonts w:ascii="Times New Roman" w:eastAsia="仿宋" w:hAnsi="Times New Roman" w:hint="eastAsia"/>
+        </w:rPr>
+        <w:t>（噪声为高斯白噪声）</w:t>
+      </w:r>
+      <w:r>
+        <w:rPr>
+          <w:rFonts w:ascii="Times New Roman" w:eastAsia="仿宋" w:hAnsi="Times New Roman" w:hint="eastAsia"/>
+        </w:rPr>
+        <w:t>：</w:t>
       </w:r>
     </w:p>
     <w:p>
@@ -1257,6 +1375,7 @@
             <w:rPr>
               <w:rFonts w:ascii="Cambria Math" w:eastAsia="仿宋" w:hAnsi="Cambria Math" w:hint="eastAsia"/>
             </w:rPr>
+            <w:lastRenderedPageBreak/>
             <m:t>x</m:t>
           </m:r>
           <m:d>
@@ -1473,7 +1592,275 @@
         <w:rPr>
           <w:rFonts w:ascii="Times New Roman" w:eastAsia="仿宋" w:hAnsi="Times New Roman" w:hint="eastAsia"/>
         </w:rPr>
-        <w:t>注意，无特殊说明每个信号与噪声之间相互独立。</w:t>
+        <w:t>其中，</w:t>
+      </w:r>
+      <m:oMath>
+        <m:r>
+          <w:rPr>
+            <w:rFonts w:ascii="Cambria Math" w:eastAsia="仿宋" w:hAnsi="Cambria Math"/>
+          </w:rPr>
+          <m:t>a</m:t>
+        </m:r>
+        <m:d>
+          <m:dPr>
+            <m:ctrlPr>
+              <w:rPr>
+                <w:rFonts w:ascii="Cambria Math" w:eastAsia="仿宋" w:hAnsi="Cambria Math"/>
+                <w:i/>
+              </w:rPr>
+            </m:ctrlPr>
+          </m:dPr>
+          <m:e>
+            <m:r>
+              <w:rPr>
+                <w:rFonts w:ascii="Cambria Math" w:eastAsia="仿宋" w:hAnsi="Cambria Math"/>
+              </w:rPr>
+              <m:t>θ</m:t>
+            </m:r>
+          </m:e>
+        </m:d>
+      </m:oMath>
+      <w:r>
+        <w:rPr>
+          <w:rFonts w:ascii="Times New Roman" w:eastAsia="仿宋" w:hAnsi="Times New Roman" w:hint="eastAsia"/>
+        </w:rPr>
+        <w:t>称为导向向量，是</w:t>
+      </w:r>
+      <w:r>
+        <w:rPr>
+          <w:rFonts w:ascii="Times New Roman" w:eastAsia="仿宋" w:hAnsi="Times New Roman" w:hint="eastAsia"/>
+        </w:rPr>
+        <w:t>标志</w:t>
+      </w:r>
+      <w:r>
+        <w:rPr>
+          <w:rFonts w:ascii="Times New Roman" w:eastAsia="仿宋" w:hAnsi="Times New Roman" w:hint="eastAsia"/>
+        </w:rPr>
+        <w:t>一个信号</w:t>
+      </w:r>
+      <w:r>
+        <w:rPr>
+          <w:rFonts w:ascii="Times New Roman" w:eastAsia="仿宋" w:hAnsi="Times New Roman" w:hint="eastAsia"/>
+        </w:rPr>
+        <w:t>来</w:t>
+      </w:r>
+      <w:proofErr w:type="gramStart"/>
+      <w:r>
+        <w:rPr>
+          <w:rFonts w:ascii="Times New Roman" w:eastAsia="仿宋" w:hAnsi="Times New Roman" w:hint="eastAsia"/>
+        </w:rPr>
+        <w:t>向特征</w:t>
+      </w:r>
+      <w:proofErr w:type="gramEnd"/>
+      <w:r>
+        <w:rPr>
+          <w:rFonts w:ascii="Times New Roman" w:eastAsia="仿宋" w:hAnsi="Times New Roman" w:hint="eastAsia"/>
+        </w:rPr>
+        <w:t>的向量；</w:t>
+      </w:r>
+      <m:oMath>
+        <m:r>
+          <w:rPr>
+            <w:rFonts w:ascii="Cambria Math" w:eastAsia="仿宋" w:hAnsi="Cambria Math" w:hint="eastAsia"/>
+          </w:rPr>
+          <m:t>A</m:t>
+        </m:r>
+        <m:r>
+          <w:rPr>
+            <w:rFonts w:ascii="Cambria Math" w:eastAsia="仿宋" w:hAnsi="Cambria Math"/>
+          </w:rPr>
+          <m:t>=</m:t>
+        </m:r>
+        <m:d>
+          <m:dPr>
+            <m:begChr m:val="["/>
+            <m:endChr m:val="]"/>
+            <m:ctrlPr>
+              <w:rPr>
+                <w:rFonts w:ascii="Cambria Math" w:eastAsia="仿宋" w:hAnsi="Cambria Math"/>
+                <w:i/>
+              </w:rPr>
+            </m:ctrlPr>
+          </m:dPr>
+          <m:e>
+            <m:r>
+              <w:rPr>
+                <w:rFonts w:ascii="Cambria Math" w:eastAsia="仿宋" w:hAnsi="Cambria Math"/>
+              </w:rPr>
+              <m:t>a</m:t>
+            </m:r>
+            <m:d>
+              <m:dPr>
+                <m:ctrlPr>
+                  <w:rPr>
+                    <w:rFonts w:ascii="Cambria Math" w:eastAsia="仿宋" w:hAnsi="Cambria Math"/>
+                    <w:i/>
+                  </w:rPr>
+                </m:ctrlPr>
+              </m:dPr>
+              <m:e>
+                <m:sSub>
+                  <m:sSubPr>
+                    <m:ctrlPr>
+                      <w:rPr>
+                        <w:rFonts w:ascii="Cambria Math" w:eastAsia="仿宋" w:hAnsi="Cambria Math"/>
+                        <w:i/>
+                      </w:rPr>
+                    </m:ctrlPr>
+                  </m:sSubPr>
+                  <m:e>
+                    <m:r>
+                      <w:rPr>
+                        <w:rFonts w:ascii="Cambria Math" w:eastAsia="仿宋" w:hAnsi="Cambria Math"/>
+                      </w:rPr>
+                      <m:t>θ</m:t>
+                    </m:r>
+                  </m:e>
+                  <m:sub>
+                    <m:r>
+                      <w:rPr>
+                        <w:rFonts w:ascii="Cambria Math" w:eastAsia="仿宋" w:hAnsi="Cambria Math"/>
+                      </w:rPr>
+                      <m:t>1</m:t>
+                    </m:r>
+                  </m:sub>
+                </m:sSub>
+              </m:e>
+            </m:d>
+            <m:r>
+              <w:rPr>
+                <w:rFonts w:ascii="Cambria Math" w:eastAsia="仿宋" w:hAnsi="Cambria Math"/>
+              </w:rPr>
+              <m:t xml:space="preserve">  a</m:t>
+            </m:r>
+            <m:d>
+              <m:dPr>
+                <m:ctrlPr>
+                  <w:rPr>
+                    <w:rFonts w:ascii="Cambria Math" w:eastAsia="仿宋" w:hAnsi="Cambria Math"/>
+                    <w:i/>
+                  </w:rPr>
+                </m:ctrlPr>
+              </m:dPr>
+              <m:e>
+                <m:sSub>
+                  <m:sSubPr>
+                    <m:ctrlPr>
+                      <w:rPr>
+                        <w:rFonts w:ascii="Cambria Math" w:eastAsia="仿宋" w:hAnsi="Cambria Math"/>
+                        <w:i/>
+                      </w:rPr>
+                    </m:ctrlPr>
+                  </m:sSubPr>
+                  <m:e>
+                    <m:r>
+                      <w:rPr>
+                        <w:rFonts w:ascii="Cambria Math" w:eastAsia="仿宋" w:hAnsi="Cambria Math"/>
+                      </w:rPr>
+                      <m:t>θ</m:t>
+                    </m:r>
+                  </m:e>
+                  <m:sub>
+                    <m:r>
+                      <w:rPr>
+                        <w:rFonts w:ascii="Cambria Math" w:eastAsia="仿宋" w:hAnsi="Cambria Math"/>
+                      </w:rPr>
+                      <m:t>2</m:t>
+                    </m:r>
+                  </m:sub>
+                </m:sSub>
+              </m:e>
+            </m:d>
+            <m:r>
+              <w:rPr>
+                <w:rFonts w:ascii="Cambria Math" w:eastAsia="仿宋" w:hAnsi="Cambria Math"/>
+              </w:rPr>
+              <m:t>…a</m:t>
+            </m:r>
+            <m:d>
+              <m:dPr>
+                <m:ctrlPr>
+                  <w:rPr>
+                    <w:rFonts w:ascii="Cambria Math" w:eastAsia="仿宋" w:hAnsi="Cambria Math"/>
+                    <w:i/>
+                  </w:rPr>
+                </m:ctrlPr>
+              </m:dPr>
+              <m:e>
+                <m:sSub>
+                  <m:sSubPr>
+                    <m:ctrlPr>
+                      <w:rPr>
+                        <w:rFonts w:ascii="Cambria Math" w:eastAsia="仿宋" w:hAnsi="Cambria Math"/>
+                        <w:i/>
+                      </w:rPr>
+                    </m:ctrlPr>
+                  </m:sSubPr>
+                  <m:e>
+                    <m:r>
+                      <w:rPr>
+                        <w:rFonts w:ascii="Cambria Math" w:eastAsia="仿宋" w:hAnsi="Cambria Math"/>
+                      </w:rPr>
+                      <m:t>θ</m:t>
+                    </m:r>
+                  </m:e>
+                  <m:sub>
+                    <m:r>
+                      <w:rPr>
+                        <w:rFonts w:ascii="Cambria Math" w:eastAsia="仿宋" w:hAnsi="Cambria Math"/>
+                      </w:rPr>
+                      <m:t>K</m:t>
+                    </m:r>
+                  </m:sub>
+                </m:sSub>
+              </m:e>
+            </m:d>
+          </m:e>
+        </m:d>
+      </m:oMath>
+      <w:r>
+        <w:rPr>
+          <w:rFonts w:ascii="Times New Roman" w:eastAsia="仿宋" w:hAnsi="Times New Roman" w:hint="eastAsia"/>
+        </w:rPr>
+        <w:t>该矩阵称为信号方向矩阵，是指明所有信号来</w:t>
+      </w:r>
+      <w:proofErr w:type="gramStart"/>
+      <w:r>
+        <w:rPr>
+          <w:rFonts w:ascii="Times New Roman" w:eastAsia="仿宋" w:hAnsi="Times New Roman" w:hint="eastAsia"/>
+        </w:rPr>
+        <w:t>向特征</w:t>
+      </w:r>
+      <w:proofErr w:type="gramEnd"/>
+      <w:r>
+        <w:rPr>
+          <w:rFonts w:ascii="Times New Roman" w:eastAsia="仿宋" w:hAnsi="Times New Roman" w:hint="eastAsia"/>
+        </w:rPr>
+        <w:t>的矩阵</w:t>
+      </w:r>
+      <w:r>
+        <w:rPr>
+          <w:rFonts w:ascii="Times New Roman" w:eastAsia="仿宋" w:hAnsi="Times New Roman" w:hint="eastAsia"/>
+        </w:rPr>
+        <w:t>。同时</w:t>
+      </w:r>
+      <w:r>
+        <w:rPr>
+          <w:rFonts w:ascii="Times New Roman" w:eastAsia="仿宋" w:hAnsi="Times New Roman" w:hint="eastAsia"/>
+        </w:rPr>
+        <w:t>注意，无特殊说明</w:t>
+      </w:r>
+      <w:r>
+        <w:rPr>
+          <w:rFonts w:ascii="Times New Roman" w:eastAsia="仿宋" w:hAnsi="Times New Roman" w:hint="eastAsia"/>
+        </w:rPr>
+        <w:t>各个</w:t>
+      </w:r>
+      <w:r>
+        <w:rPr>
+          <w:rFonts w:ascii="Times New Roman" w:eastAsia="仿宋" w:hAnsi="Times New Roman" w:hint="eastAsia"/>
+        </w:rPr>
+        <w:t>信号与噪声之间相互独立。</w:t>
       </w:r>
     </w:p>
     <w:p>
@@ -1508,7 +1895,49 @@
         <w:rPr>
           <w:rFonts w:ascii="Times New Roman" w:eastAsia="仿宋" w:hAnsi="Times New Roman" w:hint="eastAsia"/>
         </w:rPr>
-        <w:t>在上述的说明我们可以看出，对于一个建模过程而言，我们先找出一个参考阵元，根据信号的时延来得到导向向量，这里我们同样如此操作。</w:t>
+        <w:t>在上述的说明我们可以</w:t>
+      </w:r>
+      <w:r>
+        <w:rPr>
+          <w:rFonts w:ascii="Times New Roman" w:eastAsia="仿宋" w:hAnsi="Times New Roman" w:hint="eastAsia"/>
+        </w:rPr>
+        <w:t>得出</w:t>
+      </w:r>
+      <w:r>
+        <w:rPr>
+          <w:rFonts w:ascii="Times New Roman" w:eastAsia="仿宋" w:hAnsi="Times New Roman" w:hint="eastAsia"/>
+        </w:rPr>
+        <w:t>，对于一个</w:t>
+      </w:r>
+      <w:r>
+        <w:rPr>
+          <w:rFonts w:ascii="Times New Roman" w:eastAsia="仿宋" w:hAnsi="Times New Roman" w:hint="eastAsia"/>
+        </w:rPr>
+        <w:t>信号接收</w:t>
+      </w:r>
+      <w:r>
+        <w:rPr>
+          <w:rFonts w:ascii="Times New Roman" w:eastAsia="仿宋" w:hAnsi="Times New Roman" w:hint="eastAsia"/>
+        </w:rPr>
+        <w:t>建模过程而言，先找出一个参考阵元，根据信号的时延来得到导向向量，</w:t>
+      </w:r>
+      <w:r>
+        <w:rPr>
+          <w:rFonts w:ascii="Times New Roman" w:eastAsia="仿宋" w:hAnsi="Times New Roman" w:hint="eastAsia"/>
+        </w:rPr>
+        <w:t>进而得到信号的方向矩阵，便可以得到接收阵列模型。</w:t>
+      </w:r>
+      <w:r>
+        <w:rPr>
+          <w:rFonts w:ascii="Times New Roman" w:eastAsia="仿宋" w:hAnsi="Times New Roman" w:hint="eastAsia"/>
+        </w:rPr>
+        <w:t>此处</w:t>
+      </w:r>
+      <w:r>
+        <w:rPr>
+          <w:rFonts w:ascii="Times New Roman" w:eastAsia="仿宋" w:hAnsi="Times New Roman" w:hint="eastAsia"/>
+        </w:rPr>
+        <w:t>同样如此操作。</w:t>
       </w:r>
     </w:p>
     <w:p>
@@ -1523,7 +1952,87 @@
         <w:rPr>
           <w:rFonts w:ascii="Times New Roman" w:eastAsia="仿宋" w:hAnsi="Times New Roman" w:hint="eastAsia"/>
         </w:rPr>
-        <w:t>对于任意一个阵列，我们建立一个坐标系，以原点为参考点，如下图。</w:t>
+        <w:t>对于任意一个阵列，建立一个坐标系，以原点为参考点，如下图。</w:t>
+      </w:r>
+    </w:p>
+    <w:p>
+      <w:pPr>
+        <w:jc w:val="center"/>
+        <w:rPr>
+          <w:rFonts w:ascii="Times New Roman" w:eastAsia="仿宋" w:hAnsi="Times New Roman"/>
+        </w:rPr>
+      </w:pPr>
+      <w:r>
+        <w:rPr>
+          <w:noProof/>
+        </w:rPr>
+        <w:drawing>
+          <wp:inline distT="0" distB="0" distL="0" distR="0" wp14:anchorId="1A0FA736" wp14:editId="62AC11D8">
+            <wp:extent cx="2119023" cy="1739913"/>
+            <wp:effectExtent l="0" t="0" r="0" b="0"/>
+            <wp:docPr id="1598367658" name="图片 1"/>
+            <wp:cNvGraphicFramePr>
+              <a:graphicFrameLocks xmlns:a="http://schemas.openxmlformats.org/drawingml/2006/main" noChangeAspect="1"/>
+            </wp:cNvGraphicFramePr>
+            <a:graphic xmlns:a="http://schemas.openxmlformats.org/drawingml/2006/main">
+              <a:graphicData uri="http://schemas.openxmlformats.org/drawingml/2006/picture">
+                <pic:pic xmlns:pic="http://schemas.openxmlformats.org/drawingml/2006/picture">
+                  <pic:nvPicPr>
+                    <pic:cNvPr id="1598367658" name=""/>
+                    <pic:cNvPicPr/>
+                  </pic:nvPicPr>
+                  <pic:blipFill>
+                    <a:blip r:embed="rId9"/>
+                    <a:stretch>
+                      <a:fillRect/>
+                    </a:stretch>
+                  </pic:blipFill>
+                  <pic:spPr>
+                    <a:xfrm>
+                      <a:off x="0" y="0"/>
+                      <a:ext cx="2123955" cy="1743963"/>
+                    </a:xfrm>
+                    <a:prstGeom prst="rect">
+                      <a:avLst/>
+                    </a:prstGeom>
+                  </pic:spPr>
+                </pic:pic>
+              </a:graphicData>
+            </a:graphic>
+          </wp:inline>
+        </w:drawing>
+      </w:r>
+    </w:p>
+    <w:p>
+      <w:pPr>
+        <w:jc w:val="center"/>
+        <w:rPr>
+          <w:rFonts w:ascii="Times New Roman" w:eastAsia="仿宋" w:hAnsi="Times New Roman"/>
+        </w:rPr>
+      </w:pPr>
+      <w:r>
+        <w:rPr>
+          <w:rFonts w:ascii="Times New Roman" w:eastAsia="仿宋" w:hAnsi="Times New Roman" w:hint="eastAsia"/>
+        </w:rPr>
+        <w:t>图</w:t>
+      </w:r>
+      <w:r>
+        <w:rPr>
+          <w:rFonts w:ascii="Times New Roman" w:eastAsia="仿宋" w:hAnsi="Times New Roman" w:hint="eastAsia"/>
+        </w:rPr>
+        <w:t>1.2</w:t>
+      </w:r>
+      <w:r>
+        <w:rPr>
+          <w:rFonts w:ascii="Times New Roman" w:eastAsia="仿宋" w:hAnsi="Times New Roman"/>
+        </w:rPr>
+        <w:t xml:space="preserve"> </w:t>
+      </w:r>
+      <w:r>
+        <w:rPr>
+          <w:rFonts w:ascii="Times New Roman" w:eastAsia="仿宋" w:hAnsi="Times New Roman" w:hint="eastAsia"/>
+        </w:rPr>
+        <w:t>一般阵列接收模型</w:t>
       </w:r>
     </w:p>
     <w:p>
@@ -1533,19 +2042,59 @@
           <w:rFonts w:ascii="Times New Roman" w:eastAsia="仿宋" w:hAnsi="Times New Roman"/>
         </w:rPr>
       </w:pPr>
-    </w:p>
-    <w:p>
-      <w:pPr>
-        <w:jc w:val="left"/>
-        <w:rPr>
-          <w:rFonts w:ascii="Times New Roman" w:eastAsia="仿宋" w:hAnsi="Times New Roman"/>
-        </w:rPr>
-      </w:pPr>
-      <w:r>
-        <w:rPr>
-          <w:rFonts w:ascii="Times New Roman" w:eastAsia="仿宋" w:hAnsi="Times New Roman" w:hint="eastAsia"/>
-        </w:rPr>
-        <w:t>因此对于任意一个阵元的时延都可以得到表达式：</w:t>
+      <w:r>
+        <w:rPr>
+          <w:rFonts w:ascii="Times New Roman" w:eastAsia="仿宋" w:hAnsi="Times New Roman" w:hint="eastAsia"/>
+        </w:rPr>
+        <w:t>因此对于任意一个阵元的时延都可以得到表达式</w:t>
+      </w:r>
+      <w:r>
+        <w:rPr>
+          <w:rFonts w:ascii="Times New Roman" w:eastAsia="仿宋" w:hAnsi="Times New Roman" w:hint="eastAsia"/>
+        </w:rPr>
+        <w:t>（其中</w:t>
+      </w:r>
+      <w:r>
+        <w:rPr>
+          <w:rFonts w:ascii="Times New Roman" w:eastAsia="仿宋" w:hAnsi="Times New Roman" w:hint="eastAsia"/>
+        </w:rPr>
+        <w:t>p</w:t>
+      </w:r>
+      <w:r>
+        <w:rPr>
+          <w:rFonts w:ascii="Times New Roman" w:eastAsia="仿宋" w:hAnsi="Times New Roman" w:hint="eastAsia"/>
+        </w:rPr>
+        <w:t>向量为阵元坐标向量，</w:t>
+      </w:r>
+      <w:r>
+        <w:rPr>
+          <w:rFonts w:ascii="Times New Roman" w:eastAsia="仿宋" w:hAnsi="Times New Roman" w:hint="eastAsia"/>
+        </w:rPr>
+        <w:t>r</w:t>
+      </w:r>
+      <w:r>
+        <w:rPr>
+          <w:rFonts w:ascii="Times New Roman" w:eastAsia="仿宋" w:hAnsi="Times New Roman" w:hint="eastAsia"/>
+        </w:rPr>
+        <w:t>为信号</w:t>
+      </w:r>
+      <w:r>
+        <w:rPr>
+          <w:rFonts w:ascii="Times New Roman" w:eastAsia="仿宋" w:hAnsi="Times New Roman" w:hint="eastAsia"/>
+        </w:rPr>
+        <w:t>单位方向向量</w:t>
+      </w:r>
+      <w:r>
+        <w:rPr>
+          <w:rFonts w:ascii="Times New Roman" w:eastAsia="仿宋" w:hAnsi="Times New Roman" w:hint="eastAsia"/>
+        </w:rPr>
+        <w:t>）</w:t>
+      </w:r>
+      <w:r>
+        <w:rPr>
+          <w:rFonts w:ascii="Times New Roman" w:eastAsia="仿宋" w:hAnsi="Times New Roman" w:hint="eastAsia"/>
+        </w:rPr>
+        <w:t>：</w:t>
       </w:r>
     </w:p>
     <w:p>
@@ -1769,26 +2318,305 @@
         <w:rPr>
           <w:rFonts w:ascii="Times New Roman" w:eastAsia="仿宋" w:hAnsi="Times New Roman" w:hint="eastAsia"/>
         </w:rPr>
-        <w:t>以此可以推导出导向向量（与</w:t>
-      </w:r>
-      <w:r>
-        <w:rPr>
-          <w:rFonts w:ascii="Times New Roman" w:eastAsia="仿宋" w:hAnsi="Times New Roman" w:hint="eastAsia"/>
-        </w:rPr>
-        <w:t>(</w:t>
-      </w:r>
-      <w:r>
-        <w:rPr>
-          <w:rFonts w:ascii="Times New Roman" w:eastAsia="仿宋" w:hAnsi="Times New Roman"/>
-        </w:rPr>
-        <w:t>1)</w:t>
-      </w:r>
-      <w:r>
-        <w:rPr>
-          <w:rFonts w:ascii="Times New Roman" w:eastAsia="仿宋" w:hAnsi="Times New Roman" w:hint="eastAsia"/>
-        </w:rPr>
-        <w:t>中类似，只是多了一个俯仰角的参量，不再赘述），依此便可以得到信号接收的熟悉模型。</w:t>
-      </w:r>
+        <w:t>以此可以推导出导向向量，依此便可以得到信号接收的</w:t>
+      </w:r>
+      <w:r>
+        <w:rPr>
+          <w:rFonts w:ascii="Times New Roman" w:eastAsia="仿宋" w:hAnsi="Times New Roman" w:hint="eastAsia"/>
+        </w:rPr>
+        <w:t>阵列</w:t>
+      </w:r>
+      <w:r>
+        <w:rPr>
+          <w:rFonts w:ascii="Times New Roman" w:eastAsia="仿宋" w:hAnsi="Times New Roman" w:hint="eastAsia"/>
+        </w:rPr>
+        <w:t>模型。</w:t>
+      </w:r>
+    </w:p>
+    <w:p>
+      <w:pPr>
+        <w:jc w:val="left"/>
+        <w:rPr>
+          <w:rFonts w:ascii="Times New Roman" w:eastAsia="仿宋" w:hAnsi="Times New Roman"/>
+        </w:rPr>
+      </w:pPr>
+      <m:oMathPara>
+        <m:oMath>
+          <m:sSub>
+            <m:sSubPr>
+              <m:ctrlPr>
+                <w:rPr>
+                  <w:rFonts w:ascii="Cambria Math" w:eastAsia="仿宋" w:hAnsi="Cambria Math"/>
+                  <w:i/>
+                </w:rPr>
+              </m:ctrlPr>
+            </m:sSubPr>
+            <m:e>
+              <m:r>
+                <w:rPr>
+                  <w:rFonts w:ascii="Cambria Math" w:eastAsia="仿宋" w:hAnsi="Cambria Math"/>
+                </w:rPr>
+                <m:t>τ</m:t>
+              </m:r>
+            </m:e>
+            <m:sub>
+              <m:r>
+                <w:rPr>
+                  <w:rFonts w:ascii="Cambria Math" w:eastAsia="仿宋" w:hAnsi="Cambria Math"/>
+                </w:rPr>
+                <m:t>m</m:t>
+              </m:r>
+            </m:sub>
+          </m:sSub>
+          <m:d>
+            <m:dPr>
+              <m:ctrlPr>
+                <w:rPr>
+                  <w:rFonts w:ascii="Cambria Math" w:eastAsia="仿宋" w:hAnsi="Cambria Math"/>
+                  <w:i/>
+                </w:rPr>
+              </m:ctrlPr>
+            </m:dPr>
+            <m:e>
+              <m:r>
+                <w:rPr>
+                  <w:rFonts w:ascii="Cambria Math" w:eastAsia="仿宋" w:hAnsi="Cambria Math"/>
+                </w:rPr>
+                <m:t>θ,φ</m:t>
+              </m:r>
+            </m:e>
+          </m:d>
+          <m:r>
+            <w:rPr>
+              <w:rFonts w:ascii="Cambria Math" w:eastAsia="仿宋" w:hAnsi="Cambria Math"/>
+            </w:rPr>
+            <m:t>=-</m:t>
+          </m:r>
+          <m:f>
+            <m:fPr>
+              <m:ctrlPr>
+                <w:rPr>
+                  <w:rFonts w:ascii="Cambria Math" w:eastAsia="仿宋" w:hAnsi="Cambria Math"/>
+                  <w:i/>
+                </w:rPr>
+              </m:ctrlPr>
+            </m:fPr>
+            <m:num>
+              <m:r>
+                <w:rPr>
+                  <w:rFonts w:ascii="Cambria Math" w:eastAsia="仿宋" w:hAnsi="Cambria Math"/>
+                </w:rPr>
+                <m:t>1</m:t>
+              </m:r>
+            </m:num>
+            <m:den>
+              <m:r>
+                <w:rPr>
+                  <w:rFonts w:ascii="Cambria Math" w:eastAsia="仿宋" w:hAnsi="Cambria Math"/>
+                </w:rPr>
+                <m:t>c</m:t>
+              </m:r>
+            </m:den>
+          </m:f>
+          <m:r>
+            <w:rPr>
+              <w:rFonts w:ascii="Cambria Math" w:eastAsia="仿宋" w:hAnsi="Cambria Math"/>
+            </w:rPr>
+            <m:t>(</m:t>
+          </m:r>
+          <m:sSub>
+            <m:sSubPr>
+              <m:ctrlPr>
+                <w:rPr>
+                  <w:rFonts w:ascii="Cambria Math" w:eastAsia="仿宋" w:hAnsi="Cambria Math"/>
+                  <w:i/>
+                </w:rPr>
+              </m:ctrlPr>
+            </m:sSubPr>
+            <m:e>
+              <m:r>
+                <w:rPr>
+                  <w:rFonts w:ascii="Cambria Math" w:eastAsia="仿宋" w:hAnsi="Cambria Math"/>
+                </w:rPr>
+                <m:t>x</m:t>
+              </m:r>
+            </m:e>
+            <m:sub>
+              <m:r>
+                <w:rPr>
+                  <w:rFonts w:ascii="Cambria Math" w:eastAsia="仿宋" w:hAnsi="Cambria Math"/>
+                </w:rPr>
+                <m:t>m</m:t>
+              </m:r>
+            </m:sub>
+          </m:sSub>
+          <m:r>
+            <m:rPr>
+              <m:sty m:val="p"/>
+            </m:rPr>
+            <w:rPr>
+              <w:rFonts w:ascii="Cambria Math" w:eastAsia="仿宋" w:hAnsi="Cambria Math"/>
+            </w:rPr>
+            <m:t>sin</m:t>
+          </m:r>
+          <m:r>
+            <w:rPr>
+              <w:rFonts w:ascii="Cambria Math" w:eastAsia="仿宋" w:hAnsi="Cambria Math"/>
+            </w:rPr>
+            <m:t>θcosφ+</m:t>
+          </m:r>
+          <m:sSub>
+            <m:sSubPr>
+              <m:ctrlPr>
+                <w:rPr>
+                  <w:rFonts w:ascii="Cambria Math" w:eastAsia="仿宋" w:hAnsi="Cambria Math"/>
+                  <w:i/>
+                </w:rPr>
+              </m:ctrlPr>
+            </m:sSubPr>
+            <m:e>
+              <m:r>
+                <w:rPr>
+                  <w:rFonts w:ascii="Cambria Math" w:eastAsia="仿宋" w:hAnsi="Cambria Math"/>
+                </w:rPr>
+                <m:t>y</m:t>
+              </m:r>
+            </m:e>
+            <m:sub>
+              <m:r>
+                <w:rPr>
+                  <w:rFonts w:ascii="Cambria Math" w:eastAsia="仿宋" w:hAnsi="Cambria Math"/>
+                </w:rPr>
+                <m:t>m</m:t>
+              </m:r>
+            </m:sub>
+          </m:sSub>
+          <m:r>
+            <m:rPr>
+              <m:sty m:val="p"/>
+            </m:rPr>
+            <w:rPr>
+              <w:rFonts w:ascii="Cambria Math" w:eastAsia="仿宋" w:hAnsi="Cambria Math"/>
+            </w:rPr>
+            <m:t>sin</m:t>
+          </m:r>
+          <m:r>
+            <w:rPr>
+              <w:rFonts w:ascii="Cambria Math" w:eastAsia="仿宋" w:hAnsi="Cambria Math"/>
+            </w:rPr>
+            <m:t>θsinφ+</m:t>
+          </m:r>
+          <m:sSub>
+            <m:sSubPr>
+              <m:ctrlPr>
+                <w:rPr>
+                  <w:rFonts w:ascii="Cambria Math" w:eastAsia="仿宋" w:hAnsi="Cambria Math"/>
+                  <w:i/>
+                </w:rPr>
+              </m:ctrlPr>
+            </m:sSubPr>
+            <m:e>
+              <m:r>
+                <w:rPr>
+                  <w:rFonts w:ascii="Cambria Math" w:eastAsia="仿宋" w:hAnsi="Cambria Math"/>
+                </w:rPr>
+                <m:t>z</m:t>
+              </m:r>
+            </m:e>
+            <m:sub>
+              <m:r>
+                <w:rPr>
+                  <w:rFonts w:ascii="Cambria Math" w:eastAsia="仿宋" w:hAnsi="Cambria Math"/>
+                </w:rPr>
+                <m:t>m</m:t>
+              </m:r>
+            </m:sub>
+          </m:sSub>
+          <m:r>
+            <m:rPr>
+              <m:sty m:val="p"/>
+            </m:rPr>
+            <w:rPr>
+              <w:rFonts w:ascii="Cambria Math" w:eastAsia="仿宋" w:hAnsi="Cambria Math"/>
+            </w:rPr>
+            <m:t>cosθ</m:t>
+          </m:r>
+          <m:r>
+            <w:rPr>
+              <w:rFonts w:ascii="Cambria Math" w:eastAsia="仿宋" w:hAnsi="Cambria Math"/>
+            </w:rPr>
+            <m:t>)</m:t>
+          </m:r>
+        </m:oMath>
+      </m:oMathPara>
+    </w:p>
+    <w:p>
+      <w:pPr>
+        <w:jc w:val="left"/>
+        <w:rPr>
+          <w:rFonts w:ascii="Times New Roman" w:eastAsia="仿宋" w:hAnsi="Times New Roman"/>
+        </w:rPr>
+      </w:pPr>
+      <m:oMathPara>
+        <m:oMath>
+          <m:r>
+            <w:rPr>
+              <w:rFonts w:ascii="Cambria Math" w:eastAsia="仿宋" w:hAnsi="Cambria Math"/>
+            </w:rPr>
+            <m:t>a</m:t>
+          </m:r>
+          <m:d>
+            <m:dPr>
+              <m:ctrlPr>
+                <w:rPr>
+                  <w:rFonts w:ascii="Cambria Math" w:eastAsia="仿宋" w:hAnsi="Cambria Math"/>
+                  <w:i/>
+                </w:rPr>
+              </m:ctrlPr>
+            </m:dPr>
+            <m:e>
+              <m:r>
+                <w:rPr>
+                  <w:rFonts w:ascii="Cambria Math" w:eastAsia="仿宋" w:hAnsi="Cambria Math"/>
+                </w:rPr>
+                <m:t>θ</m:t>
+              </m:r>
+            </m:e>
+          </m:d>
+          <m:r>
+            <w:rPr>
+              <w:rFonts w:ascii="Cambria Math" w:eastAsia="仿宋" w:hAnsi="Cambria Math"/>
+            </w:rPr>
+            <m:t>=</m:t>
+          </m:r>
+          <m:sSup>
+            <m:sSupPr>
+              <m:ctrlPr>
+                <w:rPr>
+                  <w:rFonts w:ascii="Cambria Math" w:eastAsia="仿宋" w:hAnsi="Cambria Math"/>
+                  <w:i/>
+                </w:rPr>
+              </m:ctrlPr>
+            </m:sSupPr>
+            <m:e>
+              <m:r>
+                <w:rPr>
+                  <w:rFonts w:ascii="Cambria Math" w:eastAsia="仿宋" w:hAnsi="Cambria Math"/>
+                </w:rPr>
+                <m:t>e</m:t>
+              </m:r>
+            </m:e>
+            <m:sup>
+              <m:r>
+                <w:rPr>
+                  <w:rFonts w:ascii="Cambria Math" w:eastAsia="仿宋" w:hAnsi="Cambria Math"/>
+                </w:rPr>
+                <m:t>-jωτ(θ,φ)</m:t>
+              </m:r>
+            </m:sup>
+          </m:sSup>
+        </m:oMath>
+      </m:oMathPara>
     </w:p>
     <w:p>
       <w:pPr>
@@ -1807,7 +2635,6 @@
         <w:rPr>
           <w:rFonts w:ascii="Times New Roman" w:eastAsia="仿宋" w:hAnsi="Times New Roman" w:hint="eastAsia"/>
         </w:rPr>
-        <w:lastRenderedPageBreak/>
         <w:t>两个重要的接收模型</w:t>
       </w:r>
     </w:p>
@@ -1823,7 +2650,7 @@
         <w:rPr>
           <w:rFonts w:ascii="Times New Roman" w:eastAsia="仿宋" w:hAnsi="Times New Roman" w:hint="eastAsia"/>
         </w:rPr>
-        <w:t>接下来，我们再考虑均匀矩阵的接收信号模型以及</w:t>
+        <w:t>接下来，考虑均匀矩阵的接收信号模型以及</w:t>
       </w:r>
       <w:proofErr w:type="gramStart"/>
       <w:r>
@@ -1837,7 +2664,19 @@
         <w:rPr>
           <w:rFonts w:ascii="Times New Roman" w:eastAsia="仿宋" w:hAnsi="Times New Roman" w:hint="eastAsia"/>
         </w:rPr>
-        <w:t>接收信号模型。对于前者，我们可以看作在均匀线阵的基础上拓展为二维，同样先计算导向向量：</w:t>
+        <w:t>接收信号模型。对于前者，可以看作在均匀线阵的基础上拓展为二维，</w:t>
+      </w:r>
+      <w:r>
+        <w:rPr>
+          <w:rFonts w:ascii="Times New Roman" w:eastAsia="仿宋" w:hAnsi="Times New Roman" w:hint="eastAsia"/>
+        </w:rPr>
+        <w:t>得到其</w:t>
+      </w:r>
+      <w:r>
+        <w:rPr>
+          <w:rFonts w:ascii="Times New Roman" w:eastAsia="仿宋" w:hAnsi="Times New Roman" w:hint="eastAsia"/>
+        </w:rPr>
+        <w:t>导向向量：</w:t>
       </w:r>
     </w:p>
     <w:p>
@@ -2232,6 +3071,229 @@
           <w:rFonts w:ascii="Times New Roman" w:eastAsia="仿宋" w:hAnsi="Times New Roman"/>
         </w:rPr>
       </w:pPr>
+      <m:oMathPara>
+        <m:oMath>
+          <m:r>
+            <w:rPr>
+              <w:rFonts w:ascii="Cambria Math" w:eastAsia="仿宋" w:hAnsi="Cambria Math"/>
+            </w:rPr>
+            <m:t>ϕ</m:t>
+          </m:r>
+          <m:d>
+            <m:dPr>
+              <m:ctrlPr>
+                <w:rPr>
+                  <w:rFonts w:ascii="Cambria Math" w:eastAsia="仿宋" w:hAnsi="Cambria Math"/>
+                  <w:i/>
+                </w:rPr>
+              </m:ctrlPr>
+            </m:dPr>
+            <m:e>
+              <m:r>
+                <w:rPr>
+                  <w:rFonts w:ascii="Cambria Math" w:eastAsia="仿宋" w:hAnsi="Cambria Math"/>
+                </w:rPr>
+                <m:t>θ,φ</m:t>
+              </m:r>
+            </m:e>
+          </m:d>
+          <m:r>
+            <w:rPr>
+              <w:rFonts w:ascii="Cambria Math" w:eastAsia="仿宋" w:hAnsi="Cambria Math"/>
+            </w:rPr>
+            <m:t>=-</m:t>
+          </m:r>
+          <m:f>
+            <m:fPr>
+              <m:ctrlPr>
+                <w:rPr>
+                  <w:rFonts w:ascii="Cambria Math" w:eastAsia="仿宋" w:hAnsi="Cambria Math"/>
+                  <w:i/>
+                </w:rPr>
+              </m:ctrlPr>
+            </m:fPr>
+            <m:num>
+              <m:r>
+                <w:rPr>
+                  <w:rFonts w:ascii="Cambria Math" w:eastAsia="仿宋" w:hAnsi="Cambria Math"/>
+                </w:rPr>
+                <m:t>2π</m:t>
+              </m:r>
+            </m:num>
+            <m:den>
+              <m:r>
+                <w:rPr>
+                  <w:rFonts w:ascii="Cambria Math" w:eastAsia="仿宋" w:hAnsi="Cambria Math"/>
+                </w:rPr>
+                <m:t>λ</m:t>
+              </m:r>
+            </m:den>
+          </m:f>
+          <m:func>
+            <m:funcPr>
+              <m:ctrlPr>
+                <w:rPr>
+                  <w:rFonts w:ascii="Cambria Math" w:eastAsia="仿宋" w:hAnsi="Cambria Math"/>
+                </w:rPr>
+              </m:ctrlPr>
+            </m:funcPr>
+            <m:fName>
+              <m:r>
+                <m:rPr>
+                  <m:sty m:val="p"/>
+                </m:rPr>
+                <w:rPr>
+                  <w:rFonts w:ascii="Cambria Math" w:eastAsia="仿宋" w:hAnsi="Cambria Math"/>
+                </w:rPr>
+                <m:t>Rsin</m:t>
+              </m:r>
+            </m:fName>
+            <m:e>
+              <m:d>
+                <m:dPr>
+                  <m:ctrlPr>
+                    <w:rPr>
+                      <w:rFonts w:ascii="Cambria Math" w:eastAsia="仿宋" w:hAnsi="Cambria Math"/>
+                      <w:i/>
+                    </w:rPr>
+                  </m:ctrlPr>
+                </m:dPr>
+                <m:e>
+                  <m:r>
+                    <w:rPr>
+                      <w:rFonts w:ascii="Cambria Math" w:eastAsia="仿宋" w:hAnsi="Cambria Math"/>
+                    </w:rPr>
+                    <m:t>θ</m:t>
+                  </m:r>
+                </m:e>
+              </m:d>
+            </m:e>
+          </m:func>
+          <m:func>
+            <m:funcPr>
+              <m:ctrlPr>
+                <w:rPr>
+                  <w:rFonts w:ascii="Cambria Math" w:eastAsia="仿宋" w:hAnsi="Cambria Math"/>
+                </w:rPr>
+              </m:ctrlPr>
+            </m:funcPr>
+            <m:fName>
+              <m:r>
+                <m:rPr>
+                  <m:sty m:val="p"/>
+                </m:rPr>
+                <w:rPr>
+                  <w:rFonts w:ascii="Cambria Math" w:eastAsia="仿宋" w:hAnsi="Cambria Math"/>
+                </w:rPr>
+                <m:t>cos</m:t>
+              </m:r>
+            </m:fName>
+            <m:e>
+              <m:d>
+                <m:dPr>
+                  <m:ctrlPr>
+                    <w:rPr>
+                      <w:rFonts w:ascii="Cambria Math" w:eastAsia="仿宋" w:hAnsi="Cambria Math"/>
+                      <w:i/>
+                    </w:rPr>
+                  </m:ctrlPr>
+                </m:dPr>
+                <m:e>
+                  <m:r>
+                    <w:rPr>
+                      <w:rFonts w:ascii="Cambria Math" w:eastAsia="仿宋" w:hAnsi="Cambria Math"/>
+                    </w:rPr>
+                    <m:t>φ-</m:t>
+                  </m:r>
+                  <m:f>
+                    <m:fPr>
+                      <m:ctrlPr>
+                        <w:rPr>
+                          <w:rFonts w:ascii="Cambria Math" w:eastAsia="仿宋" w:hAnsi="Cambria Math"/>
+                          <w:i/>
+                        </w:rPr>
+                      </m:ctrlPr>
+                    </m:fPr>
+                    <m:num>
+                      <m:r>
+                        <w:rPr>
+                          <w:rFonts w:ascii="Cambria Math" w:eastAsia="仿宋" w:hAnsi="Cambria Math"/>
+                        </w:rPr>
+                        <m:t>2πm</m:t>
+                      </m:r>
+                    </m:num>
+                    <m:den>
+                      <m:r>
+                        <w:rPr>
+                          <w:rFonts w:ascii="Cambria Math" w:eastAsia="仿宋" w:hAnsi="Cambria Math"/>
+                        </w:rPr>
+                        <m:t>M</m:t>
+                      </m:r>
+                    </m:den>
+                  </m:f>
+                </m:e>
+              </m:d>
+            </m:e>
+          </m:func>
+        </m:oMath>
+      </m:oMathPara>
+    </w:p>
+    <w:p>
+      <w:pPr>
+        <w:ind w:firstLineChars="200" w:firstLine="420"/>
+        <w:jc w:val="left"/>
+        <w:rPr>
+          <w:rFonts w:ascii="Times New Roman" w:eastAsia="仿宋" w:hAnsi="Times New Roman"/>
+        </w:rPr>
+      </w:pPr>
+      <w:r>
+        <w:rPr>
+          <w:rFonts w:ascii="Times New Roman" w:eastAsia="仿宋" w:hAnsi="Times New Roman" w:hint="eastAsia"/>
+        </w:rPr>
+        <w:t>从上述的讨论我们可以看出，对于已知信号来向，</w:t>
+      </w:r>
+      <w:r>
+        <w:rPr>
+          <w:rFonts w:ascii="Times New Roman" w:eastAsia="仿宋" w:hAnsi="Times New Roman" w:hint="eastAsia"/>
+        </w:rPr>
+        <w:t>固定参考阵元后，</w:t>
+      </w:r>
+      <w:r>
+        <w:rPr>
+          <w:rFonts w:ascii="Times New Roman" w:eastAsia="仿宋" w:hAnsi="Times New Roman" w:hint="eastAsia"/>
+        </w:rPr>
+        <w:t>我们便可以得到相对于参考</w:t>
+      </w:r>
+      <w:r>
+        <w:rPr>
+          <w:rFonts w:ascii="Times New Roman" w:eastAsia="仿宋" w:hAnsi="Times New Roman" w:hint="eastAsia"/>
+        </w:rPr>
+        <w:t>阵元的接收阵的时延，因此可以得到接收信号的导向向量，进而得到接收模型。</w:t>
+      </w:r>
+    </w:p>
+    <w:p>
+      <w:pPr>
+        <w:ind w:firstLineChars="200" w:firstLine="420"/>
+        <w:jc w:val="left"/>
+        <w:rPr>
+          <w:rFonts w:ascii="Times New Roman" w:eastAsia="仿宋" w:hAnsi="Times New Roman"/>
+        </w:rPr>
+      </w:pPr>
+      <w:r>
+        <w:rPr>
+          <w:rFonts w:ascii="Times New Roman" w:eastAsia="仿宋" w:hAnsi="Times New Roman" w:hint="eastAsia"/>
+        </w:rPr>
+        <w:t>对于此后的讨论，均采用均匀线性阵列进行模拟。</w:t>
+      </w:r>
+    </w:p>
+    <w:p>
+      <w:pPr>
+        <w:ind w:firstLineChars="200" w:firstLine="420"/>
+        <w:jc w:val="left"/>
+        <w:rPr>
+          <w:rFonts w:ascii="Times New Roman" w:eastAsia="仿宋" w:hAnsi="Times New Roman"/>
+        </w:rPr>
+      </w:pPr>
     </w:p>
     <w:p>
       <w:pPr>
@@ -2271,7 +3333,7 @@
         <w:rPr>
           <w:rFonts w:ascii="Times New Roman" w:eastAsia="仿宋" w:hAnsi="Times New Roman" w:hint="eastAsia"/>
         </w:rPr>
-        <w:t>我们以均匀线性阵为例。当阵列接收到一个信号后我们希望得到来波方向，即</w:t>
+        <w:t>当阵列接收到一个信号后希望得到来波方向，即</w:t>
       </w:r>
       <w:r>
         <w:rPr>
@@ -2324,7 +3386,8 @@
         <w:rPr>
           <w:rFonts w:ascii="Times New Roman" w:eastAsia="仿宋" w:hAnsi="Times New Roman" w:hint="eastAsia"/>
         </w:rPr>
-        <w:t>我们将得到的信号做空间傅里叶变换，</w:t>
+        <w:lastRenderedPageBreak/>
+        <w:t>将得到的信号做空间傅里叶变换，</w:t>
       </w:r>
       <w:r>
         <w:rPr>
@@ -2595,7 +3658,7 @@
                     <w:rPr>
                       <w:rFonts w:ascii="Cambria Math" w:eastAsia="仿宋" w:hAnsi="Cambria Math"/>
                     </w:rPr>
-                    <m:t>-jm(ϕ-</m:t>
+                    <m:t>jm(ϕ-</m:t>
                   </m:r>
                   <m:sSub>
                     <m:sSubPr>
@@ -3496,14 +4559,26 @@
         <w:rPr>
           <w:rFonts w:ascii="Times New Roman" w:eastAsia="仿宋" w:hAnsi="Times New Roman" w:hint="eastAsia"/>
         </w:rPr>
-        <w:t>基于上式我们可以看出我们对接收的信号做遍历来波方向角计算空间谱，得到的峰值即为来波方向。</w:t>
+        <w:t>基于上式可以看出</w:t>
+      </w:r>
+      <w:r>
+        <w:rPr>
+          <w:rFonts w:ascii="Times New Roman" w:eastAsia="仿宋" w:hAnsi="Times New Roman" w:hint="eastAsia"/>
+        </w:rPr>
+        <w:t>：</w:t>
+      </w:r>
+      <w:r>
+        <w:rPr>
+          <w:rFonts w:ascii="Times New Roman" w:eastAsia="仿宋" w:hAnsi="Times New Roman" w:hint="eastAsia"/>
+        </w:rPr>
+        <w:t>对接收的信号做遍历来波方向角计算空间谱，得到的峰值即为来波方向。</w:t>
       </w:r>
     </w:p>
     <w:p>
       <w:pPr>
         <w:jc w:val="left"/>
         <w:rPr>
-          <w:rFonts w:ascii="Times New Roman" w:eastAsia="仿宋" w:hAnsi="Times New Roman"/>
+          <w:rFonts w:ascii="Times New Roman" w:eastAsia="仿宋" w:hAnsi="Times New Roman" w:hint="eastAsia"/>
         </w:rPr>
       </w:pPr>
       <w:r>
@@ -3530,15 +4605,6 @@
         </w:rPr>
         <w:t>估计，其阵列孔径较大，空间分辨率低。</w:t>
       </w:r>
-    </w:p>
-    <w:p>
-      <w:pPr>
-        <w:jc w:val="left"/>
-        <w:rPr>
-          <w:rFonts w:ascii="Times New Roman" w:eastAsia="仿宋" w:hAnsi="Times New Roman"/>
-          <w:color w:val="FF0000"/>
-        </w:rPr>
-      </w:pPr>
     </w:p>
     <w:p>
       <w:pPr>
@@ -3590,7 +4656,7 @@
         <w:rPr>
           <w:rFonts w:ascii="Times New Roman" w:eastAsia="仿宋" w:hAnsi="Times New Roman" w:hint="eastAsia"/>
         </w:rPr>
-        <w:t>的信号源，我们建立如下的数学接收模型：</w:t>
+        <w:t>的信号源，建立如下的数学接收模型：</w:t>
       </w:r>
     </w:p>
     <w:p>
@@ -4370,7 +5436,473 @@
         <w:rPr>
           <w:rFonts w:ascii="Times New Roman" w:eastAsia="仿宋" w:hAnsi="Times New Roman" w:hint="eastAsia"/>
         </w:rPr>
-        <w:t>，计算量较大。</w:t>
+        <w:t>，计算量较大</w:t>
+      </w:r>
+      <w:r>
+        <w:rPr>
+          <w:rFonts w:ascii="Times New Roman" w:eastAsia="仿宋" w:hAnsi="Times New Roman" w:hint="eastAsia"/>
+        </w:rPr>
+        <w:t>，课本仿真如下图。</w:t>
+      </w:r>
+    </w:p>
+    <w:p>
+      <w:pPr>
+        <w:jc w:val="left"/>
+        <w:rPr>
+          <w:rFonts w:ascii="Times New Roman" w:eastAsia="仿宋" w:hAnsi="Times New Roman"/>
+        </w:rPr>
+      </w:pPr>
+      <w:r>
+        <w:rPr>
+          <w:rFonts w:ascii="Times New Roman" w:eastAsia="仿宋" w:hAnsi="Times New Roman" w:hint="eastAsia"/>
+        </w:rPr>
+        <w:t>（</w:t>
+      </w:r>
+      <m:oMath>
+        <m:r>
+          <w:rPr>
+            <w:rFonts w:ascii="Cambria Math" w:eastAsia="仿宋" w:hAnsi="Cambria Math"/>
+          </w:rPr>
+          <m:t>θ</m:t>
+        </m:r>
+        <m:r>
+          <w:rPr>
+            <w:rFonts w:ascii="Cambria Math" w:eastAsia="仿宋" w:hAnsi="Cambria Math" w:hint="eastAsia"/>
+          </w:rPr>
+          <m:t>=10</m:t>
+        </m:r>
+      </m:oMath>
+      <w:r>
+        <w:rPr>
+          <w:rFonts w:ascii="Times New Roman" w:eastAsia="仿宋" w:hAnsi="Times New Roman" w:hint="eastAsia"/>
+        </w:rPr>
+        <w:t>）</w:t>
+      </w:r>
+    </w:p>
+    <w:p>
+      <w:pPr>
+        <w:jc w:val="left"/>
+        <w:rPr>
+          <w:noProof/>
+        </w:rPr>
+      </w:pPr>
+      <w:r>
+        <w:rPr>
+          <w:noProof/>
+        </w:rPr>
+        <w:drawing>
+          <wp:inline distT="0" distB="0" distL="0" distR="0" wp14:anchorId="3778913F" wp14:editId="24D114E6">
+            <wp:extent cx="2194560" cy="1944615"/>
+            <wp:effectExtent l="0" t="0" r="0" b="0"/>
+            <wp:docPr id="527464602" name="图片 1"/>
+            <wp:cNvGraphicFramePr>
+              <a:graphicFrameLocks xmlns:a="http://schemas.openxmlformats.org/drawingml/2006/main" noChangeAspect="1"/>
+            </wp:cNvGraphicFramePr>
+            <a:graphic xmlns:a="http://schemas.openxmlformats.org/drawingml/2006/main">
+              <a:graphicData uri="http://schemas.openxmlformats.org/drawingml/2006/picture">
+                <pic:pic xmlns:pic="http://schemas.openxmlformats.org/drawingml/2006/picture">
+                  <pic:nvPicPr>
+                    <pic:cNvPr id="527464602" name=""/>
+                    <pic:cNvPicPr/>
+                  </pic:nvPicPr>
+                  <pic:blipFill>
+                    <a:blip r:embed="rId10"/>
+                    <a:stretch>
+                      <a:fillRect/>
+                    </a:stretch>
+                  </pic:blipFill>
+                  <pic:spPr>
+                    <a:xfrm>
+                      <a:off x="0" y="0"/>
+                      <a:ext cx="2196271" cy="1946131"/>
+                    </a:xfrm>
+                    <a:prstGeom prst="rect">
+                      <a:avLst/>
+                    </a:prstGeom>
+                  </pic:spPr>
+                </pic:pic>
+              </a:graphicData>
+            </a:graphic>
+          </wp:inline>
+        </w:drawing>
+      </w:r>
+      <w:r>
+        <w:rPr>
+          <w:noProof/>
+        </w:rPr>
+        <w:t xml:space="preserve"> </w:t>
+      </w:r>
+      <w:r>
+        <w:rPr>
+          <w:noProof/>
+        </w:rPr>
+        <w:t xml:space="preserve">   </w:t>
+      </w:r>
+      <w:r>
+        <w:rPr>
+          <w:noProof/>
+        </w:rPr>
+        <w:drawing>
+          <wp:inline distT="0" distB="0" distL="0" distR="0" wp14:anchorId="32FBD071" wp14:editId="62BA068D">
+            <wp:extent cx="2247814" cy="1991802"/>
+            <wp:effectExtent l="0" t="0" r="635" b="8890"/>
+            <wp:docPr id="639644656" name="图片 1"/>
+            <wp:cNvGraphicFramePr>
+              <a:graphicFrameLocks xmlns:a="http://schemas.openxmlformats.org/drawingml/2006/main" noChangeAspect="1"/>
+            </wp:cNvGraphicFramePr>
+            <a:graphic xmlns:a="http://schemas.openxmlformats.org/drawingml/2006/main">
+              <a:graphicData uri="http://schemas.openxmlformats.org/drawingml/2006/picture">
+                <pic:pic xmlns:pic="http://schemas.openxmlformats.org/drawingml/2006/picture">
+                  <pic:nvPicPr>
+                    <pic:cNvPr id="639644656" name=""/>
+                    <pic:cNvPicPr/>
+                  </pic:nvPicPr>
+                  <pic:blipFill>
+                    <a:blip r:embed="rId11"/>
+                    <a:stretch>
+                      <a:fillRect/>
+                    </a:stretch>
+                  </pic:blipFill>
+                  <pic:spPr>
+                    <a:xfrm>
+                      <a:off x="0" y="0"/>
+                      <a:ext cx="2250210" cy="1993925"/>
+                    </a:xfrm>
+                    <a:prstGeom prst="rect">
+                      <a:avLst/>
+                    </a:prstGeom>
+                  </pic:spPr>
+                </pic:pic>
+              </a:graphicData>
+            </a:graphic>
+          </wp:inline>
+        </w:drawing>
+      </w:r>
+    </w:p>
+    <w:p>
+      <w:pPr>
+        <w:ind w:firstLine="420"/>
+        <w:jc w:val="left"/>
+        <w:rPr>
+          <w:rFonts w:ascii="仿宋" w:eastAsia="仿宋" w:hAnsi="仿宋"/>
+          <w:noProof/>
+        </w:rPr>
+      </w:pPr>
+      <w:r>
+        <w:rPr>
+          <w:rFonts w:ascii="仿宋" w:eastAsia="仿宋" w:hAnsi="仿宋" w:hint="eastAsia"/>
+          <w:noProof/>
+        </w:rPr>
+        <w:t>图</w:t>
+      </w:r>
+      <w:r>
+        <w:rPr>
+          <w:rFonts w:ascii="仿宋" w:eastAsia="仿宋" w:hAnsi="仿宋" w:hint="eastAsia"/>
+          <w:noProof/>
+        </w:rPr>
+        <w:t>2.1</w:t>
+      </w:r>
+      <w:r>
+        <w:rPr>
+          <w:rFonts w:ascii="仿宋" w:eastAsia="仿宋" w:hAnsi="仿宋"/>
+          <w:noProof/>
+        </w:rPr>
+        <w:t xml:space="preserve"> </w:t>
+      </w:r>
+      <w:r>
+        <w:rPr>
+          <w:rFonts w:ascii="仿宋" w:eastAsia="仿宋" w:hAnsi="仿宋" w:hint="eastAsia"/>
+          <w:noProof/>
+        </w:rPr>
+        <w:t>空间傅里叶变换谱</w:t>
+      </w:r>
+      <w:r>
+        <w:rPr>
+          <w:rFonts w:ascii="仿宋" w:eastAsia="仿宋" w:hAnsi="仿宋"/>
+          <w:noProof/>
+        </w:rPr>
+        <w:tab/>
+        <w:t xml:space="preserve">  </w:t>
+      </w:r>
+      <w:r>
+        <w:rPr>
+          <w:rFonts w:ascii="仿宋" w:eastAsia="仿宋" w:hAnsi="仿宋"/>
+          <w:noProof/>
+        </w:rPr>
+        <w:tab/>
+      </w:r>
+      <w:r>
+        <w:rPr>
+          <w:rFonts w:ascii="仿宋" w:eastAsia="仿宋" w:hAnsi="仿宋"/>
+          <w:noProof/>
+        </w:rPr>
+        <w:tab/>
+      </w:r>
+      <w:r>
+        <w:rPr>
+          <w:rFonts w:ascii="仿宋" w:eastAsia="仿宋" w:hAnsi="仿宋"/>
+          <w:noProof/>
+        </w:rPr>
+        <w:tab/>
+      </w:r>
+      <w:r>
+        <w:rPr>
+          <w:rFonts w:ascii="仿宋" w:eastAsia="仿宋" w:hAnsi="仿宋"/>
+          <w:noProof/>
+        </w:rPr>
+        <w:tab/>
+      </w:r>
+      <w:r>
+        <w:rPr>
+          <w:rFonts w:ascii="仿宋" w:eastAsia="仿宋" w:hAnsi="仿宋" w:hint="eastAsia"/>
+          <w:noProof/>
+        </w:rPr>
+        <w:t>图</w:t>
+      </w:r>
+      <w:r>
+        <w:rPr>
+          <w:rFonts w:ascii="仿宋" w:eastAsia="仿宋" w:hAnsi="仿宋" w:hint="eastAsia"/>
+          <w:noProof/>
+        </w:rPr>
+        <w:t>2.2</w:t>
+      </w:r>
+      <w:r>
+        <w:rPr>
+          <w:rFonts w:ascii="仿宋" w:eastAsia="仿宋" w:hAnsi="仿宋"/>
+          <w:noProof/>
+        </w:rPr>
+        <w:t xml:space="preserve"> </w:t>
+      </w:r>
+      <w:r>
+        <w:rPr>
+          <w:rFonts w:ascii="仿宋" w:eastAsia="仿宋" w:hAnsi="仿宋" w:hint="eastAsia"/>
+          <w:noProof/>
+        </w:rPr>
+        <w:t>MUSIC算法伪谱</w:t>
+      </w:r>
+    </w:p>
+    <w:p>
+      <w:pPr>
+        <w:jc w:val="left"/>
+        <w:rPr>
+          <w:rFonts w:ascii="仿宋" w:eastAsia="仿宋" w:hAnsi="仿宋"/>
+          <w:noProof/>
+        </w:rPr>
+      </w:pPr>
+      <w:r>
+        <w:rPr>
+          <w:rFonts w:ascii="仿宋" w:eastAsia="仿宋" w:hAnsi="仿宋"/>
+          <w:noProof/>
+        </w:rPr>
+        <w:t>(</w:t>
+      </w:r>
+      <m:oMath>
+        <m:r>
+          <w:rPr>
+            <w:rFonts w:ascii="Cambria Math" w:eastAsia="仿宋" w:hAnsi="Cambria Math"/>
+          </w:rPr>
+          <m:t>θ</m:t>
+        </m:r>
+        <m:r>
+          <w:rPr>
+            <w:rFonts w:ascii="Cambria Math" w:eastAsia="仿宋" w:hAnsi="Cambria Math" w:hint="eastAsia"/>
+          </w:rPr>
+          <m:t>=10</m:t>
+        </m:r>
+        <m:r>
+          <w:rPr>
+            <w:rFonts w:ascii="Cambria Math" w:eastAsia="仿宋" w:hAnsi="Cambria Math"/>
+          </w:rPr>
+          <m:t xml:space="preserve">  0</m:t>
+        </m:r>
+      </m:oMath>
+      <w:r>
+        <w:rPr>
+          <w:rFonts w:ascii="仿宋" w:eastAsia="仿宋" w:hAnsi="仿宋"/>
+          <w:noProof/>
+        </w:rPr>
+        <w:t>)</w:t>
+      </w:r>
+    </w:p>
+    <w:p>
+      <w:pPr>
+        <w:jc w:val="left"/>
+        <w:rPr>
+          <w:rFonts w:ascii="仿宋" w:eastAsia="仿宋" w:hAnsi="仿宋"/>
+        </w:rPr>
+      </w:pPr>
+      <w:r>
+        <w:rPr>
+          <w:noProof/>
+        </w:rPr>
+        <w:lastRenderedPageBreak/>
+        <w:drawing>
+          <wp:inline distT="0" distB="0" distL="0" distR="0" wp14:anchorId="5A51BCB2" wp14:editId="6CAB326A">
+            <wp:extent cx="2324088" cy="2059388"/>
+            <wp:effectExtent l="0" t="0" r="635" b="0"/>
+            <wp:docPr id="367544284" name="图片 1"/>
+            <wp:cNvGraphicFramePr>
+              <a:graphicFrameLocks xmlns:a="http://schemas.openxmlformats.org/drawingml/2006/main" noChangeAspect="1"/>
+            </wp:cNvGraphicFramePr>
+            <a:graphic xmlns:a="http://schemas.openxmlformats.org/drawingml/2006/main">
+              <a:graphicData uri="http://schemas.openxmlformats.org/drawingml/2006/picture">
+                <pic:pic xmlns:pic="http://schemas.openxmlformats.org/drawingml/2006/picture">
+                  <pic:nvPicPr>
+                    <pic:cNvPr id="367544284" name=""/>
+                    <pic:cNvPicPr/>
+                  </pic:nvPicPr>
+                  <pic:blipFill>
+                    <a:blip r:embed="rId12"/>
+                    <a:stretch>
+                      <a:fillRect/>
+                    </a:stretch>
+                  </pic:blipFill>
+                  <pic:spPr>
+                    <a:xfrm>
+                      <a:off x="0" y="0"/>
+                      <a:ext cx="2329863" cy="2064505"/>
+                    </a:xfrm>
+                    <a:prstGeom prst="rect">
+                      <a:avLst/>
+                    </a:prstGeom>
+                  </pic:spPr>
+                </pic:pic>
+              </a:graphicData>
+            </a:graphic>
+          </wp:inline>
+        </w:drawing>
+      </w:r>
+      <w:r>
+        <w:rPr>
+          <w:rFonts w:ascii="仿宋" w:eastAsia="仿宋" w:hAnsi="仿宋" w:hint="eastAsia"/>
+        </w:rPr>
+        <w:t xml:space="preserve"> </w:t>
+      </w:r>
+      <w:r>
+        <w:rPr>
+          <w:rFonts w:ascii="仿宋" w:eastAsia="仿宋" w:hAnsi="仿宋"/>
+        </w:rPr>
+        <w:t xml:space="preserve">  </w:t>
+      </w:r>
+      <w:r>
+        <w:rPr>
+          <w:noProof/>
+        </w:rPr>
+        <w:drawing>
+          <wp:inline distT="0" distB="0" distL="0" distR="0" wp14:anchorId="6C3B2A0D" wp14:editId="34C9208C">
+            <wp:extent cx="2230415" cy="1979875"/>
+            <wp:effectExtent l="0" t="0" r="0" b="1905"/>
+            <wp:docPr id="564211294" name="图片 1"/>
+            <wp:cNvGraphicFramePr>
+              <a:graphicFrameLocks xmlns:a="http://schemas.openxmlformats.org/drawingml/2006/main" noChangeAspect="1"/>
+            </wp:cNvGraphicFramePr>
+            <a:graphic xmlns:a="http://schemas.openxmlformats.org/drawingml/2006/main">
+              <a:graphicData uri="http://schemas.openxmlformats.org/drawingml/2006/picture">
+                <pic:pic xmlns:pic="http://schemas.openxmlformats.org/drawingml/2006/picture">
+                  <pic:nvPicPr>
+                    <pic:cNvPr id="564211294" name=""/>
+                    <pic:cNvPicPr/>
+                  </pic:nvPicPr>
+                  <pic:blipFill>
+                    <a:blip r:embed="rId13"/>
+                    <a:stretch>
+                      <a:fillRect/>
+                    </a:stretch>
+                  </pic:blipFill>
+                  <pic:spPr>
+                    <a:xfrm>
+                      <a:off x="0" y="0"/>
+                      <a:ext cx="2240919" cy="1989199"/>
+                    </a:xfrm>
+                    <a:prstGeom prst="rect">
+                      <a:avLst/>
+                    </a:prstGeom>
+                  </pic:spPr>
+                </pic:pic>
+              </a:graphicData>
+            </a:graphic>
+          </wp:inline>
+        </w:drawing>
+      </w:r>
+    </w:p>
+    <w:p>
+      <w:pPr>
+        <w:ind w:firstLineChars="300" w:firstLine="630"/>
+        <w:jc w:val="left"/>
+        <w:rPr>
+          <w:rFonts w:ascii="仿宋" w:eastAsia="仿宋" w:hAnsi="仿宋"/>
+        </w:rPr>
+      </w:pPr>
+      <w:r>
+        <w:rPr>
+          <w:rFonts w:ascii="仿宋" w:eastAsia="仿宋" w:hAnsi="仿宋" w:hint="eastAsia"/>
+          <w:noProof/>
+        </w:rPr>
+        <w:t>图</w:t>
+      </w:r>
+      <w:r>
+        <w:rPr>
+          <w:rFonts w:ascii="仿宋" w:eastAsia="仿宋" w:hAnsi="仿宋" w:hint="eastAsia"/>
+          <w:noProof/>
+        </w:rPr>
+        <w:t>2.3</w:t>
+      </w:r>
+      <w:r>
+        <w:rPr>
+          <w:rFonts w:ascii="仿宋" w:eastAsia="仿宋" w:hAnsi="仿宋"/>
+          <w:noProof/>
+        </w:rPr>
+        <w:t xml:space="preserve"> </w:t>
+      </w:r>
+      <w:r>
+        <w:rPr>
+          <w:rFonts w:ascii="仿宋" w:eastAsia="仿宋" w:hAnsi="仿宋" w:hint="eastAsia"/>
+          <w:noProof/>
+        </w:rPr>
+        <w:t>空间傅里叶变换谱</w:t>
+      </w:r>
+      <w:r>
+        <w:rPr>
+          <w:rFonts w:ascii="仿宋" w:eastAsia="仿宋" w:hAnsi="仿宋"/>
+          <w:noProof/>
+        </w:rPr>
+        <w:tab/>
+      </w:r>
+      <w:r>
+        <w:rPr>
+          <w:rFonts w:ascii="仿宋" w:eastAsia="仿宋" w:hAnsi="仿宋"/>
+          <w:noProof/>
+        </w:rPr>
+        <w:tab/>
+        <w:t xml:space="preserve">          </w:t>
+      </w:r>
+      <w:r>
+        <w:rPr>
+          <w:rFonts w:ascii="仿宋" w:eastAsia="仿宋" w:hAnsi="仿宋" w:hint="eastAsia"/>
+          <w:noProof/>
+        </w:rPr>
+        <w:t>图</w:t>
+      </w:r>
+      <w:r>
+        <w:rPr>
+          <w:rFonts w:ascii="仿宋" w:eastAsia="仿宋" w:hAnsi="仿宋" w:hint="eastAsia"/>
+          <w:noProof/>
+        </w:rPr>
+        <w:t>2.4</w:t>
+      </w:r>
+      <w:r>
+        <w:rPr>
+          <w:rFonts w:ascii="仿宋" w:eastAsia="仿宋" w:hAnsi="仿宋"/>
+          <w:noProof/>
+        </w:rPr>
+        <w:t xml:space="preserve"> </w:t>
+      </w:r>
+      <w:r>
+        <w:rPr>
+          <w:rFonts w:ascii="仿宋" w:eastAsia="仿宋" w:hAnsi="仿宋" w:hint="eastAsia"/>
+          <w:noProof/>
+        </w:rPr>
+        <w:t>MUSIC算法伪谱</w:t>
       </w:r>
     </w:p>
     <w:p>
@@ -4480,7 +6012,6 @@
         <w:rPr>
           <w:rFonts w:ascii="Times New Roman" w:eastAsia="仿宋" w:hAnsi="Times New Roman" w:hint="eastAsia"/>
         </w:rPr>
-        <w:lastRenderedPageBreak/>
         <w:t>其将信号分为两个子阵列：前</w:t>
       </w:r>
       <w:r>
@@ -4495,14 +6026,24 @@
         </w:rPr>
         <w:t>M-1)</w:t>
       </w:r>
-      <w:proofErr w:type="gramStart"/>
-      <w:r>
-        <w:rPr>
-          <w:rFonts w:ascii="Times New Roman" w:eastAsia="仿宋" w:hAnsi="Times New Roman" w:hint="eastAsia"/>
-        </w:rPr>
-        <w:t>阵与后</w:t>
-      </w:r>
-      <w:proofErr w:type="gramEnd"/>
+      <w:r>
+        <w:rPr>
+          <w:rFonts w:ascii="Times New Roman" w:eastAsia="仿宋" w:hAnsi="Times New Roman" w:hint="eastAsia"/>
+        </w:rPr>
+        <w:t>阵</w:t>
+      </w:r>
+      <w:r>
+        <w:rPr>
+          <w:rFonts w:ascii="Times New Roman" w:eastAsia="仿宋" w:hAnsi="Times New Roman" w:hint="eastAsia"/>
+        </w:rPr>
+        <w:t>元</w:t>
+      </w:r>
+      <w:r>
+        <w:rPr>
+          <w:rFonts w:ascii="Times New Roman" w:eastAsia="仿宋" w:hAnsi="Times New Roman" w:hint="eastAsia"/>
+        </w:rPr>
+        <w:t>与后</w:t>
+      </w:r>
       <w:r>
         <w:rPr>
           <w:rFonts w:ascii="Times New Roman" w:eastAsia="仿宋" w:hAnsi="Times New Roman"/>
@@ -4513,7 +6054,19 @@
         <w:rPr>
           <w:rFonts w:ascii="Times New Roman" w:eastAsia="仿宋" w:hAnsi="Times New Roman" w:hint="eastAsia"/>
         </w:rPr>
-        <w:t>阵，由此可以得到两个信号方向矩阵：</w:t>
+        <w:t>阵</w:t>
+      </w:r>
+      <w:r>
+        <w:rPr>
+          <w:rFonts w:ascii="Times New Roman" w:eastAsia="仿宋" w:hAnsi="Times New Roman" w:hint="eastAsia"/>
+        </w:rPr>
+        <w:t>元</w:t>
+      </w:r>
+      <w:r>
+        <w:rPr>
+          <w:rFonts w:ascii="Times New Roman" w:eastAsia="仿宋" w:hAnsi="Times New Roman" w:hint="eastAsia"/>
+        </w:rPr>
+        <w:t>，由此可以得到两个信号方向矩阵：</w:t>
       </w:r>
       <m:oMath>
         <m:sSub>
@@ -5227,27 +6780,19 @@
         <w:rPr>
           <w:rFonts w:ascii="Times New Roman" w:eastAsia="仿宋" w:hAnsi="Times New Roman" w:hint="eastAsia"/>
         </w:rPr>
-        <w:t>接收</w:t>
-      </w:r>
-      <w:proofErr w:type="gramStart"/>
-      <w:r>
-        <w:rPr>
-          <w:rFonts w:ascii="Times New Roman" w:eastAsia="仿宋" w:hAnsi="Times New Roman" w:hint="eastAsia"/>
-        </w:rPr>
-        <w:t>阵</w:t>
-      </w:r>
-      <w:r>
-        <w:rPr>
-          <w:rFonts w:ascii="Times New Roman" w:eastAsia="仿宋" w:hAnsi="Times New Roman" w:hint="eastAsia"/>
-        </w:rPr>
-        <w:t>分为</w:t>
-      </w:r>
-      <w:proofErr w:type="gramEnd"/>
-      <w:r>
-        <w:rPr>
-          <w:rFonts w:ascii="Times New Roman" w:eastAsia="仿宋" w:hAnsi="Times New Roman" w:hint="eastAsia"/>
-        </w:rPr>
-        <w:t>两个，发现</w:t>
+        <w:t>接收阵</w:t>
+      </w:r>
+      <w:r>
+        <w:rPr>
+          <w:rFonts w:ascii="Times New Roman" w:eastAsia="仿宋" w:hAnsi="Times New Roman" w:hint="eastAsia"/>
+        </w:rPr>
+        <w:t>列</w:t>
+      </w:r>
+      <w:r>
+        <w:rPr>
+          <w:rFonts w:ascii="Times New Roman" w:eastAsia="仿宋" w:hAnsi="Times New Roman" w:hint="eastAsia"/>
+        </w:rPr>
+        <w:t>分为两个，发现</w:t>
       </w:r>
       <w:r>
         <w:rPr>
@@ -5255,19 +6800,17 @@
         </w:rPr>
         <w:t>两个</w:t>
       </w:r>
-      <w:proofErr w:type="gramStart"/>
-      <w:r>
-        <w:rPr>
-          <w:rFonts w:ascii="Times New Roman" w:eastAsia="仿宋" w:hAnsi="Times New Roman" w:hint="eastAsia"/>
-        </w:rPr>
-        <w:t>阵具有</w:t>
-      </w:r>
-      <w:proofErr w:type="gramEnd"/>
-      <w:r>
-        <w:rPr>
-          <w:rFonts w:ascii="Times New Roman" w:eastAsia="仿宋" w:hAnsi="Times New Roman" w:hint="eastAsia"/>
-        </w:rPr>
-        <w:t>旋转不变性。因此只要我们得到两个接收信号子空间，求出其线性变换矩阵，通过矩阵相似理论，便可以得到信号来向。</w:t>
+      <w:r>
+        <w:rPr>
+          <w:rFonts w:ascii="Times New Roman" w:eastAsia="仿宋" w:hAnsi="Times New Roman" w:hint="eastAsia"/>
+        </w:rPr>
+        <w:t>矩</w:t>
+      </w:r>
+      <w:r>
+        <w:rPr>
+          <w:rFonts w:ascii="Times New Roman" w:eastAsia="仿宋" w:hAnsi="Times New Roman" w:hint="eastAsia"/>
+        </w:rPr>
+        <w:t>阵具有旋转不变性。因此只要我们得到两个接收信号子空间，求出其线性变换矩阵，通过矩阵相似理论，便可以得到信号来向。</w:t>
       </w:r>
     </w:p>
     <w:p>
@@ -5282,16 +6825,1347 @@
         <w:rPr>
           <w:rFonts w:ascii="Times New Roman" w:eastAsia="仿宋" w:hAnsi="Times New Roman" w:hint="eastAsia"/>
         </w:rPr>
-        <w:t>书中给了两种求解法，此处不赘述。</w:t>
-      </w:r>
-    </w:p>
-    <w:p>
-      <w:pPr>
+        <w:t>书中给了两种求解法，</w:t>
+      </w:r>
+      <w:r>
+        <w:rPr>
+          <w:rFonts w:ascii="Times New Roman" w:eastAsia="仿宋" w:hAnsi="Times New Roman" w:hint="eastAsia"/>
+        </w:rPr>
+        <w:t>分别是矩阵束特征值分解法与总体最小二乘法。</w:t>
+      </w:r>
+    </w:p>
+    <w:p>
+      <w:pPr>
+        <w:ind w:firstLineChars="200" w:firstLine="420"/>
         <w:jc w:val="left"/>
         <w:rPr>
           <w:rFonts w:ascii="Times New Roman" w:eastAsia="仿宋" w:hAnsi="Times New Roman"/>
         </w:rPr>
       </w:pPr>
+      <w:r>
+        <w:rPr>
+          <w:rFonts w:ascii="Times New Roman" w:eastAsia="仿宋" w:hAnsi="Times New Roman" w:hint="eastAsia"/>
+        </w:rPr>
+        <w:t>对于矩阵束特征值分解法，先考虑三个相关矩阵：</w:t>
+      </w:r>
+    </w:p>
+    <w:p>
+      <w:pPr>
+        <w:ind w:firstLineChars="200" w:firstLine="420"/>
+        <w:jc w:val="left"/>
+        <w:rPr>
+          <w:rFonts w:ascii="Times New Roman" w:eastAsia="仿宋" w:hAnsi="Times New Roman"/>
+        </w:rPr>
+      </w:pPr>
+      <m:oMathPara>
+        <m:oMath>
+          <m:sSub>
+            <m:sSubPr>
+              <m:ctrlPr>
+                <w:rPr>
+                  <w:rFonts w:ascii="Cambria Math" w:eastAsia="仿宋" w:hAnsi="Cambria Math"/>
+                  <w:i/>
+                </w:rPr>
+              </m:ctrlPr>
+            </m:sSubPr>
+            <m:e>
+              <m:r>
+                <w:rPr>
+                  <w:rFonts w:ascii="Cambria Math" w:eastAsia="仿宋" w:hAnsi="Cambria Math" w:hint="eastAsia"/>
+                </w:rPr>
+                <m:t>R</m:t>
+              </m:r>
+            </m:e>
+            <m:sub>
+              <m:r>
+                <w:rPr>
+                  <w:rFonts w:ascii="Cambria Math" w:eastAsia="仿宋" w:hAnsi="Cambria Math"/>
+                </w:rPr>
+                <m:t>11</m:t>
+              </m:r>
+            </m:sub>
+          </m:sSub>
+          <m:r>
+            <w:rPr>
+              <w:rFonts w:ascii="Cambria Math" w:eastAsia="仿宋" w:hAnsi="Cambria Math"/>
+            </w:rPr>
+            <m:t>=E</m:t>
+          </m:r>
+          <m:d>
+            <m:dPr>
+              <m:begChr m:val="{"/>
+              <m:endChr m:val="}"/>
+              <m:ctrlPr>
+                <w:rPr>
+                  <w:rFonts w:ascii="Cambria Math" w:eastAsia="仿宋" w:hAnsi="Cambria Math"/>
+                  <w:i/>
+                </w:rPr>
+              </m:ctrlPr>
+            </m:dPr>
+            <m:e>
+              <m:sSub>
+                <m:sSubPr>
+                  <m:ctrlPr>
+                    <w:rPr>
+                      <w:rFonts w:ascii="Cambria Math" w:eastAsia="仿宋" w:hAnsi="Cambria Math"/>
+                      <w:i/>
+                    </w:rPr>
+                  </m:ctrlPr>
+                </m:sSubPr>
+                <m:e>
+                  <m:r>
+                    <w:rPr>
+                      <w:rFonts w:ascii="Cambria Math" w:eastAsia="仿宋" w:hAnsi="Cambria Math"/>
+                    </w:rPr>
+                    <m:t>x</m:t>
+                  </m:r>
+                </m:e>
+                <m:sub>
+                  <m:r>
+                    <w:rPr>
+                      <w:rFonts w:ascii="Cambria Math" w:eastAsia="仿宋" w:hAnsi="Cambria Math"/>
+                    </w:rPr>
+                    <m:t>1</m:t>
+                  </m:r>
+                </m:sub>
+              </m:sSub>
+              <m:d>
+                <m:dPr>
+                  <m:ctrlPr>
+                    <w:rPr>
+                      <w:rFonts w:ascii="Cambria Math" w:eastAsia="仿宋" w:hAnsi="Cambria Math"/>
+                      <w:i/>
+                    </w:rPr>
+                  </m:ctrlPr>
+                </m:dPr>
+                <m:e>
+                  <m:r>
+                    <w:rPr>
+                      <w:rFonts w:ascii="Cambria Math" w:eastAsia="仿宋" w:hAnsi="Cambria Math"/>
+                    </w:rPr>
+                    <m:t>n</m:t>
+                  </m:r>
+                </m:e>
+              </m:d>
+              <m:sSup>
+                <m:sSupPr>
+                  <m:ctrlPr>
+                    <w:rPr>
+                      <w:rFonts w:ascii="Cambria Math" w:eastAsia="仿宋" w:hAnsi="Cambria Math"/>
+                      <w:i/>
+                    </w:rPr>
+                  </m:ctrlPr>
+                </m:sSupPr>
+                <m:e>
+                  <m:sSub>
+                    <m:sSubPr>
+                      <m:ctrlPr>
+                        <w:rPr>
+                          <w:rFonts w:ascii="Cambria Math" w:eastAsia="仿宋" w:hAnsi="Cambria Math"/>
+                          <w:i/>
+                        </w:rPr>
+                      </m:ctrlPr>
+                    </m:sSubPr>
+                    <m:e>
+                      <m:r>
+                        <w:rPr>
+                          <w:rFonts w:ascii="Cambria Math" w:eastAsia="仿宋" w:hAnsi="Cambria Math"/>
+                        </w:rPr>
+                        <m:t>x</m:t>
+                      </m:r>
+                    </m:e>
+                    <m:sub>
+                      <m:r>
+                        <w:rPr>
+                          <w:rFonts w:ascii="Cambria Math" w:eastAsia="仿宋" w:hAnsi="Cambria Math"/>
+                        </w:rPr>
+                        <m:t>1</m:t>
+                      </m:r>
+                    </m:sub>
+                  </m:sSub>
+                  <m:d>
+                    <m:dPr>
+                      <m:ctrlPr>
+                        <w:rPr>
+                          <w:rFonts w:ascii="Cambria Math" w:eastAsia="仿宋" w:hAnsi="Cambria Math"/>
+                          <w:i/>
+                        </w:rPr>
+                      </m:ctrlPr>
+                    </m:dPr>
+                    <m:e>
+                      <m:r>
+                        <w:rPr>
+                          <w:rFonts w:ascii="Cambria Math" w:eastAsia="仿宋" w:hAnsi="Cambria Math"/>
+                        </w:rPr>
+                        <m:t>n</m:t>
+                      </m:r>
+                    </m:e>
+                  </m:d>
+                </m:e>
+                <m:sup>
+                  <m:r>
+                    <w:rPr>
+                      <w:rFonts w:ascii="Cambria Math" w:eastAsia="仿宋" w:hAnsi="Cambria Math"/>
+                    </w:rPr>
+                    <m:t>H</m:t>
+                  </m:r>
+                </m:sup>
+              </m:sSup>
+            </m:e>
+          </m:d>
+          <m:r>
+            <w:rPr>
+              <w:rFonts w:ascii="Cambria Math" w:eastAsia="仿宋" w:hAnsi="Cambria Math" w:hint="eastAsia"/>
+            </w:rPr>
+            <m:t>=</m:t>
+          </m:r>
+          <m:sSub>
+            <m:sSubPr>
+              <m:ctrlPr>
+                <w:rPr>
+                  <w:rFonts w:ascii="Cambria Math" w:eastAsia="仿宋" w:hAnsi="Cambria Math"/>
+                  <w:i/>
+                </w:rPr>
+              </m:ctrlPr>
+            </m:sSubPr>
+            <m:e>
+              <m:r>
+                <w:rPr>
+                  <w:rFonts w:ascii="Cambria Math" w:eastAsia="仿宋" w:hAnsi="Cambria Math"/>
+                </w:rPr>
+                <m:t>A</m:t>
+              </m:r>
+            </m:e>
+            <m:sub>
+              <m:r>
+                <w:rPr>
+                  <w:rFonts w:ascii="Cambria Math" w:eastAsia="仿宋" w:hAnsi="Cambria Math"/>
+                </w:rPr>
+                <m:t>1</m:t>
+              </m:r>
+            </m:sub>
+          </m:sSub>
+          <m:r>
+            <w:rPr>
+              <w:rFonts w:ascii="Cambria Math" w:eastAsia="仿宋" w:hAnsi="Cambria Math" w:hint="eastAsia"/>
+            </w:rPr>
+            <m:t>P</m:t>
+          </m:r>
+          <m:sSubSup>
+            <m:sSubSupPr>
+              <m:ctrlPr>
+                <w:rPr>
+                  <w:rFonts w:ascii="Cambria Math" w:eastAsia="仿宋" w:hAnsi="Cambria Math"/>
+                  <w:i/>
+                </w:rPr>
+              </m:ctrlPr>
+            </m:sSubSupPr>
+            <m:e>
+              <m:r>
+                <w:rPr>
+                  <w:rFonts w:ascii="Cambria Math" w:eastAsia="仿宋" w:hAnsi="Cambria Math"/>
+                </w:rPr>
+                <m:t>A</m:t>
+              </m:r>
+            </m:e>
+            <m:sub>
+              <m:r>
+                <w:rPr>
+                  <w:rFonts w:ascii="Cambria Math" w:eastAsia="仿宋" w:hAnsi="Cambria Math"/>
+                </w:rPr>
+                <m:t>1</m:t>
+              </m:r>
+            </m:sub>
+            <m:sup>
+              <m:r>
+                <w:rPr>
+                  <w:rFonts w:ascii="Cambria Math" w:eastAsia="仿宋" w:hAnsi="Cambria Math"/>
+                </w:rPr>
+                <m:t>H</m:t>
+              </m:r>
+            </m:sup>
+          </m:sSubSup>
+          <m:r>
+            <w:rPr>
+              <w:rFonts w:ascii="Cambria Math" w:eastAsia="仿宋" w:hAnsi="Cambria Math"/>
+            </w:rPr>
+            <m:t>+</m:t>
+          </m:r>
+          <m:sSubSup>
+            <m:sSubSupPr>
+              <m:ctrlPr>
+                <w:rPr>
+                  <w:rFonts w:ascii="Cambria Math" w:eastAsia="仿宋" w:hAnsi="Cambria Math"/>
+                  <w:i/>
+                </w:rPr>
+              </m:ctrlPr>
+            </m:sSubSupPr>
+            <m:e>
+              <m:r>
+                <w:rPr>
+                  <w:rFonts w:ascii="Cambria Math" w:eastAsia="仿宋" w:hAnsi="Cambria Math"/>
+                </w:rPr>
+                <m:t>σ</m:t>
+              </m:r>
+            </m:e>
+            <m:sub>
+              <m:r>
+                <w:rPr>
+                  <w:rFonts w:ascii="Cambria Math" w:eastAsia="仿宋" w:hAnsi="Cambria Math"/>
+                </w:rPr>
+                <m:t>v</m:t>
+              </m:r>
+            </m:sub>
+            <m:sup>
+              <m:r>
+                <w:rPr>
+                  <w:rFonts w:ascii="Cambria Math" w:eastAsia="仿宋" w:hAnsi="Cambria Math"/>
+                </w:rPr>
+                <m:t>2</m:t>
+              </m:r>
+            </m:sup>
+          </m:sSubSup>
+          <m:r>
+            <w:rPr>
+              <w:rFonts w:ascii="Cambria Math" w:eastAsia="仿宋" w:hAnsi="Cambria Math"/>
+            </w:rPr>
+            <m:t>I</m:t>
+          </m:r>
+        </m:oMath>
+      </m:oMathPara>
+    </w:p>
+    <w:p>
+      <w:pPr>
+        <w:ind w:firstLineChars="200" w:firstLine="420"/>
+        <w:jc w:val="left"/>
+        <w:rPr>
+          <w:rFonts w:ascii="Times New Roman" w:eastAsia="仿宋" w:hAnsi="Times New Roman"/>
+        </w:rPr>
+      </w:pPr>
+      <m:oMathPara>
+        <m:oMath>
+          <m:sSub>
+            <m:sSubPr>
+              <m:ctrlPr>
+                <w:rPr>
+                  <w:rFonts w:ascii="Cambria Math" w:eastAsia="仿宋" w:hAnsi="Cambria Math"/>
+                  <w:i/>
+                </w:rPr>
+              </m:ctrlPr>
+            </m:sSubPr>
+            <m:e>
+              <m:r>
+                <w:rPr>
+                  <w:rFonts w:ascii="Cambria Math" w:eastAsia="仿宋" w:hAnsi="Cambria Math" w:hint="eastAsia"/>
+                </w:rPr>
+                <m:t>R</m:t>
+              </m:r>
+            </m:e>
+            <m:sub>
+              <m:r>
+                <w:rPr>
+                  <w:rFonts w:ascii="Cambria Math" w:eastAsia="仿宋" w:hAnsi="Cambria Math" w:hint="eastAsia"/>
+                </w:rPr>
+                <m:t>22</m:t>
+              </m:r>
+            </m:sub>
+          </m:sSub>
+          <m:r>
+            <w:rPr>
+              <w:rFonts w:ascii="Cambria Math" w:eastAsia="仿宋" w:hAnsi="Cambria Math"/>
+            </w:rPr>
+            <m:t>=E</m:t>
+          </m:r>
+          <m:d>
+            <m:dPr>
+              <m:begChr m:val="{"/>
+              <m:endChr m:val="}"/>
+              <m:ctrlPr>
+                <w:rPr>
+                  <w:rFonts w:ascii="Cambria Math" w:eastAsia="仿宋" w:hAnsi="Cambria Math"/>
+                  <w:i/>
+                </w:rPr>
+              </m:ctrlPr>
+            </m:dPr>
+            <m:e>
+              <m:sSub>
+                <m:sSubPr>
+                  <m:ctrlPr>
+                    <w:rPr>
+                      <w:rFonts w:ascii="Cambria Math" w:eastAsia="仿宋" w:hAnsi="Cambria Math"/>
+                      <w:i/>
+                    </w:rPr>
+                  </m:ctrlPr>
+                </m:sSubPr>
+                <m:e>
+                  <m:r>
+                    <w:rPr>
+                      <w:rFonts w:ascii="Cambria Math" w:eastAsia="仿宋" w:hAnsi="Cambria Math"/>
+                    </w:rPr>
+                    <m:t>x</m:t>
+                  </m:r>
+                </m:e>
+                <m:sub>
+                  <m:r>
+                    <w:rPr>
+                      <w:rFonts w:ascii="Cambria Math" w:eastAsia="仿宋" w:hAnsi="Cambria Math" w:hint="eastAsia"/>
+                    </w:rPr>
+                    <m:t>2</m:t>
+                  </m:r>
+                </m:sub>
+              </m:sSub>
+              <m:d>
+                <m:dPr>
+                  <m:ctrlPr>
+                    <w:rPr>
+                      <w:rFonts w:ascii="Cambria Math" w:eastAsia="仿宋" w:hAnsi="Cambria Math"/>
+                      <w:i/>
+                    </w:rPr>
+                  </m:ctrlPr>
+                </m:dPr>
+                <m:e>
+                  <m:r>
+                    <w:rPr>
+                      <w:rFonts w:ascii="Cambria Math" w:eastAsia="仿宋" w:hAnsi="Cambria Math"/>
+                    </w:rPr>
+                    <m:t>n</m:t>
+                  </m:r>
+                </m:e>
+              </m:d>
+              <m:sSup>
+                <m:sSupPr>
+                  <m:ctrlPr>
+                    <w:rPr>
+                      <w:rFonts w:ascii="Cambria Math" w:eastAsia="仿宋" w:hAnsi="Cambria Math"/>
+                      <w:i/>
+                    </w:rPr>
+                  </m:ctrlPr>
+                </m:sSupPr>
+                <m:e>
+                  <m:sSub>
+                    <m:sSubPr>
+                      <m:ctrlPr>
+                        <w:rPr>
+                          <w:rFonts w:ascii="Cambria Math" w:eastAsia="仿宋" w:hAnsi="Cambria Math"/>
+                          <w:i/>
+                        </w:rPr>
+                      </m:ctrlPr>
+                    </m:sSubPr>
+                    <m:e>
+                      <m:r>
+                        <w:rPr>
+                          <w:rFonts w:ascii="Cambria Math" w:eastAsia="仿宋" w:hAnsi="Cambria Math"/>
+                        </w:rPr>
+                        <m:t>x</m:t>
+                      </m:r>
+                    </m:e>
+                    <m:sub>
+                      <m:r>
+                        <w:rPr>
+                          <w:rFonts w:ascii="Cambria Math" w:eastAsia="仿宋" w:hAnsi="Cambria Math" w:hint="eastAsia"/>
+                        </w:rPr>
+                        <m:t>2</m:t>
+                      </m:r>
+                    </m:sub>
+                  </m:sSub>
+                  <m:d>
+                    <m:dPr>
+                      <m:ctrlPr>
+                        <w:rPr>
+                          <w:rFonts w:ascii="Cambria Math" w:eastAsia="仿宋" w:hAnsi="Cambria Math"/>
+                          <w:i/>
+                        </w:rPr>
+                      </m:ctrlPr>
+                    </m:dPr>
+                    <m:e>
+                      <m:r>
+                        <w:rPr>
+                          <w:rFonts w:ascii="Cambria Math" w:eastAsia="仿宋" w:hAnsi="Cambria Math"/>
+                        </w:rPr>
+                        <m:t>n</m:t>
+                      </m:r>
+                    </m:e>
+                  </m:d>
+                </m:e>
+                <m:sup>
+                  <m:r>
+                    <w:rPr>
+                      <w:rFonts w:ascii="Cambria Math" w:eastAsia="仿宋" w:hAnsi="Cambria Math"/>
+                    </w:rPr>
+                    <m:t>H</m:t>
+                  </m:r>
+                </m:sup>
+              </m:sSup>
+            </m:e>
+          </m:d>
+          <m:r>
+            <w:rPr>
+              <w:rFonts w:ascii="Cambria Math" w:eastAsia="仿宋" w:hAnsi="Cambria Math"/>
+            </w:rPr>
+            <m:t>=</m:t>
+          </m:r>
+          <m:sSub>
+            <m:sSubPr>
+              <m:ctrlPr>
+                <w:rPr>
+                  <w:rFonts w:ascii="Cambria Math" w:eastAsia="仿宋" w:hAnsi="Cambria Math"/>
+                  <w:i/>
+                </w:rPr>
+              </m:ctrlPr>
+            </m:sSubPr>
+            <m:e>
+              <m:r>
+                <w:rPr>
+                  <w:rFonts w:ascii="Cambria Math" w:eastAsia="仿宋" w:hAnsi="Cambria Math"/>
+                </w:rPr>
+                <m:t>R</m:t>
+              </m:r>
+            </m:e>
+            <m:sub>
+              <m:r>
+                <w:rPr>
+                  <w:rFonts w:ascii="Cambria Math" w:eastAsia="仿宋" w:hAnsi="Cambria Math"/>
+                </w:rPr>
+                <m:t>11</m:t>
+              </m:r>
+            </m:sub>
+          </m:sSub>
+        </m:oMath>
+      </m:oMathPara>
+    </w:p>
+    <w:p>
+      <w:pPr>
+        <w:ind w:firstLineChars="200" w:firstLine="420"/>
+        <w:jc w:val="left"/>
+        <w:rPr>
+          <w:rFonts w:ascii="Times New Roman" w:eastAsia="仿宋" w:hAnsi="Times New Roman"/>
+        </w:rPr>
+      </w:pPr>
+      <m:oMathPara>
+        <m:oMath>
+          <m:sSub>
+            <m:sSubPr>
+              <m:ctrlPr>
+                <w:rPr>
+                  <w:rFonts w:ascii="Cambria Math" w:eastAsia="仿宋" w:hAnsi="Cambria Math"/>
+                  <w:i/>
+                </w:rPr>
+              </m:ctrlPr>
+            </m:sSubPr>
+            <m:e>
+              <m:r>
+                <w:rPr>
+                  <w:rFonts w:ascii="Cambria Math" w:eastAsia="仿宋" w:hAnsi="Cambria Math" w:hint="eastAsia"/>
+                </w:rPr>
+                <m:t>R</m:t>
+              </m:r>
+            </m:e>
+            <m:sub>
+              <m:r>
+                <w:rPr>
+                  <w:rFonts w:ascii="Cambria Math" w:eastAsia="仿宋" w:hAnsi="Cambria Math"/>
+                </w:rPr>
+                <m:t>1</m:t>
+              </m:r>
+              <m:r>
+                <w:rPr>
+                  <w:rFonts w:ascii="Cambria Math" w:eastAsia="仿宋" w:hAnsi="Cambria Math" w:hint="eastAsia"/>
+                </w:rPr>
+                <m:t>2</m:t>
+              </m:r>
+            </m:sub>
+          </m:sSub>
+          <m:r>
+            <w:rPr>
+              <w:rFonts w:ascii="Cambria Math" w:eastAsia="仿宋" w:hAnsi="Cambria Math"/>
+            </w:rPr>
+            <m:t>=E</m:t>
+          </m:r>
+          <m:d>
+            <m:dPr>
+              <m:begChr m:val="{"/>
+              <m:endChr m:val="}"/>
+              <m:ctrlPr>
+                <w:rPr>
+                  <w:rFonts w:ascii="Cambria Math" w:eastAsia="仿宋" w:hAnsi="Cambria Math"/>
+                  <w:i/>
+                </w:rPr>
+              </m:ctrlPr>
+            </m:dPr>
+            <m:e>
+              <m:sSub>
+                <m:sSubPr>
+                  <m:ctrlPr>
+                    <w:rPr>
+                      <w:rFonts w:ascii="Cambria Math" w:eastAsia="仿宋" w:hAnsi="Cambria Math"/>
+                      <w:i/>
+                    </w:rPr>
+                  </m:ctrlPr>
+                </m:sSubPr>
+                <m:e>
+                  <m:r>
+                    <w:rPr>
+                      <w:rFonts w:ascii="Cambria Math" w:eastAsia="仿宋" w:hAnsi="Cambria Math"/>
+                    </w:rPr>
+                    <m:t>x</m:t>
+                  </m:r>
+                </m:e>
+                <m:sub>
+                  <m:r>
+                    <w:rPr>
+                      <w:rFonts w:ascii="Cambria Math" w:eastAsia="仿宋" w:hAnsi="Cambria Math"/>
+                    </w:rPr>
+                    <m:t>1</m:t>
+                  </m:r>
+                </m:sub>
+              </m:sSub>
+              <m:d>
+                <m:dPr>
+                  <m:ctrlPr>
+                    <w:rPr>
+                      <w:rFonts w:ascii="Cambria Math" w:eastAsia="仿宋" w:hAnsi="Cambria Math"/>
+                      <w:i/>
+                    </w:rPr>
+                  </m:ctrlPr>
+                </m:dPr>
+                <m:e>
+                  <m:r>
+                    <w:rPr>
+                      <w:rFonts w:ascii="Cambria Math" w:eastAsia="仿宋" w:hAnsi="Cambria Math"/>
+                    </w:rPr>
+                    <m:t>n</m:t>
+                  </m:r>
+                </m:e>
+              </m:d>
+              <m:sSup>
+                <m:sSupPr>
+                  <m:ctrlPr>
+                    <w:rPr>
+                      <w:rFonts w:ascii="Cambria Math" w:eastAsia="仿宋" w:hAnsi="Cambria Math"/>
+                      <w:i/>
+                    </w:rPr>
+                  </m:ctrlPr>
+                </m:sSupPr>
+                <m:e>
+                  <m:sSub>
+                    <m:sSubPr>
+                      <m:ctrlPr>
+                        <w:rPr>
+                          <w:rFonts w:ascii="Cambria Math" w:eastAsia="仿宋" w:hAnsi="Cambria Math"/>
+                          <w:i/>
+                        </w:rPr>
+                      </m:ctrlPr>
+                    </m:sSubPr>
+                    <m:e>
+                      <m:r>
+                        <w:rPr>
+                          <w:rFonts w:ascii="Cambria Math" w:eastAsia="仿宋" w:hAnsi="Cambria Math"/>
+                        </w:rPr>
+                        <m:t>x</m:t>
+                      </m:r>
+                    </m:e>
+                    <m:sub>
+                      <m:r>
+                        <w:rPr>
+                          <w:rFonts w:ascii="Cambria Math" w:eastAsia="仿宋" w:hAnsi="Cambria Math" w:hint="eastAsia"/>
+                        </w:rPr>
+                        <m:t>2</m:t>
+                      </m:r>
+                    </m:sub>
+                  </m:sSub>
+                  <m:d>
+                    <m:dPr>
+                      <m:ctrlPr>
+                        <w:rPr>
+                          <w:rFonts w:ascii="Cambria Math" w:eastAsia="仿宋" w:hAnsi="Cambria Math"/>
+                          <w:i/>
+                        </w:rPr>
+                      </m:ctrlPr>
+                    </m:dPr>
+                    <m:e>
+                      <m:r>
+                        <w:rPr>
+                          <w:rFonts w:ascii="Cambria Math" w:eastAsia="仿宋" w:hAnsi="Cambria Math"/>
+                        </w:rPr>
+                        <m:t>n</m:t>
+                      </m:r>
+                    </m:e>
+                  </m:d>
+                </m:e>
+                <m:sup>
+                  <m:r>
+                    <w:rPr>
+                      <w:rFonts w:ascii="Cambria Math" w:eastAsia="仿宋" w:hAnsi="Cambria Math"/>
+                    </w:rPr>
+                    <m:t>H</m:t>
+                  </m:r>
+                </m:sup>
+              </m:sSup>
+            </m:e>
+          </m:d>
+          <m:r>
+            <w:rPr>
+              <w:rFonts w:ascii="Cambria Math" w:eastAsia="仿宋" w:hAnsi="Cambria Math"/>
+            </w:rPr>
+            <m:t>=</m:t>
+          </m:r>
+          <m:sSub>
+            <m:sSubPr>
+              <m:ctrlPr>
+                <w:rPr>
+                  <w:rFonts w:ascii="Cambria Math" w:eastAsia="仿宋" w:hAnsi="Cambria Math"/>
+                  <w:i/>
+                </w:rPr>
+              </m:ctrlPr>
+            </m:sSubPr>
+            <m:e>
+              <m:r>
+                <w:rPr>
+                  <w:rFonts w:ascii="Cambria Math" w:eastAsia="仿宋" w:hAnsi="Cambria Math"/>
+                </w:rPr>
+                <m:t>A</m:t>
+              </m:r>
+            </m:e>
+            <m:sub>
+              <m:r>
+                <w:rPr>
+                  <w:rFonts w:ascii="Cambria Math" w:eastAsia="仿宋" w:hAnsi="Cambria Math"/>
+                </w:rPr>
+                <m:t>1</m:t>
+              </m:r>
+            </m:sub>
+          </m:sSub>
+          <m:r>
+            <w:rPr>
+              <w:rFonts w:ascii="Cambria Math" w:eastAsia="仿宋" w:hAnsi="Cambria Math" w:hint="eastAsia"/>
+            </w:rPr>
+            <m:t>P</m:t>
+          </m:r>
+          <m:sSup>
+            <m:sSupPr>
+              <m:ctrlPr>
+                <w:rPr>
+                  <w:rFonts w:ascii="Cambria Math" w:eastAsia="仿宋" w:hAnsi="Cambria Math"/>
+                  <w:i/>
+                </w:rPr>
+              </m:ctrlPr>
+            </m:sSupPr>
+            <m:e>
+              <m:r>
+                <m:rPr>
+                  <m:sty m:val="p"/>
+                </m:rPr>
+                <w:rPr>
+                  <w:rFonts w:ascii="Cambria Math" w:eastAsia="仿宋" w:hAnsi="Cambria Math"/>
+                </w:rPr>
+                <m:t>Φ</m:t>
+              </m:r>
+            </m:e>
+            <m:sup>
+              <m:r>
+                <w:rPr>
+                  <w:rFonts w:ascii="Cambria Math" w:eastAsia="仿宋" w:hAnsi="Cambria Math"/>
+                </w:rPr>
+                <m:t>H</m:t>
+              </m:r>
+            </m:sup>
+          </m:sSup>
+          <m:sSubSup>
+            <m:sSubSupPr>
+              <m:ctrlPr>
+                <w:rPr>
+                  <w:rFonts w:ascii="Cambria Math" w:eastAsia="仿宋" w:hAnsi="Cambria Math"/>
+                  <w:i/>
+                </w:rPr>
+              </m:ctrlPr>
+            </m:sSubSupPr>
+            <m:e>
+              <m:r>
+                <w:rPr>
+                  <w:rFonts w:ascii="Cambria Math" w:eastAsia="仿宋" w:hAnsi="Cambria Math"/>
+                </w:rPr>
+                <m:t>A</m:t>
+              </m:r>
+            </m:e>
+            <m:sub>
+              <m:r>
+                <w:rPr>
+                  <w:rFonts w:ascii="Cambria Math" w:eastAsia="仿宋" w:hAnsi="Cambria Math"/>
+                </w:rPr>
+                <m:t>1</m:t>
+              </m:r>
+            </m:sub>
+            <m:sup>
+              <m:r>
+                <w:rPr>
+                  <w:rFonts w:ascii="Cambria Math" w:eastAsia="仿宋" w:hAnsi="Cambria Math"/>
+                </w:rPr>
+                <m:t>H</m:t>
+              </m:r>
+            </m:sup>
+          </m:sSubSup>
+          <m:r>
+            <w:rPr>
+              <w:rFonts w:ascii="Cambria Math" w:eastAsia="仿宋" w:hAnsi="Cambria Math"/>
+            </w:rPr>
+            <m:t>+</m:t>
+          </m:r>
+          <m:sSubSup>
+            <m:sSubSupPr>
+              <m:ctrlPr>
+                <w:rPr>
+                  <w:rFonts w:ascii="Cambria Math" w:eastAsia="仿宋" w:hAnsi="Cambria Math"/>
+                  <w:i/>
+                </w:rPr>
+              </m:ctrlPr>
+            </m:sSubSupPr>
+            <m:e>
+              <m:r>
+                <w:rPr>
+                  <w:rFonts w:ascii="Cambria Math" w:eastAsia="仿宋" w:hAnsi="Cambria Math"/>
+                </w:rPr>
+                <m:t>σ</m:t>
+              </m:r>
+            </m:e>
+            <m:sub>
+              <m:r>
+                <w:rPr>
+                  <w:rFonts w:ascii="Cambria Math" w:eastAsia="仿宋" w:hAnsi="Cambria Math"/>
+                </w:rPr>
+                <m:t>v</m:t>
+              </m:r>
+            </m:sub>
+            <m:sup>
+              <m:r>
+                <w:rPr>
+                  <w:rFonts w:ascii="Cambria Math" w:eastAsia="仿宋" w:hAnsi="Cambria Math"/>
+                </w:rPr>
+                <m:t>2</m:t>
+              </m:r>
+            </m:sup>
+          </m:sSubSup>
+          <m:r>
+            <w:rPr>
+              <w:rFonts w:ascii="Cambria Math" w:eastAsia="仿宋" w:hAnsi="Cambria Math"/>
+            </w:rPr>
+            <m:t>Z</m:t>
+          </m:r>
+        </m:oMath>
+      </m:oMathPara>
+    </w:p>
+    <w:p>
+      <w:pPr>
+        <w:jc w:val="left"/>
+        <w:rPr>
+          <w:rFonts w:ascii="Times New Roman" w:eastAsia="仿宋" w:hAnsi="Times New Roman"/>
+        </w:rPr>
+      </w:pPr>
+      <w:r>
+        <w:rPr>
+          <w:rFonts w:ascii="Times New Roman" w:eastAsia="仿宋" w:hAnsi="Times New Roman" w:hint="eastAsia"/>
+        </w:rPr>
+        <w:t>由前文可知，我们希望计算出</w:t>
+      </w:r>
+      <m:oMath>
+        <m:r>
+          <m:rPr>
+            <m:sty m:val="p"/>
+          </m:rPr>
+          <w:rPr>
+            <w:rFonts w:ascii="Cambria Math" w:eastAsia="仿宋" w:hAnsi="Cambria Math"/>
+          </w:rPr>
+          <m:t>Φ</m:t>
+        </m:r>
+      </m:oMath>
+      <w:r>
+        <w:rPr>
+          <w:rFonts w:ascii="Times New Roman" w:eastAsia="仿宋" w:hAnsi="Times New Roman" w:hint="eastAsia"/>
+        </w:rPr>
+        <w:t>，因此做出如下变换：</w:t>
+      </w:r>
+    </w:p>
+    <w:p>
+      <w:pPr>
+        <w:jc w:val="left"/>
+        <w:rPr>
+          <w:rFonts w:ascii="Times New Roman" w:eastAsia="仿宋" w:hAnsi="Times New Roman"/>
+        </w:rPr>
+      </w:pPr>
+      <m:oMathPara>
+        <m:oMath>
+          <m:sSub>
+            <m:sSubPr>
+              <m:ctrlPr>
+                <w:rPr>
+                  <w:rFonts w:ascii="Cambria Math" w:eastAsia="仿宋" w:hAnsi="Cambria Math"/>
+                  <w:i/>
+                </w:rPr>
+              </m:ctrlPr>
+            </m:sSubPr>
+            <m:e>
+              <m:r>
+                <w:rPr>
+                  <w:rFonts w:ascii="Cambria Math" w:eastAsia="仿宋" w:hAnsi="Cambria Math" w:hint="eastAsia"/>
+                </w:rPr>
+                <m:t>C</m:t>
+              </m:r>
+            </m:e>
+            <m:sub>
+              <m:r>
+                <w:rPr>
+                  <w:rFonts w:ascii="Cambria Math" w:eastAsia="仿宋" w:hAnsi="Cambria Math"/>
+                </w:rPr>
+                <m:t>11</m:t>
+              </m:r>
+            </m:sub>
+          </m:sSub>
+          <m:r>
+            <w:rPr>
+              <w:rFonts w:ascii="Cambria Math" w:eastAsia="仿宋" w:hAnsi="Cambria Math"/>
+            </w:rPr>
+            <m:t>=</m:t>
+          </m:r>
+          <m:sSub>
+            <m:sSubPr>
+              <m:ctrlPr>
+                <w:rPr>
+                  <w:rFonts w:ascii="Cambria Math" w:eastAsia="仿宋" w:hAnsi="Cambria Math"/>
+                  <w:i/>
+                </w:rPr>
+              </m:ctrlPr>
+            </m:sSubPr>
+            <m:e>
+              <m:r>
+                <w:rPr>
+                  <w:rFonts w:ascii="Cambria Math" w:eastAsia="仿宋" w:hAnsi="Cambria Math" w:hint="eastAsia"/>
+                </w:rPr>
+                <m:t>R</m:t>
+              </m:r>
+            </m:e>
+            <m:sub>
+              <m:r>
+                <w:rPr>
+                  <w:rFonts w:ascii="Cambria Math" w:eastAsia="仿宋" w:hAnsi="Cambria Math"/>
+                </w:rPr>
+                <m:t>11</m:t>
+              </m:r>
+            </m:sub>
+          </m:sSub>
+          <m:r>
+            <w:rPr>
+              <w:rFonts w:ascii="Cambria Math" w:eastAsia="仿宋" w:hAnsi="Cambria Math"/>
+            </w:rPr>
+            <m:t>-</m:t>
+          </m:r>
+          <m:sSubSup>
+            <m:sSubSupPr>
+              <m:ctrlPr>
+                <w:rPr>
+                  <w:rFonts w:ascii="Cambria Math" w:eastAsia="仿宋" w:hAnsi="Cambria Math"/>
+                  <w:i/>
+                </w:rPr>
+              </m:ctrlPr>
+            </m:sSubSupPr>
+            <m:e>
+              <m:r>
+                <w:rPr>
+                  <w:rFonts w:ascii="Cambria Math" w:eastAsia="仿宋" w:hAnsi="Cambria Math"/>
+                </w:rPr>
+                <m:t>σ</m:t>
+              </m:r>
+            </m:e>
+            <m:sub>
+              <m:r>
+                <w:rPr>
+                  <w:rFonts w:ascii="Cambria Math" w:eastAsia="仿宋" w:hAnsi="Cambria Math"/>
+                </w:rPr>
+                <m:t>v</m:t>
+              </m:r>
+            </m:sub>
+            <m:sup>
+              <m:r>
+                <w:rPr>
+                  <w:rFonts w:ascii="Cambria Math" w:eastAsia="仿宋" w:hAnsi="Cambria Math"/>
+                </w:rPr>
+                <m:t>2</m:t>
+              </m:r>
+            </m:sup>
+          </m:sSubSup>
+          <m:r>
+            <w:rPr>
+              <w:rFonts w:ascii="Cambria Math" w:eastAsia="仿宋" w:hAnsi="Cambria Math"/>
+            </w:rPr>
+            <m:t>I=</m:t>
+          </m:r>
+          <m:sSub>
+            <m:sSubPr>
+              <m:ctrlPr>
+                <w:rPr>
+                  <w:rFonts w:ascii="Cambria Math" w:eastAsia="仿宋" w:hAnsi="Cambria Math"/>
+                  <w:i/>
+                </w:rPr>
+              </m:ctrlPr>
+            </m:sSubPr>
+            <m:e>
+              <m:r>
+                <w:rPr>
+                  <w:rFonts w:ascii="Cambria Math" w:eastAsia="仿宋" w:hAnsi="Cambria Math"/>
+                </w:rPr>
+                <m:t>A</m:t>
+              </m:r>
+            </m:e>
+            <m:sub>
+              <m:r>
+                <w:rPr>
+                  <w:rFonts w:ascii="Cambria Math" w:eastAsia="仿宋" w:hAnsi="Cambria Math"/>
+                </w:rPr>
+                <m:t>1</m:t>
+              </m:r>
+            </m:sub>
+          </m:sSub>
+          <m:r>
+            <w:rPr>
+              <w:rFonts w:ascii="Cambria Math" w:eastAsia="仿宋" w:hAnsi="Cambria Math" w:hint="eastAsia"/>
+            </w:rPr>
+            <m:t>P</m:t>
+          </m:r>
+          <m:sSubSup>
+            <m:sSubSupPr>
+              <m:ctrlPr>
+                <w:rPr>
+                  <w:rFonts w:ascii="Cambria Math" w:eastAsia="仿宋" w:hAnsi="Cambria Math"/>
+                  <w:i/>
+                </w:rPr>
+              </m:ctrlPr>
+            </m:sSubSupPr>
+            <m:e>
+              <m:r>
+                <w:rPr>
+                  <w:rFonts w:ascii="Cambria Math" w:eastAsia="仿宋" w:hAnsi="Cambria Math"/>
+                </w:rPr>
+                <m:t>A</m:t>
+              </m:r>
+            </m:e>
+            <m:sub>
+              <m:r>
+                <w:rPr>
+                  <w:rFonts w:ascii="Cambria Math" w:eastAsia="仿宋" w:hAnsi="Cambria Math"/>
+                </w:rPr>
+                <m:t>1</m:t>
+              </m:r>
+            </m:sub>
+            <m:sup>
+              <m:r>
+                <w:rPr>
+                  <w:rFonts w:ascii="Cambria Math" w:eastAsia="仿宋" w:hAnsi="Cambria Math"/>
+                </w:rPr>
+                <m:t>H</m:t>
+              </m:r>
+            </m:sup>
+          </m:sSubSup>
+        </m:oMath>
+      </m:oMathPara>
+    </w:p>
+    <w:p>
+      <w:pPr>
+        <w:jc w:val="left"/>
+        <w:rPr>
+          <w:rFonts w:ascii="Times New Roman" w:eastAsia="仿宋" w:hAnsi="Times New Roman"/>
+        </w:rPr>
+      </w:pPr>
+      <m:oMathPara>
+        <m:oMath>
+          <m:sSub>
+            <m:sSubPr>
+              <m:ctrlPr>
+                <w:rPr>
+                  <w:rFonts w:ascii="Cambria Math" w:eastAsia="仿宋" w:hAnsi="Cambria Math"/>
+                  <w:i/>
+                </w:rPr>
+              </m:ctrlPr>
+            </m:sSubPr>
+            <m:e>
+              <m:r>
+                <w:rPr>
+                  <w:rFonts w:ascii="Cambria Math" w:eastAsia="仿宋" w:hAnsi="Cambria Math" w:hint="eastAsia"/>
+                </w:rPr>
+                <m:t>C</m:t>
+              </m:r>
+            </m:e>
+            <m:sub>
+              <m:r>
+                <w:rPr>
+                  <w:rFonts w:ascii="Cambria Math" w:eastAsia="仿宋" w:hAnsi="Cambria Math"/>
+                </w:rPr>
+                <m:t>12</m:t>
+              </m:r>
+            </m:sub>
+          </m:sSub>
+          <m:r>
+            <w:rPr>
+              <w:rFonts w:ascii="Cambria Math" w:eastAsia="仿宋" w:hAnsi="Cambria Math"/>
+            </w:rPr>
+            <m:t>=</m:t>
+          </m:r>
+          <m:sSub>
+            <m:sSubPr>
+              <m:ctrlPr>
+                <w:rPr>
+                  <w:rFonts w:ascii="Cambria Math" w:eastAsia="仿宋" w:hAnsi="Cambria Math"/>
+                  <w:i/>
+                </w:rPr>
+              </m:ctrlPr>
+            </m:sSubPr>
+            <m:e>
+              <m:r>
+                <w:rPr>
+                  <w:rFonts w:ascii="Cambria Math" w:eastAsia="仿宋" w:hAnsi="Cambria Math" w:hint="eastAsia"/>
+                </w:rPr>
+                <m:t>R</m:t>
+              </m:r>
+            </m:e>
+            <m:sub>
+              <m:r>
+                <w:rPr>
+                  <w:rFonts w:ascii="Cambria Math" w:eastAsia="仿宋" w:hAnsi="Cambria Math"/>
+                </w:rPr>
+                <m:t>12</m:t>
+              </m:r>
+            </m:sub>
+          </m:sSub>
+          <m:r>
+            <w:rPr>
+              <w:rFonts w:ascii="Cambria Math" w:eastAsia="仿宋" w:hAnsi="Cambria Math"/>
+            </w:rPr>
+            <m:t>-</m:t>
+          </m:r>
+          <m:sSubSup>
+            <m:sSubSupPr>
+              <m:ctrlPr>
+                <w:rPr>
+                  <w:rFonts w:ascii="Cambria Math" w:eastAsia="仿宋" w:hAnsi="Cambria Math"/>
+                  <w:i/>
+                </w:rPr>
+              </m:ctrlPr>
+            </m:sSubSupPr>
+            <m:e>
+              <m:r>
+                <w:rPr>
+                  <w:rFonts w:ascii="Cambria Math" w:eastAsia="仿宋" w:hAnsi="Cambria Math"/>
+                </w:rPr>
+                <m:t>σ</m:t>
+              </m:r>
+            </m:e>
+            <m:sub>
+              <m:r>
+                <w:rPr>
+                  <w:rFonts w:ascii="Cambria Math" w:eastAsia="仿宋" w:hAnsi="Cambria Math"/>
+                </w:rPr>
+                <m:t>v</m:t>
+              </m:r>
+            </m:sub>
+            <m:sup>
+              <m:r>
+                <w:rPr>
+                  <w:rFonts w:ascii="Cambria Math" w:eastAsia="仿宋" w:hAnsi="Cambria Math"/>
+                </w:rPr>
+                <m:t>2</m:t>
+              </m:r>
+            </m:sup>
+          </m:sSubSup>
+          <m:r>
+            <w:rPr>
+              <w:rFonts w:ascii="Cambria Math" w:eastAsia="仿宋" w:hAnsi="Cambria Math"/>
+            </w:rPr>
+            <m:t>Z=</m:t>
+          </m:r>
+          <m:sSub>
+            <m:sSubPr>
+              <m:ctrlPr>
+                <w:rPr>
+                  <w:rFonts w:ascii="Cambria Math" w:eastAsia="仿宋" w:hAnsi="Cambria Math"/>
+                  <w:i/>
+                </w:rPr>
+              </m:ctrlPr>
+            </m:sSubPr>
+            <m:e>
+              <m:r>
+                <w:rPr>
+                  <w:rFonts w:ascii="Cambria Math" w:eastAsia="仿宋" w:hAnsi="Cambria Math"/>
+                </w:rPr>
+                <m:t>A</m:t>
+              </m:r>
+            </m:e>
+            <m:sub>
+              <m:r>
+                <w:rPr>
+                  <w:rFonts w:ascii="Cambria Math" w:eastAsia="仿宋" w:hAnsi="Cambria Math"/>
+                </w:rPr>
+                <m:t>1</m:t>
+              </m:r>
+            </m:sub>
+          </m:sSub>
+          <m:r>
+            <w:rPr>
+              <w:rFonts w:ascii="Cambria Math" w:eastAsia="仿宋" w:hAnsi="Cambria Math" w:hint="eastAsia"/>
+            </w:rPr>
+            <m:t>P</m:t>
+          </m:r>
+          <m:sSup>
+            <m:sSupPr>
+              <m:ctrlPr>
+                <w:rPr>
+                  <w:rFonts w:ascii="Cambria Math" w:eastAsia="仿宋" w:hAnsi="Cambria Math"/>
+                  <w:i/>
+                </w:rPr>
+              </m:ctrlPr>
+            </m:sSupPr>
+            <m:e>
+              <m:r>
+                <m:rPr>
+                  <m:sty m:val="p"/>
+                </m:rPr>
+                <w:rPr>
+                  <w:rFonts w:ascii="Cambria Math" w:eastAsia="仿宋" w:hAnsi="Cambria Math"/>
+                </w:rPr>
+                <m:t>Φ</m:t>
+              </m:r>
+            </m:e>
+            <m:sup>
+              <m:r>
+                <w:rPr>
+                  <w:rFonts w:ascii="Cambria Math" w:eastAsia="仿宋" w:hAnsi="Cambria Math"/>
+                </w:rPr>
+                <m:t>H</m:t>
+              </m:r>
+            </m:sup>
+          </m:sSup>
+          <m:sSubSup>
+            <m:sSubSupPr>
+              <m:ctrlPr>
+                <w:rPr>
+                  <w:rFonts w:ascii="Cambria Math" w:eastAsia="仿宋" w:hAnsi="Cambria Math"/>
+                  <w:i/>
+                </w:rPr>
+              </m:ctrlPr>
+            </m:sSubSupPr>
+            <m:e>
+              <m:r>
+                <w:rPr>
+                  <w:rFonts w:ascii="Cambria Math" w:eastAsia="仿宋" w:hAnsi="Cambria Math"/>
+                </w:rPr>
+                <m:t>A</m:t>
+              </m:r>
+            </m:e>
+            <m:sub>
+              <m:r>
+                <w:rPr>
+                  <w:rFonts w:ascii="Cambria Math" w:eastAsia="仿宋" w:hAnsi="Cambria Math"/>
+                </w:rPr>
+                <m:t>1</m:t>
+              </m:r>
+            </m:sub>
+            <m:sup>
+              <m:r>
+                <w:rPr>
+                  <w:rFonts w:ascii="Cambria Math" w:eastAsia="仿宋" w:hAnsi="Cambria Math"/>
+                </w:rPr>
+                <m:t>H</m:t>
+              </m:r>
+            </m:sup>
+          </m:sSubSup>
+        </m:oMath>
+      </m:oMathPara>
+    </w:p>
+    <w:p>
+      <w:pPr>
+        <w:jc w:val="left"/>
+        <w:rPr>
+          <w:rFonts w:ascii="Times New Roman" w:eastAsia="仿宋" w:hAnsi="Times New Roman"/>
+        </w:rPr>
+      </w:pPr>
+      <m:oMathPara>
+        <m:oMath>
+          <m:sSub>
+            <m:sSubPr>
+              <m:ctrlPr>
+                <w:rPr>
+                  <w:rFonts w:ascii="Cambria Math" w:eastAsia="仿宋" w:hAnsi="Cambria Math"/>
+                  <w:i/>
+                </w:rPr>
+              </m:ctrlPr>
+            </m:sSubPr>
+            <m:e>
+              <m:r>
+                <w:rPr>
+                  <w:rFonts w:ascii="Cambria Math" w:eastAsia="仿宋" w:hAnsi="Cambria Math" w:hint="eastAsia"/>
+                </w:rPr>
+                <m:t>C</m:t>
+              </m:r>
+            </m:e>
+            <m:sub>
+              <m:r>
+                <w:rPr>
+                  <w:rFonts w:ascii="Cambria Math" w:eastAsia="仿宋" w:hAnsi="Cambria Math"/>
+                </w:rPr>
+                <m:t>11</m:t>
+              </m:r>
+            </m:sub>
+          </m:sSub>
+          <m:r>
+            <w:rPr>
+              <w:rFonts w:ascii="Cambria Math" w:eastAsia="仿宋" w:hAnsi="Cambria Math"/>
+            </w:rPr>
+            <m:t>μ=λ</m:t>
+          </m:r>
+          <m:sSub>
+            <m:sSubPr>
+              <m:ctrlPr>
+                <w:rPr>
+                  <w:rFonts w:ascii="Cambria Math" w:eastAsia="仿宋" w:hAnsi="Cambria Math"/>
+                  <w:i/>
+                </w:rPr>
+              </m:ctrlPr>
+            </m:sSubPr>
+            <m:e>
+              <m:r>
+                <w:rPr>
+                  <w:rFonts w:ascii="Cambria Math" w:eastAsia="仿宋" w:hAnsi="Cambria Math" w:hint="eastAsia"/>
+                </w:rPr>
+                <m:t>C</m:t>
+              </m:r>
+            </m:e>
+            <m:sub>
+              <m:r>
+                <w:rPr>
+                  <w:rFonts w:ascii="Cambria Math" w:eastAsia="仿宋" w:hAnsi="Cambria Math"/>
+                </w:rPr>
+                <m:t>12</m:t>
+              </m:r>
+            </m:sub>
+          </m:sSub>
+          <m:r>
+            <w:rPr>
+              <w:rFonts w:ascii="Cambria Math" w:eastAsia="仿宋" w:hAnsi="Cambria Math"/>
+            </w:rPr>
+            <m:t>μ</m:t>
+          </m:r>
+        </m:oMath>
+      </m:oMathPara>
+    </w:p>
+    <w:p>
+      <w:pPr>
+        <w:jc w:val="left"/>
+        <w:rPr>
+          <w:rFonts w:ascii="Times New Roman" w:eastAsia="仿宋" w:hAnsi="Times New Roman" w:hint="eastAsia"/>
+        </w:rPr>
+      </w:pPr>
+      <w:r>
+        <w:rPr>
+          <w:rFonts w:ascii="Times New Roman" w:eastAsia="仿宋" w:hAnsi="Times New Roman" w:hint="eastAsia"/>
+        </w:rPr>
+        <w:t>计算其广义特征值即可得到来波方向。</w:t>
+      </w:r>
     </w:p>
     <w:p>
       <w:pPr>
@@ -5349,11 +8223,85 @@
     <w:p>
       <w:pPr>
         <w:ind w:firstLineChars="200" w:firstLine="420"/>
-        <w:jc w:val="left"/>
-        <w:rPr>
-          <w:rFonts w:ascii="Times New Roman" w:eastAsia="仿宋" w:hAnsi="Times New Roman"/>
-        </w:rPr>
-      </w:pPr>
+        <w:jc w:val="center"/>
+        <w:rPr>
+          <w:rFonts w:ascii="Times New Roman" w:eastAsia="仿宋" w:hAnsi="Times New Roman"/>
+        </w:rPr>
+      </w:pPr>
+      <w:r>
+        <w:rPr>
+          <w:noProof/>
+        </w:rPr>
+        <w:lastRenderedPageBreak/>
+        <w:drawing>
+          <wp:inline distT="0" distB="0" distL="0" distR="0" wp14:anchorId="7FDD6F25" wp14:editId="25D3EC48">
+            <wp:extent cx="3228229" cy="1251104"/>
+            <wp:effectExtent l="0" t="0" r="0" b="6350"/>
+            <wp:docPr id="1406131987" name="图片 1"/>
+            <wp:cNvGraphicFramePr>
+              <a:graphicFrameLocks xmlns:a="http://schemas.openxmlformats.org/drawingml/2006/main" noChangeAspect="1"/>
+            </wp:cNvGraphicFramePr>
+            <a:graphic xmlns:a="http://schemas.openxmlformats.org/drawingml/2006/main">
+              <a:graphicData uri="http://schemas.openxmlformats.org/drawingml/2006/picture">
+                <pic:pic xmlns:pic="http://schemas.openxmlformats.org/drawingml/2006/picture">
+                  <pic:nvPicPr>
+                    <pic:cNvPr id="1406131987" name=""/>
+                    <pic:cNvPicPr/>
+                  </pic:nvPicPr>
+                  <pic:blipFill>
+                    <a:blip r:embed="rId14"/>
+                    <a:stretch>
+                      <a:fillRect/>
+                    </a:stretch>
+                  </pic:blipFill>
+                  <pic:spPr>
+                    <a:xfrm>
+                      <a:off x="0" y="0"/>
+                      <a:ext cx="3231177" cy="1252246"/>
+                    </a:xfrm>
+                    <a:prstGeom prst="rect">
+                      <a:avLst/>
+                    </a:prstGeom>
+                  </pic:spPr>
+                </pic:pic>
+              </a:graphicData>
+            </a:graphic>
+          </wp:inline>
+        </w:drawing>
+      </w:r>
+    </w:p>
+    <w:p>
+      <w:pPr>
+        <w:ind w:firstLineChars="200" w:firstLine="420"/>
+        <w:jc w:val="center"/>
+        <w:rPr>
+          <w:rFonts w:ascii="Times New Roman" w:eastAsia="仿宋" w:hAnsi="Times New Roman"/>
+        </w:rPr>
+      </w:pPr>
+      <w:r>
+        <w:rPr>
+          <w:rFonts w:ascii="Times New Roman" w:eastAsia="仿宋" w:hAnsi="Times New Roman" w:hint="eastAsia"/>
+        </w:rPr>
+        <w:t>图</w:t>
+      </w:r>
+      <w:r>
+        <w:rPr>
+          <w:rFonts w:ascii="Times New Roman" w:eastAsia="仿宋" w:hAnsi="Times New Roman" w:hint="eastAsia"/>
+        </w:rPr>
+        <w:t>2.5</w:t>
+      </w:r>
+      <w:r>
+        <w:rPr>
+          <w:rFonts w:ascii="Times New Roman" w:eastAsia="仿宋" w:hAnsi="Times New Roman"/>
+        </w:rPr>
+        <w:t xml:space="preserve"> </w:t>
+      </w:r>
+      <w:r>
+        <w:rPr>
+          <w:rFonts w:ascii="Times New Roman" w:eastAsia="仿宋" w:hAnsi="Times New Roman" w:hint="eastAsia"/>
+        </w:rPr>
+        <w:t>一维干涉仪</w:t>
+      </w:r>
     </w:p>
     <w:p>
       <w:pPr>
@@ -5532,19 +8480,206 @@
     </w:p>
     <w:p>
       <w:pPr>
+        <w:ind w:firstLineChars="200" w:firstLine="420"/>
         <w:jc w:val="left"/>
         <w:rPr>
           <w:rFonts w:ascii="Times New Roman" w:eastAsia="仿宋" w:hAnsi="Times New Roman"/>
         </w:rPr>
       </w:pPr>
-    </w:p>
-    <w:p>
-      <w:pPr>
+      <w:r>
+        <w:rPr>
+          <w:rFonts w:ascii="Times New Roman" w:eastAsia="仿宋" w:hAnsi="Times New Roman" w:hint="eastAsia"/>
+        </w:rPr>
+        <w:t>对于二维的情况，该方法在</w:t>
+      </w:r>
+      <w:r>
+        <w:rPr>
+          <w:rFonts w:ascii="Times New Roman" w:eastAsia="仿宋" w:hAnsi="Times New Roman" w:hint="eastAsia"/>
+        </w:rPr>
+        <w:t>x</w:t>
+      </w:r>
+      <w:r>
+        <w:rPr>
+          <w:rFonts w:ascii="Times New Roman" w:eastAsia="仿宋" w:hAnsi="Times New Roman" w:hint="eastAsia"/>
+        </w:rPr>
+        <w:t>与</w:t>
+      </w:r>
+      <w:r>
+        <w:rPr>
+          <w:rFonts w:ascii="Times New Roman" w:eastAsia="仿宋" w:hAnsi="Times New Roman" w:hint="eastAsia"/>
+        </w:rPr>
+        <w:t>y</w:t>
+      </w:r>
+      <w:proofErr w:type="gramStart"/>
+      <w:r>
+        <w:rPr>
+          <w:rFonts w:ascii="Times New Roman" w:eastAsia="仿宋" w:hAnsi="Times New Roman" w:hint="eastAsia"/>
+        </w:rPr>
+        <w:t>轴共同取</w:t>
+      </w:r>
+      <w:proofErr w:type="gramEnd"/>
+      <w:r>
+        <w:rPr>
+          <w:rFonts w:ascii="Times New Roman" w:eastAsia="仿宋" w:hAnsi="Times New Roman" w:hint="eastAsia"/>
+        </w:rPr>
+        <w:t>相同长度基线，以此根据一般接收阵列模型计算基线相位差，从中便</w:t>
+      </w:r>
+      <w:proofErr w:type="gramStart"/>
+      <w:r>
+        <w:rPr>
+          <w:rFonts w:ascii="Times New Roman" w:eastAsia="仿宋" w:hAnsi="Times New Roman" w:hint="eastAsia"/>
+        </w:rPr>
+        <w:t>可以反解出来</w:t>
+      </w:r>
+      <w:proofErr w:type="gramEnd"/>
+      <w:r>
+        <w:rPr>
+          <w:rFonts w:ascii="Times New Roman" w:eastAsia="仿宋" w:hAnsi="Times New Roman" w:hint="eastAsia"/>
+        </w:rPr>
+        <w:t>波方向角度，如下式。</w:t>
+      </w:r>
+    </w:p>
+    <w:p>
+      <w:pPr>
+        <w:ind w:firstLineChars="200" w:firstLine="420"/>
         <w:jc w:val="left"/>
         <w:rPr>
           <w:rFonts w:ascii="Times New Roman" w:eastAsia="仿宋" w:hAnsi="Times New Roman"/>
         </w:rPr>
       </w:pPr>
+      <m:oMathPara>
+        <m:oMath>
+          <m:sSub>
+            <m:sSubPr>
+              <m:ctrlPr>
+                <w:rPr>
+                  <w:rFonts w:ascii="Cambria Math" w:eastAsia="仿宋" w:hAnsi="Cambria Math"/>
+                  <w:i/>
+                </w:rPr>
+              </m:ctrlPr>
+            </m:sSubPr>
+            <m:e>
+              <m:r>
+                <w:rPr>
+                  <w:rFonts w:ascii="Cambria Math" w:eastAsia="仿宋" w:hAnsi="Cambria Math"/>
+                </w:rPr>
+                <m:t>ϕ</m:t>
+              </m:r>
+            </m:e>
+            <m:sub>
+              <m:r>
+                <w:rPr>
+                  <w:rFonts w:ascii="Cambria Math" w:eastAsia="仿宋" w:hAnsi="Cambria Math" w:hint="eastAsia"/>
+                </w:rPr>
+                <m:t>x</m:t>
+              </m:r>
+            </m:sub>
+          </m:sSub>
+          <m:r>
+            <w:rPr>
+              <w:rFonts w:ascii="Cambria Math" w:eastAsia="仿宋" w:hAnsi="Cambria Math"/>
+            </w:rPr>
+            <m:t>=</m:t>
+          </m:r>
+          <m:f>
+            <m:fPr>
+              <m:ctrlPr>
+                <w:rPr>
+                  <w:rFonts w:ascii="Cambria Math" w:eastAsia="仿宋" w:hAnsi="Cambria Math"/>
+                  <w:i/>
+                </w:rPr>
+              </m:ctrlPr>
+            </m:fPr>
+            <m:num>
+              <m:r>
+                <w:rPr>
+                  <w:rFonts w:ascii="Cambria Math" w:eastAsia="仿宋" w:hAnsi="Cambria Math"/>
+                </w:rPr>
+                <m:t>2πDsinφcosϑ</m:t>
+              </m:r>
+            </m:num>
+            <m:den>
+              <m:r>
+                <w:rPr>
+                  <w:rFonts w:ascii="Cambria Math" w:eastAsia="仿宋" w:hAnsi="Cambria Math"/>
+                </w:rPr>
+                <m:t>λ</m:t>
+              </m:r>
+            </m:den>
+          </m:f>
+        </m:oMath>
+      </m:oMathPara>
+    </w:p>
+    <w:p>
+      <w:pPr>
+        <w:ind w:firstLineChars="200" w:firstLine="420"/>
+        <w:jc w:val="left"/>
+        <w:rPr>
+          <w:rFonts w:ascii="Times New Roman" w:eastAsia="仿宋" w:hAnsi="Times New Roman"/>
+        </w:rPr>
+      </w:pPr>
+      <m:oMathPara>
+        <m:oMath>
+          <m:sSub>
+            <m:sSubPr>
+              <m:ctrlPr>
+                <w:rPr>
+                  <w:rFonts w:ascii="Cambria Math" w:eastAsia="仿宋" w:hAnsi="Cambria Math"/>
+                  <w:i/>
+                </w:rPr>
+              </m:ctrlPr>
+            </m:sSubPr>
+            <m:e>
+              <m:r>
+                <w:rPr>
+                  <w:rFonts w:ascii="Cambria Math" w:eastAsia="仿宋" w:hAnsi="Cambria Math"/>
+                </w:rPr>
+                <m:t>ϕ</m:t>
+              </m:r>
+            </m:e>
+            <m:sub>
+              <m:r>
+                <w:rPr>
+                  <w:rFonts w:ascii="Cambria Math" w:eastAsia="仿宋" w:hAnsi="Cambria Math"/>
+                </w:rPr>
+                <m:t>y</m:t>
+              </m:r>
+            </m:sub>
+          </m:sSub>
+          <m:r>
+            <w:rPr>
+              <w:rFonts w:ascii="Cambria Math" w:eastAsia="仿宋" w:hAnsi="Cambria Math"/>
+            </w:rPr>
+            <m:t>=</m:t>
+          </m:r>
+          <m:f>
+            <m:fPr>
+              <m:ctrlPr>
+                <w:rPr>
+                  <w:rFonts w:ascii="Cambria Math" w:eastAsia="仿宋" w:hAnsi="Cambria Math"/>
+                  <w:i/>
+                </w:rPr>
+              </m:ctrlPr>
+            </m:fPr>
+            <m:num>
+              <m:r>
+                <w:rPr>
+                  <w:rFonts w:ascii="Cambria Math" w:eastAsia="仿宋" w:hAnsi="Cambria Math"/>
+                </w:rPr>
+                <m:t>2πDsinφsinϑ</m:t>
+              </m:r>
+            </m:num>
+            <m:den>
+              <m:r>
+                <w:rPr>
+                  <w:rFonts w:ascii="Cambria Math" w:eastAsia="仿宋" w:hAnsi="Cambria Math"/>
+                </w:rPr>
+                <m:t>λ</m:t>
+              </m:r>
+            </m:den>
+          </m:f>
+        </m:oMath>
+      </m:oMathPara>
     </w:p>
     <w:p>
       <w:pPr>
@@ -7948,7 +11083,14 @@
         <w:rPr>
           <w:rFonts w:ascii="Times New Roman" w:eastAsia="仿宋" w:hAnsi="Times New Roman" w:hint="eastAsia"/>
         </w:rPr>
-        <w:t>，两个角度相接近可以做如下近似推导：</w:t>
+        <w:t>，两个角</w:t>
+      </w:r>
+      <w:r>
+        <w:rPr>
+          <w:rFonts w:ascii="Times New Roman" w:eastAsia="仿宋" w:hAnsi="Times New Roman" w:hint="eastAsia"/>
+        </w:rPr>
+        <w:lastRenderedPageBreak/>
+        <w:t>度相接近可以做如下近似推导：</w:t>
       </w:r>
     </w:p>
     <w:p>
@@ -8940,7 +12082,33 @@
         <w:rPr>
           <w:rFonts w:ascii="Times New Roman" w:eastAsia="仿宋" w:hAnsi="Times New Roman" w:hint="eastAsia"/>
         </w:rPr>
-        <w:t>其次便是副瓣与栅瓣。前者是指在非指定方向所达到的小于最高功率点的极值，有：</w:t>
+        <w:t>其次便是副瓣与栅瓣。前者是指在非指定方向所达到的小于最高功率点的极值，</w:t>
+      </w:r>
+      <w:r>
+        <w:rPr>
+          <w:rFonts w:ascii="Times New Roman" w:eastAsia="仿宋" w:hAnsi="Times New Roman" w:hint="eastAsia"/>
+        </w:rPr>
+        <w:t>为了</w:t>
+      </w:r>
+      <w:r>
+        <w:rPr>
+          <w:rFonts w:ascii="Times New Roman" w:eastAsia="仿宋" w:hAnsi="Times New Roman" w:hint="eastAsia"/>
+        </w:rPr>
+        <w:t>降低其电平，可以</w:t>
+      </w:r>
+      <w:proofErr w:type="gramStart"/>
+      <w:r>
+        <w:rPr>
+          <w:rFonts w:ascii="Times New Roman" w:eastAsia="仿宋" w:hAnsi="Times New Roman" w:hint="eastAsia"/>
+        </w:rPr>
+        <w:t>采用加窗的</w:t>
+      </w:r>
+      <w:proofErr w:type="gramEnd"/>
+      <w:r>
+        <w:rPr>
+          <w:rFonts w:ascii="Times New Roman" w:eastAsia="仿宋" w:hAnsi="Times New Roman" w:hint="eastAsia"/>
+        </w:rPr>
+        <w:t>方法，但是会导致主瓣变宽。</w:t>
       </w:r>
     </w:p>
     <w:p>
@@ -9935,7 +13103,13 @@
         <w:rPr>
           <w:rFonts w:ascii="Times New Roman" w:eastAsia="仿宋" w:hAnsi="Times New Roman" w:hint="eastAsia"/>
         </w:rPr>
-        <w:t>M</w:t>
+        <w:t>(</w:t>
+      </w:r>
+      <w:r>
+        <w:rPr>
+          <w:rFonts w:ascii="Times New Roman" w:eastAsia="仿宋" w:hAnsi="Times New Roman"/>
+        </w:rPr>
+        <w:t>M-1)</w:t>
       </w:r>
       <w:r>
         <w:rPr>
@@ -10704,7 +13878,6 @@
             <w:rPr>
               <w:rFonts w:ascii="Cambria Math" w:eastAsia="仿宋" w:hAnsi="Cambria Math"/>
             </w:rPr>
-            <w:lastRenderedPageBreak/>
             <m:t xml:space="preserve">min  </m:t>
           </m:r>
           <m:r>
@@ -10892,7 +14065,7 @@
       <w:pPr>
         <w:jc w:val="left"/>
         <w:rPr>
-          <w:rFonts w:ascii="Times New Roman" w:eastAsia="仿宋" w:hAnsi="Times New Roman" w:hint="eastAsia"/>
+          <w:rFonts w:ascii="Times New Roman" w:eastAsia="仿宋" w:hAnsi="Times New Roman"/>
           <w:iCs/>
         </w:rPr>
       </w:pPr>
@@ -10916,6 +14089,827 @@
           <w:iCs/>
         </w:rPr>
         <w:t>类似，通过拉格朗日法进行计算，此处不再赘述。</w:t>
+      </w:r>
+      <w:r>
+        <w:rPr>
+          <w:rFonts w:ascii="Times New Roman" w:eastAsia="仿宋" w:hAnsi="Times New Roman" w:hint="eastAsia"/>
+          <w:iCs/>
+        </w:rPr>
+        <w:t>课本仿真如下所示：</w:t>
+      </w:r>
+    </w:p>
+    <w:p>
+      <w:pPr>
+        <w:jc w:val="left"/>
+        <w:rPr>
+          <w:rFonts w:ascii="Times New Roman" w:eastAsia="仿宋" w:hAnsi="Times New Roman"/>
+          <w:iCs/>
+        </w:rPr>
+      </w:pPr>
+      <w:r>
+        <w:rPr>
+          <w:rFonts w:ascii="Times New Roman" w:eastAsia="仿宋" w:hAnsi="Times New Roman" w:hint="eastAsia"/>
+          <w:iCs/>
+        </w:rPr>
+        <w:lastRenderedPageBreak/>
+        <w:t>（保持功率不变改变</w:t>
+      </w:r>
+      <w:r>
+        <w:rPr>
+          <w:rFonts w:ascii="Times New Roman" w:eastAsia="仿宋" w:hAnsi="Times New Roman" w:hint="eastAsia"/>
+          <w:iCs/>
+        </w:rPr>
+        <w:t>N</w:t>
+      </w:r>
+      <w:r>
+        <w:rPr>
+          <w:rFonts w:ascii="Times New Roman" w:eastAsia="仿宋" w:hAnsi="Times New Roman" w:hint="eastAsia"/>
+          <w:iCs/>
+        </w:rPr>
+        <w:t>值）</w:t>
+      </w:r>
+    </w:p>
+    <w:p>
+      <w:pPr>
+        <w:jc w:val="left"/>
+        <w:rPr>
+          <w:rFonts w:ascii="Times New Roman" w:eastAsia="仿宋" w:hAnsi="Times New Roman"/>
+          <w:iCs/>
+        </w:rPr>
+      </w:pPr>
+      <w:r>
+        <w:rPr>
+          <w:noProof/>
+        </w:rPr>
+        <w:drawing>
+          <wp:inline distT="0" distB="0" distL="0" distR="0" wp14:anchorId="64528AFF" wp14:editId="246EDE12">
+            <wp:extent cx="2292679" cy="2031558"/>
+            <wp:effectExtent l="0" t="0" r="0" b="6985"/>
+            <wp:docPr id="102986278" name="图片 1"/>
+            <wp:cNvGraphicFramePr>
+              <a:graphicFrameLocks xmlns:a="http://schemas.openxmlformats.org/drawingml/2006/main" noChangeAspect="1"/>
+            </wp:cNvGraphicFramePr>
+            <a:graphic xmlns:a="http://schemas.openxmlformats.org/drawingml/2006/main">
+              <a:graphicData uri="http://schemas.openxmlformats.org/drawingml/2006/picture">
+                <pic:pic xmlns:pic="http://schemas.openxmlformats.org/drawingml/2006/picture">
+                  <pic:nvPicPr>
+                    <pic:cNvPr id="102986278" name=""/>
+                    <pic:cNvPicPr/>
+                  </pic:nvPicPr>
+                  <pic:blipFill>
+                    <a:blip r:embed="rId15"/>
+                    <a:stretch>
+                      <a:fillRect/>
+                    </a:stretch>
+                  </pic:blipFill>
+                  <pic:spPr>
+                    <a:xfrm>
+                      <a:off x="0" y="0"/>
+                      <a:ext cx="2299480" cy="2037584"/>
+                    </a:xfrm>
+                    <a:prstGeom prst="rect">
+                      <a:avLst/>
+                    </a:prstGeom>
+                  </pic:spPr>
+                </pic:pic>
+              </a:graphicData>
+            </a:graphic>
+          </wp:inline>
+        </w:drawing>
+      </w:r>
+      <w:r>
+        <w:rPr>
+          <w:noProof/>
+        </w:rPr>
+        <w:t xml:space="preserve"> </w:t>
+      </w:r>
+      <w:r>
+        <w:rPr>
+          <w:noProof/>
+        </w:rPr>
+        <w:t xml:space="preserve">    </w:t>
+      </w:r>
+      <w:r>
+        <w:rPr>
+          <w:noProof/>
+        </w:rPr>
+        <w:drawing>
+          <wp:inline distT="0" distB="0" distL="0" distR="0" wp14:anchorId="054B3EAF" wp14:editId="54E7B15B">
+            <wp:extent cx="2293722" cy="2032482"/>
+            <wp:effectExtent l="0" t="0" r="0" b="6350"/>
+            <wp:docPr id="1691680784" name="图片 1"/>
+            <wp:cNvGraphicFramePr>
+              <a:graphicFrameLocks xmlns:a="http://schemas.openxmlformats.org/drawingml/2006/main" noChangeAspect="1"/>
+            </wp:cNvGraphicFramePr>
+            <a:graphic xmlns:a="http://schemas.openxmlformats.org/drawingml/2006/main">
+              <a:graphicData uri="http://schemas.openxmlformats.org/drawingml/2006/picture">
+                <pic:pic xmlns:pic="http://schemas.openxmlformats.org/drawingml/2006/picture">
+                  <pic:nvPicPr>
+                    <pic:cNvPr id="1691680784" name=""/>
+                    <pic:cNvPicPr/>
+                  </pic:nvPicPr>
+                  <pic:blipFill>
+                    <a:blip r:embed="rId16"/>
+                    <a:stretch>
+                      <a:fillRect/>
+                    </a:stretch>
+                  </pic:blipFill>
+                  <pic:spPr>
+                    <a:xfrm>
+                      <a:off x="0" y="0"/>
+                      <a:ext cx="2306851" cy="2044116"/>
+                    </a:xfrm>
+                    <a:prstGeom prst="rect">
+                      <a:avLst/>
+                    </a:prstGeom>
+                  </pic:spPr>
+                </pic:pic>
+              </a:graphicData>
+            </a:graphic>
+          </wp:inline>
+        </w:drawing>
+      </w:r>
+    </w:p>
+    <w:p>
+      <w:pPr>
+        <w:ind w:firstLineChars="450" w:firstLine="945"/>
+        <w:jc w:val="left"/>
+        <w:rPr>
+          <w:rFonts w:ascii="Times New Roman" w:eastAsia="仿宋" w:hAnsi="Times New Roman"/>
+          <w:iCs/>
+        </w:rPr>
+      </w:pPr>
+      <w:r>
+        <w:rPr>
+          <w:rFonts w:ascii="Times New Roman" w:eastAsia="仿宋" w:hAnsi="Times New Roman" w:hint="eastAsia"/>
+          <w:iCs/>
+        </w:rPr>
+        <w:t>图</w:t>
+      </w:r>
+      <w:r>
+        <w:rPr>
+          <w:rFonts w:ascii="Times New Roman" w:eastAsia="仿宋" w:hAnsi="Times New Roman" w:hint="eastAsia"/>
+          <w:iCs/>
+        </w:rPr>
+        <w:t>3.1</w:t>
+      </w:r>
+      <w:r>
+        <w:rPr>
+          <w:rFonts w:ascii="Times New Roman" w:eastAsia="仿宋" w:hAnsi="Times New Roman"/>
+          <w:iCs/>
+        </w:rPr>
+        <w:t xml:space="preserve">  </w:t>
+      </w:r>
+      <w:r>
+        <w:rPr>
+          <w:rFonts w:ascii="Times New Roman" w:eastAsia="仿宋" w:hAnsi="Times New Roman" w:hint="eastAsia"/>
+          <w:iCs/>
+        </w:rPr>
+        <w:t>N</w:t>
+      </w:r>
+      <w:r>
+        <w:rPr>
+          <w:rFonts w:ascii="Times New Roman" w:eastAsia="仿宋" w:hAnsi="Times New Roman"/>
+          <w:iCs/>
+        </w:rPr>
+        <w:t xml:space="preserve"> = 32                           </w:t>
+      </w:r>
+      <w:r>
+        <w:rPr>
+          <w:rFonts w:ascii="Times New Roman" w:eastAsia="仿宋" w:hAnsi="Times New Roman" w:hint="eastAsia"/>
+          <w:iCs/>
+        </w:rPr>
+        <w:t>图</w:t>
+      </w:r>
+      <w:r>
+        <w:rPr>
+          <w:rFonts w:ascii="Times New Roman" w:eastAsia="仿宋" w:hAnsi="Times New Roman" w:hint="eastAsia"/>
+          <w:iCs/>
+        </w:rPr>
+        <w:t>3.</w:t>
+      </w:r>
+      <w:r>
+        <w:rPr>
+          <w:rFonts w:ascii="Times New Roman" w:eastAsia="仿宋" w:hAnsi="Times New Roman"/>
+          <w:iCs/>
+        </w:rPr>
+        <w:t xml:space="preserve">2  </w:t>
+      </w:r>
+      <w:r>
+        <w:rPr>
+          <w:rFonts w:ascii="Times New Roman" w:eastAsia="仿宋" w:hAnsi="Times New Roman" w:hint="eastAsia"/>
+          <w:iCs/>
+        </w:rPr>
+        <w:t>N</w:t>
+      </w:r>
+      <w:r>
+        <w:rPr>
+          <w:rFonts w:ascii="Times New Roman" w:eastAsia="仿宋" w:hAnsi="Times New Roman"/>
+          <w:iCs/>
+        </w:rPr>
+        <w:t xml:space="preserve"> = 150</w:t>
+      </w:r>
+    </w:p>
+    <w:p>
+      <w:pPr>
+        <w:jc w:val="left"/>
+        <w:rPr>
+          <w:noProof/>
+        </w:rPr>
+      </w:pPr>
+      <w:r>
+        <w:rPr>
+          <w:noProof/>
+        </w:rPr>
+        <w:drawing>
+          <wp:inline distT="0" distB="0" distL="0" distR="0" wp14:anchorId="7581F7FE" wp14:editId="53A146A1">
+            <wp:extent cx="2253498" cy="1996839"/>
+            <wp:effectExtent l="0" t="0" r="0" b="3810"/>
+            <wp:docPr id="1532522711" name="图片 1"/>
+            <wp:cNvGraphicFramePr>
+              <a:graphicFrameLocks xmlns:a="http://schemas.openxmlformats.org/drawingml/2006/main" noChangeAspect="1"/>
+            </wp:cNvGraphicFramePr>
+            <a:graphic xmlns:a="http://schemas.openxmlformats.org/drawingml/2006/main">
+              <a:graphicData uri="http://schemas.openxmlformats.org/drawingml/2006/picture">
+                <pic:pic xmlns:pic="http://schemas.openxmlformats.org/drawingml/2006/picture">
+                  <pic:nvPicPr>
+                    <pic:cNvPr id="1532522711" name=""/>
+                    <pic:cNvPicPr/>
+                  </pic:nvPicPr>
+                  <pic:blipFill>
+                    <a:blip r:embed="rId17"/>
+                    <a:stretch>
+                      <a:fillRect/>
+                    </a:stretch>
+                  </pic:blipFill>
+                  <pic:spPr>
+                    <a:xfrm>
+                      <a:off x="0" y="0"/>
+                      <a:ext cx="2273486" cy="2014550"/>
+                    </a:xfrm>
+                    <a:prstGeom prst="rect">
+                      <a:avLst/>
+                    </a:prstGeom>
+                  </pic:spPr>
+                </pic:pic>
+              </a:graphicData>
+            </a:graphic>
+          </wp:inline>
+        </w:drawing>
+      </w:r>
+      <w:r>
+        <w:rPr>
+          <w:noProof/>
+        </w:rPr>
+        <w:t xml:space="preserve"> </w:t>
+      </w:r>
+      <w:r>
+        <w:rPr>
+          <w:noProof/>
+        </w:rPr>
+        <w:t xml:space="preserve"> </w:t>
+      </w:r>
+      <w:r>
+        <w:rPr>
+          <w:noProof/>
+        </w:rPr>
+        <w:t xml:space="preserve">   </w:t>
+      </w:r>
+      <w:r>
+        <w:rPr>
+          <w:noProof/>
+        </w:rPr>
+        <w:drawing>
+          <wp:inline distT="0" distB="0" distL="0" distR="0" wp14:anchorId="19BD9674" wp14:editId="54DF5CD3">
+            <wp:extent cx="2322836" cy="2058280"/>
+            <wp:effectExtent l="0" t="0" r="1270" b="0"/>
+            <wp:docPr id="1155071089" name="图片 1"/>
+            <wp:cNvGraphicFramePr>
+              <a:graphicFrameLocks xmlns:a="http://schemas.openxmlformats.org/drawingml/2006/main" noChangeAspect="1"/>
+            </wp:cNvGraphicFramePr>
+            <a:graphic xmlns:a="http://schemas.openxmlformats.org/drawingml/2006/main">
+              <a:graphicData uri="http://schemas.openxmlformats.org/drawingml/2006/picture">
+                <pic:pic xmlns:pic="http://schemas.openxmlformats.org/drawingml/2006/picture">
+                  <pic:nvPicPr>
+                    <pic:cNvPr id="1155071089" name=""/>
+                    <pic:cNvPicPr/>
+                  </pic:nvPicPr>
+                  <pic:blipFill>
+                    <a:blip r:embed="rId18"/>
+                    <a:stretch>
+                      <a:fillRect/>
+                    </a:stretch>
+                  </pic:blipFill>
+                  <pic:spPr>
+                    <a:xfrm>
+                      <a:off x="0" y="0"/>
+                      <a:ext cx="2334767" cy="2068852"/>
+                    </a:xfrm>
+                    <a:prstGeom prst="rect">
+                      <a:avLst/>
+                    </a:prstGeom>
+                  </pic:spPr>
+                </pic:pic>
+              </a:graphicData>
+            </a:graphic>
+          </wp:inline>
+        </w:drawing>
+      </w:r>
+    </w:p>
+    <w:p>
+      <w:pPr>
+        <w:ind w:firstLineChars="450" w:firstLine="945"/>
+        <w:jc w:val="left"/>
+        <w:rPr>
+          <w:rFonts w:ascii="Times New Roman" w:eastAsia="仿宋" w:hAnsi="Times New Roman"/>
+          <w:iCs/>
+        </w:rPr>
+      </w:pPr>
+      <w:r>
+        <w:rPr>
+          <w:rFonts w:ascii="Times New Roman" w:eastAsia="仿宋" w:hAnsi="Times New Roman" w:hint="eastAsia"/>
+          <w:iCs/>
+        </w:rPr>
+        <w:t>图</w:t>
+      </w:r>
+      <w:r>
+        <w:rPr>
+          <w:rFonts w:ascii="Times New Roman" w:eastAsia="仿宋" w:hAnsi="Times New Roman" w:hint="eastAsia"/>
+          <w:iCs/>
+        </w:rPr>
+        <w:t>3.</w:t>
+      </w:r>
+      <w:r>
+        <w:rPr>
+          <w:rFonts w:ascii="Times New Roman" w:eastAsia="仿宋" w:hAnsi="Times New Roman"/>
+          <w:iCs/>
+        </w:rPr>
+        <w:t xml:space="preserve">3  </w:t>
+      </w:r>
+      <w:r>
+        <w:rPr>
+          <w:rFonts w:ascii="Times New Roman" w:eastAsia="仿宋" w:hAnsi="Times New Roman" w:hint="eastAsia"/>
+          <w:iCs/>
+        </w:rPr>
+        <w:t>N</w:t>
+      </w:r>
+      <w:r>
+        <w:rPr>
+          <w:rFonts w:ascii="Times New Roman" w:eastAsia="仿宋" w:hAnsi="Times New Roman"/>
+          <w:iCs/>
+        </w:rPr>
+        <w:t xml:space="preserve"> = 500                          </w:t>
+      </w:r>
+      <w:r>
+        <w:rPr>
+          <w:rFonts w:ascii="Times New Roman" w:eastAsia="仿宋" w:hAnsi="Times New Roman" w:hint="eastAsia"/>
+          <w:iCs/>
+        </w:rPr>
+        <w:t>图</w:t>
+      </w:r>
+      <w:r>
+        <w:rPr>
+          <w:rFonts w:ascii="Times New Roman" w:eastAsia="仿宋" w:hAnsi="Times New Roman" w:hint="eastAsia"/>
+          <w:iCs/>
+        </w:rPr>
+        <w:t>3.</w:t>
+      </w:r>
+      <w:r>
+        <w:rPr>
+          <w:rFonts w:ascii="Times New Roman" w:eastAsia="仿宋" w:hAnsi="Times New Roman"/>
+          <w:iCs/>
+        </w:rPr>
+        <w:t xml:space="preserve">4  </w:t>
+      </w:r>
+      <w:r>
+        <w:rPr>
+          <w:rFonts w:ascii="Times New Roman" w:eastAsia="仿宋" w:hAnsi="Times New Roman" w:hint="eastAsia"/>
+          <w:iCs/>
+        </w:rPr>
+        <w:t>N</w:t>
+      </w:r>
+      <w:r>
+        <w:rPr>
+          <w:rFonts w:ascii="Times New Roman" w:eastAsia="仿宋" w:hAnsi="Times New Roman"/>
+          <w:iCs/>
+        </w:rPr>
+        <w:t xml:space="preserve"> = 1000</w:t>
+      </w:r>
+    </w:p>
+    <w:p>
+      <w:pPr>
+        <w:jc w:val="left"/>
+        <w:rPr>
+          <w:rFonts w:ascii="Times New Roman" w:eastAsia="仿宋" w:hAnsi="Times New Roman"/>
+          <w:iCs/>
+        </w:rPr>
+      </w:pPr>
+      <w:r>
+        <w:rPr>
+          <w:rFonts w:ascii="Times New Roman" w:eastAsia="仿宋" w:hAnsi="Times New Roman" w:hint="eastAsia"/>
+          <w:iCs/>
+        </w:rPr>
+        <w:t>（保持</w:t>
+      </w:r>
+      <w:r>
+        <w:rPr>
+          <w:rFonts w:ascii="Times New Roman" w:eastAsia="仿宋" w:hAnsi="Times New Roman" w:hint="eastAsia"/>
+          <w:iCs/>
+        </w:rPr>
+        <w:t>N</w:t>
+      </w:r>
+      <w:r>
+        <w:rPr>
+          <w:rFonts w:ascii="Times New Roman" w:eastAsia="仿宋" w:hAnsi="Times New Roman" w:hint="eastAsia"/>
+          <w:iCs/>
+        </w:rPr>
+        <w:t>值不变改变期望方向功率）</w:t>
+      </w:r>
+    </w:p>
+    <w:p>
+      <w:pPr>
+        <w:jc w:val="left"/>
+        <w:rPr>
+          <w:rFonts w:ascii="Times New Roman" w:eastAsia="仿宋" w:hAnsi="Times New Roman"/>
+          <w:iCs/>
+        </w:rPr>
+      </w:pPr>
+      <w:r>
+        <w:rPr>
+          <w:noProof/>
+        </w:rPr>
+        <w:drawing>
+          <wp:inline distT="0" distB="0" distL="0" distR="0" wp14:anchorId="182E64D2" wp14:editId="5B7248AD">
+            <wp:extent cx="2335837" cy="2069801"/>
+            <wp:effectExtent l="0" t="0" r="7620" b="6985"/>
+            <wp:docPr id="918858687" name="图片 1"/>
+            <wp:cNvGraphicFramePr>
+              <a:graphicFrameLocks xmlns:a="http://schemas.openxmlformats.org/drawingml/2006/main" noChangeAspect="1"/>
+            </wp:cNvGraphicFramePr>
+            <a:graphic xmlns:a="http://schemas.openxmlformats.org/drawingml/2006/main">
+              <a:graphicData uri="http://schemas.openxmlformats.org/drawingml/2006/picture">
+                <pic:pic xmlns:pic="http://schemas.openxmlformats.org/drawingml/2006/picture">
+                  <pic:nvPicPr>
+                    <pic:cNvPr id="918858687" name=""/>
+                    <pic:cNvPicPr/>
+                  </pic:nvPicPr>
+                  <pic:blipFill>
+                    <a:blip r:embed="rId19"/>
+                    <a:stretch>
+                      <a:fillRect/>
+                    </a:stretch>
+                  </pic:blipFill>
+                  <pic:spPr>
+                    <a:xfrm>
+                      <a:off x="0" y="0"/>
+                      <a:ext cx="2348426" cy="2080956"/>
+                    </a:xfrm>
+                    <a:prstGeom prst="rect">
+                      <a:avLst/>
+                    </a:prstGeom>
+                  </pic:spPr>
+                </pic:pic>
+              </a:graphicData>
+            </a:graphic>
+          </wp:inline>
+        </w:drawing>
+      </w:r>
+      <w:r>
+        <w:rPr>
+          <w:rFonts w:ascii="Times New Roman" w:eastAsia="仿宋" w:hAnsi="Times New Roman" w:hint="eastAsia"/>
+          <w:iCs/>
+        </w:rPr>
+        <w:t xml:space="preserve"> </w:t>
+      </w:r>
+      <w:r>
+        <w:rPr>
+          <w:rFonts w:ascii="Times New Roman" w:eastAsia="仿宋" w:hAnsi="Times New Roman"/>
+          <w:iCs/>
+        </w:rPr>
+        <w:t xml:space="preserve"> </w:t>
+      </w:r>
+      <w:r>
+        <w:rPr>
+          <w:rFonts w:ascii="Times New Roman" w:eastAsia="仿宋" w:hAnsi="Times New Roman"/>
+          <w:iCs/>
+        </w:rPr>
+        <w:t xml:space="preserve">  </w:t>
+      </w:r>
+      <w:r>
+        <w:rPr>
+          <w:noProof/>
+        </w:rPr>
+        <w:drawing>
+          <wp:inline distT="0" distB="0" distL="0" distR="0" wp14:anchorId="496269C9" wp14:editId="47F183D0">
+            <wp:extent cx="2406207" cy="2132155"/>
+            <wp:effectExtent l="0" t="0" r="0" b="1905"/>
+            <wp:docPr id="1476024585" name="图片 1"/>
+            <wp:cNvGraphicFramePr>
+              <a:graphicFrameLocks xmlns:a="http://schemas.openxmlformats.org/drawingml/2006/main" noChangeAspect="1"/>
+            </wp:cNvGraphicFramePr>
+            <a:graphic xmlns:a="http://schemas.openxmlformats.org/drawingml/2006/main">
+              <a:graphicData uri="http://schemas.openxmlformats.org/drawingml/2006/picture">
+                <pic:pic xmlns:pic="http://schemas.openxmlformats.org/drawingml/2006/picture">
+                  <pic:nvPicPr>
+                    <pic:cNvPr id="1476024585" name=""/>
+                    <pic:cNvPicPr/>
+                  </pic:nvPicPr>
+                  <pic:blipFill>
+                    <a:blip r:embed="rId20"/>
+                    <a:stretch>
+                      <a:fillRect/>
+                    </a:stretch>
+                  </pic:blipFill>
+                  <pic:spPr>
+                    <a:xfrm>
+                      <a:off x="0" y="0"/>
+                      <a:ext cx="2414194" cy="2139233"/>
+                    </a:xfrm>
+                    <a:prstGeom prst="rect">
+                      <a:avLst/>
+                    </a:prstGeom>
+                  </pic:spPr>
+                </pic:pic>
+              </a:graphicData>
+            </a:graphic>
+          </wp:inline>
+        </w:drawing>
+      </w:r>
+    </w:p>
+    <w:p>
+      <w:pPr>
+        <w:ind w:firstLineChars="450" w:firstLine="945"/>
+        <w:jc w:val="left"/>
+        <w:rPr>
+          <w:rFonts w:ascii="Times New Roman" w:eastAsia="仿宋" w:hAnsi="Times New Roman"/>
+          <w:iCs/>
+        </w:rPr>
+      </w:pPr>
+      <w:r>
+        <w:rPr>
+          <w:rFonts w:ascii="Times New Roman" w:eastAsia="仿宋" w:hAnsi="Times New Roman" w:hint="eastAsia"/>
+          <w:iCs/>
+        </w:rPr>
+        <w:t>图</w:t>
+      </w:r>
+      <w:r>
+        <w:rPr>
+          <w:rFonts w:ascii="Times New Roman" w:eastAsia="仿宋" w:hAnsi="Times New Roman" w:hint="eastAsia"/>
+          <w:iCs/>
+        </w:rPr>
+        <w:t>3.5</w:t>
+      </w:r>
+      <w:r>
+        <w:rPr>
+          <w:rFonts w:ascii="Times New Roman" w:eastAsia="仿宋" w:hAnsi="Times New Roman"/>
+          <w:iCs/>
+        </w:rPr>
+        <w:t xml:space="preserve">  </w:t>
+      </w:r>
+      <w:r>
+        <w:rPr>
+          <w:rFonts w:ascii="Times New Roman" w:eastAsia="仿宋" w:hAnsi="Times New Roman" w:hint="eastAsia"/>
+          <w:iCs/>
+        </w:rPr>
+        <w:t>P</w:t>
+      </w:r>
+      <w:r>
+        <w:rPr>
+          <w:rFonts w:ascii="Times New Roman" w:eastAsia="仿宋" w:hAnsi="Times New Roman"/>
+          <w:iCs/>
+        </w:rPr>
+        <w:t xml:space="preserve"> = 0dB                            </w:t>
+      </w:r>
+      <w:r>
+        <w:rPr>
+          <w:rFonts w:ascii="Times New Roman" w:eastAsia="仿宋" w:hAnsi="Times New Roman" w:hint="eastAsia"/>
+          <w:iCs/>
+        </w:rPr>
+        <w:t>图</w:t>
+      </w:r>
+      <w:r>
+        <w:rPr>
+          <w:rFonts w:ascii="Times New Roman" w:eastAsia="仿宋" w:hAnsi="Times New Roman" w:hint="eastAsia"/>
+          <w:iCs/>
+        </w:rPr>
+        <w:t>3.</w:t>
+      </w:r>
+      <w:r>
+        <w:rPr>
+          <w:rFonts w:ascii="Times New Roman" w:eastAsia="仿宋" w:hAnsi="Times New Roman"/>
+          <w:iCs/>
+        </w:rPr>
+        <w:t>6  P = 10dB</w:t>
+      </w:r>
+    </w:p>
+    <w:p>
+      <w:pPr>
+        <w:jc w:val="left"/>
+        <w:rPr>
+          <w:rFonts w:ascii="Times New Roman" w:eastAsia="仿宋" w:hAnsi="Times New Roman"/>
+          <w:iCs/>
+        </w:rPr>
+      </w:pPr>
+      <w:r>
+        <w:rPr>
+          <w:noProof/>
+        </w:rPr>
+        <w:lastRenderedPageBreak/>
+        <w:drawing>
+          <wp:inline distT="0" distB="0" distL="0" distR="0" wp14:anchorId="4E877592" wp14:editId="7F3A8DE5">
+            <wp:extent cx="2297927" cy="2036208"/>
+            <wp:effectExtent l="0" t="0" r="7620" b="2540"/>
+            <wp:docPr id="1953077913" name="图片 1"/>
+            <wp:cNvGraphicFramePr>
+              <a:graphicFrameLocks xmlns:a="http://schemas.openxmlformats.org/drawingml/2006/main" noChangeAspect="1"/>
+            </wp:cNvGraphicFramePr>
+            <a:graphic xmlns:a="http://schemas.openxmlformats.org/drawingml/2006/main">
+              <a:graphicData uri="http://schemas.openxmlformats.org/drawingml/2006/picture">
+                <pic:pic xmlns:pic="http://schemas.openxmlformats.org/drawingml/2006/picture">
+                  <pic:nvPicPr>
+                    <pic:cNvPr id="1953077913" name=""/>
+                    <pic:cNvPicPr/>
+                  </pic:nvPicPr>
+                  <pic:blipFill>
+                    <a:blip r:embed="rId21"/>
+                    <a:stretch>
+                      <a:fillRect/>
+                    </a:stretch>
+                  </pic:blipFill>
+                  <pic:spPr>
+                    <a:xfrm>
+                      <a:off x="0" y="0"/>
+                      <a:ext cx="2311256" cy="2048019"/>
+                    </a:xfrm>
+                    <a:prstGeom prst="rect">
+                      <a:avLst/>
+                    </a:prstGeom>
+                  </pic:spPr>
+                </pic:pic>
+              </a:graphicData>
+            </a:graphic>
+          </wp:inline>
+        </w:drawing>
+      </w:r>
+      <w:r>
+        <w:rPr>
+          <w:rFonts w:ascii="Times New Roman" w:eastAsia="仿宋" w:hAnsi="Times New Roman" w:hint="eastAsia"/>
+          <w:iCs/>
+        </w:rPr>
+        <w:t xml:space="preserve"> </w:t>
+      </w:r>
+      <w:r>
+        <w:rPr>
+          <w:rFonts w:ascii="Times New Roman" w:eastAsia="仿宋" w:hAnsi="Times New Roman"/>
+          <w:iCs/>
+        </w:rPr>
+        <w:t xml:space="preserve">      </w:t>
+      </w:r>
+      <w:r>
+        <w:rPr>
+          <w:noProof/>
+        </w:rPr>
+        <w:drawing>
+          <wp:inline distT="0" distB="0" distL="0" distR="0" wp14:anchorId="510CC525" wp14:editId="691DB7AA">
+            <wp:extent cx="2346519" cy="2079266"/>
+            <wp:effectExtent l="0" t="0" r="0" b="0"/>
+            <wp:docPr id="1700995767" name="图片 1"/>
+            <wp:cNvGraphicFramePr>
+              <a:graphicFrameLocks xmlns:a="http://schemas.openxmlformats.org/drawingml/2006/main" noChangeAspect="1"/>
+            </wp:cNvGraphicFramePr>
+            <a:graphic xmlns:a="http://schemas.openxmlformats.org/drawingml/2006/main">
+              <a:graphicData uri="http://schemas.openxmlformats.org/drawingml/2006/picture">
+                <pic:pic xmlns:pic="http://schemas.openxmlformats.org/drawingml/2006/picture">
+                  <pic:nvPicPr>
+                    <pic:cNvPr id="1700995767" name=""/>
+                    <pic:cNvPicPr/>
+                  </pic:nvPicPr>
+                  <pic:blipFill>
+                    <a:blip r:embed="rId22"/>
+                    <a:stretch>
+                      <a:fillRect/>
+                    </a:stretch>
+                  </pic:blipFill>
+                  <pic:spPr>
+                    <a:xfrm>
+                      <a:off x="0" y="0"/>
+                      <a:ext cx="2349176" cy="2081620"/>
+                    </a:xfrm>
+                    <a:prstGeom prst="rect">
+                      <a:avLst/>
+                    </a:prstGeom>
+                  </pic:spPr>
+                </pic:pic>
+              </a:graphicData>
+            </a:graphic>
+          </wp:inline>
+        </w:drawing>
+      </w:r>
+    </w:p>
+    <w:p>
+      <w:pPr>
+        <w:ind w:firstLineChars="500" w:firstLine="1050"/>
+        <w:jc w:val="left"/>
+        <w:rPr>
+          <w:rFonts w:ascii="Times New Roman" w:eastAsia="仿宋" w:hAnsi="Times New Roman"/>
+          <w:iCs/>
+        </w:rPr>
+      </w:pPr>
+      <w:r>
+        <w:rPr>
+          <w:rFonts w:ascii="Times New Roman" w:eastAsia="仿宋" w:hAnsi="Times New Roman" w:hint="eastAsia"/>
+          <w:iCs/>
+        </w:rPr>
+        <w:t>图</w:t>
+      </w:r>
+      <w:r>
+        <w:rPr>
+          <w:rFonts w:ascii="Times New Roman" w:eastAsia="仿宋" w:hAnsi="Times New Roman" w:hint="eastAsia"/>
+          <w:iCs/>
+        </w:rPr>
+        <w:t>3.</w:t>
+      </w:r>
+      <w:r>
+        <w:rPr>
+          <w:rFonts w:ascii="Times New Roman" w:eastAsia="仿宋" w:hAnsi="Times New Roman"/>
+          <w:iCs/>
+        </w:rPr>
+        <w:t xml:space="preserve">7  </w:t>
+      </w:r>
+      <w:r>
+        <w:rPr>
+          <w:rFonts w:ascii="Times New Roman" w:eastAsia="仿宋" w:hAnsi="Times New Roman" w:hint="eastAsia"/>
+          <w:iCs/>
+        </w:rPr>
+        <w:t>P</w:t>
+      </w:r>
+      <w:r>
+        <w:rPr>
+          <w:rFonts w:ascii="Times New Roman" w:eastAsia="仿宋" w:hAnsi="Times New Roman"/>
+          <w:iCs/>
+        </w:rPr>
+        <w:t xml:space="preserve"> = 15dB                           </w:t>
+      </w:r>
+      <w:r>
+        <w:rPr>
+          <w:rFonts w:ascii="Times New Roman" w:eastAsia="仿宋" w:hAnsi="Times New Roman" w:hint="eastAsia"/>
+          <w:iCs/>
+        </w:rPr>
+        <w:t>图</w:t>
+      </w:r>
+      <w:r>
+        <w:rPr>
+          <w:rFonts w:ascii="Times New Roman" w:eastAsia="仿宋" w:hAnsi="Times New Roman" w:hint="eastAsia"/>
+          <w:iCs/>
+        </w:rPr>
+        <w:t>3.</w:t>
+      </w:r>
+      <w:r>
+        <w:rPr>
+          <w:rFonts w:ascii="Times New Roman" w:eastAsia="仿宋" w:hAnsi="Times New Roman"/>
+          <w:iCs/>
+        </w:rPr>
+        <w:t>8  P = 20dB</w:t>
+      </w:r>
+    </w:p>
+    <w:p>
+      <w:pPr>
+        <w:ind w:firstLineChars="200" w:firstLine="420"/>
+        <w:jc w:val="left"/>
+        <w:rPr>
+          <w:rFonts w:ascii="Times New Roman" w:eastAsia="仿宋" w:hAnsi="Times New Roman"/>
+          <w:iCs/>
+        </w:rPr>
+      </w:pPr>
+      <w:r>
+        <w:rPr>
+          <w:rFonts w:ascii="Times New Roman" w:eastAsia="仿宋" w:hAnsi="Times New Roman" w:hint="eastAsia"/>
+        </w:rPr>
+        <w:t>由上述的结果我们可知，</w:t>
+      </w:r>
+      <w:r>
+        <w:rPr>
+          <w:rFonts w:ascii="Times New Roman" w:eastAsia="仿宋" w:hAnsi="Times New Roman" w:hint="eastAsia"/>
+        </w:rPr>
+        <w:t>MVDR</w:t>
+      </w:r>
+      <w:r>
+        <w:rPr>
+          <w:rFonts w:ascii="Times New Roman" w:eastAsia="仿宋" w:hAnsi="Times New Roman" w:hint="eastAsia"/>
+        </w:rPr>
+        <w:t>算法在低快拍与高信噪比的条件下，波束图畸变，因此我们采用</w:t>
+      </w:r>
+      <w:r>
+        <w:rPr>
+          <w:rFonts w:ascii="Times New Roman" w:eastAsia="仿宋" w:hAnsi="Times New Roman" w:hint="eastAsia"/>
+        </w:rPr>
+        <w:t>APES</w:t>
+      </w:r>
+      <w:r>
+        <w:rPr>
+          <w:rFonts w:ascii="Times New Roman" w:eastAsia="仿宋" w:hAnsi="Times New Roman" w:hint="eastAsia"/>
+        </w:rPr>
+        <w:t>方法，用以得到更稳定的波束图。</w:t>
       </w:r>
     </w:p>
     <w:p>
@@ -12531,7 +16525,7 @@
       <w:pPr>
         <w:jc w:val="left"/>
         <w:rPr>
-          <w:rFonts w:ascii="Times New Roman" w:eastAsia="仿宋" w:hAnsi="Times New Roman" w:hint="eastAsia"/>
+          <w:rFonts w:ascii="Times New Roman" w:eastAsia="仿宋" w:hAnsi="Times New Roman"/>
         </w:rPr>
       </w:pPr>
       <m:oMathPara>
@@ -12880,6 +16874,387 @@
     </w:p>
     <w:p>
       <w:pPr>
+        <w:jc w:val="left"/>
+        <w:rPr>
+          <w:rFonts w:ascii="Times New Roman" w:eastAsia="仿宋" w:hAnsi="Times New Roman"/>
+        </w:rPr>
+      </w:pPr>
+      <w:r>
+        <w:rPr>
+          <w:rFonts w:ascii="Times New Roman" w:eastAsia="仿宋" w:hAnsi="Times New Roman"/>
+        </w:rPr>
+        <w:tab/>
+      </w:r>
+      <w:r>
+        <w:rPr>
+          <w:rFonts w:ascii="Times New Roman" w:eastAsia="仿宋" w:hAnsi="Times New Roman" w:hint="eastAsia"/>
+        </w:rPr>
+        <w:t>同样给出课本仿真结果如下。</w:t>
+      </w:r>
+    </w:p>
+    <w:p>
+      <w:pPr>
+        <w:jc w:val="left"/>
+        <w:rPr>
+          <w:noProof/>
+        </w:rPr>
+      </w:pPr>
+      <w:r>
+        <w:rPr>
+          <w:noProof/>
+        </w:rPr>
+        <w:drawing>
+          <wp:inline distT="0" distB="0" distL="0" distR="0" wp14:anchorId="735ED27C" wp14:editId="20DC135A">
+            <wp:extent cx="2453838" cy="2174361"/>
+            <wp:effectExtent l="0" t="0" r="3810" b="0"/>
+            <wp:docPr id="387559201" name="图片 1"/>
+            <wp:cNvGraphicFramePr>
+              <a:graphicFrameLocks xmlns:a="http://schemas.openxmlformats.org/drawingml/2006/main" noChangeAspect="1"/>
+            </wp:cNvGraphicFramePr>
+            <a:graphic xmlns:a="http://schemas.openxmlformats.org/drawingml/2006/main">
+              <a:graphicData uri="http://schemas.openxmlformats.org/drawingml/2006/picture">
+                <pic:pic xmlns:pic="http://schemas.openxmlformats.org/drawingml/2006/picture">
+                  <pic:nvPicPr>
+                    <pic:cNvPr id="387559201" name=""/>
+                    <pic:cNvPicPr/>
+                  </pic:nvPicPr>
+                  <pic:blipFill>
+                    <a:blip r:embed="rId23"/>
+                    <a:stretch>
+                      <a:fillRect/>
+                    </a:stretch>
+                  </pic:blipFill>
+                  <pic:spPr>
+                    <a:xfrm>
+                      <a:off x="0" y="0"/>
+                      <a:ext cx="2459978" cy="2179802"/>
+                    </a:xfrm>
+                    <a:prstGeom prst="rect">
+                      <a:avLst/>
+                    </a:prstGeom>
+                  </pic:spPr>
+                </pic:pic>
+              </a:graphicData>
+            </a:graphic>
+          </wp:inline>
+        </w:drawing>
+      </w:r>
+      <w:r>
+        <w:rPr>
+          <w:noProof/>
+        </w:rPr>
+        <w:t xml:space="preserve"> </w:t>
+      </w:r>
+      <w:r>
+        <w:rPr>
+          <w:noProof/>
+        </w:rPr>
+        <w:t xml:space="preserve">   </w:t>
+      </w:r>
+      <w:r>
+        <w:rPr>
+          <w:noProof/>
+        </w:rPr>
+        <w:drawing>
+          <wp:inline distT="0" distB="0" distL="0" distR="0" wp14:anchorId="7F3EF714" wp14:editId="6968428C">
+            <wp:extent cx="2456953" cy="2177122"/>
+            <wp:effectExtent l="0" t="0" r="635" b="0"/>
+            <wp:docPr id="723332722" name="图片 1"/>
+            <wp:cNvGraphicFramePr>
+              <a:graphicFrameLocks xmlns:a="http://schemas.openxmlformats.org/drawingml/2006/main" noChangeAspect="1"/>
+            </wp:cNvGraphicFramePr>
+            <a:graphic xmlns:a="http://schemas.openxmlformats.org/drawingml/2006/main">
+              <a:graphicData uri="http://schemas.openxmlformats.org/drawingml/2006/picture">
+                <pic:pic xmlns:pic="http://schemas.openxmlformats.org/drawingml/2006/picture">
+                  <pic:nvPicPr>
+                    <pic:cNvPr id="723332722" name=""/>
+                    <pic:cNvPicPr/>
+                  </pic:nvPicPr>
+                  <pic:blipFill>
+                    <a:blip r:embed="rId24"/>
+                    <a:stretch>
+                      <a:fillRect/>
+                    </a:stretch>
+                  </pic:blipFill>
+                  <pic:spPr>
+                    <a:xfrm>
+                      <a:off x="0" y="0"/>
+                      <a:ext cx="2472337" cy="2190754"/>
+                    </a:xfrm>
+                    <a:prstGeom prst="rect">
+                      <a:avLst/>
+                    </a:prstGeom>
+                  </pic:spPr>
+                </pic:pic>
+              </a:graphicData>
+            </a:graphic>
+          </wp:inline>
+        </w:drawing>
+      </w:r>
+    </w:p>
+    <w:p>
+      <w:pPr>
+        <w:ind w:firstLineChars="450" w:firstLine="945"/>
+        <w:jc w:val="left"/>
+        <w:rPr>
+          <w:rFonts w:ascii="Times New Roman" w:eastAsia="仿宋" w:hAnsi="Times New Roman"/>
+          <w:iCs/>
+        </w:rPr>
+      </w:pPr>
+      <w:r>
+        <w:rPr>
+          <w:rFonts w:ascii="Times New Roman" w:eastAsia="仿宋" w:hAnsi="Times New Roman" w:hint="eastAsia"/>
+          <w:iCs/>
+        </w:rPr>
+        <w:t>图</w:t>
+      </w:r>
+      <w:r>
+        <w:rPr>
+          <w:rFonts w:ascii="Times New Roman" w:eastAsia="仿宋" w:hAnsi="Times New Roman" w:hint="eastAsia"/>
+          <w:iCs/>
+        </w:rPr>
+        <w:t>3.9</w:t>
+      </w:r>
+      <w:r>
+        <w:rPr>
+          <w:rFonts w:ascii="Times New Roman" w:eastAsia="仿宋" w:hAnsi="Times New Roman"/>
+          <w:iCs/>
+        </w:rPr>
+        <w:t xml:space="preserve">  </w:t>
+      </w:r>
+      <w:r>
+        <w:rPr>
+          <w:rFonts w:ascii="Times New Roman" w:eastAsia="仿宋" w:hAnsi="Times New Roman" w:hint="eastAsia"/>
+          <w:iCs/>
+        </w:rPr>
+        <w:t>P</w:t>
+      </w:r>
+      <w:r>
+        <w:rPr>
+          <w:rFonts w:ascii="Times New Roman" w:eastAsia="仿宋" w:hAnsi="Times New Roman"/>
+          <w:iCs/>
+        </w:rPr>
+        <w:t xml:space="preserve"> = 0dB                            </w:t>
+      </w:r>
+      <w:r>
+        <w:rPr>
+          <w:rFonts w:ascii="Times New Roman" w:eastAsia="仿宋" w:hAnsi="Times New Roman" w:hint="eastAsia"/>
+          <w:iCs/>
+        </w:rPr>
+        <w:t>图</w:t>
+      </w:r>
+      <w:r>
+        <w:rPr>
+          <w:rFonts w:ascii="Times New Roman" w:eastAsia="仿宋" w:hAnsi="Times New Roman" w:hint="eastAsia"/>
+          <w:iCs/>
+        </w:rPr>
+        <w:t>3.10</w:t>
+      </w:r>
+      <w:r>
+        <w:rPr>
+          <w:rFonts w:ascii="Times New Roman" w:eastAsia="仿宋" w:hAnsi="Times New Roman"/>
+          <w:iCs/>
+        </w:rPr>
+        <w:t xml:space="preserve">  P = 10dB</w:t>
+      </w:r>
+    </w:p>
+    <w:p>
+      <w:pPr>
+        <w:jc w:val="left"/>
+        <w:rPr>
+          <w:noProof/>
+        </w:rPr>
+      </w:pPr>
+      <w:r>
+        <w:rPr>
+          <w:noProof/>
+        </w:rPr>
+        <w:lastRenderedPageBreak/>
+        <w:drawing>
+          <wp:inline distT="0" distB="0" distL="0" distR="0" wp14:anchorId="16ADB21E" wp14:editId="26A4E12D">
+            <wp:extent cx="2256786" cy="1999753"/>
+            <wp:effectExtent l="0" t="0" r="0" b="635"/>
+            <wp:docPr id="1449587470" name="图片 1"/>
+            <wp:cNvGraphicFramePr>
+              <a:graphicFrameLocks xmlns:a="http://schemas.openxmlformats.org/drawingml/2006/main" noChangeAspect="1"/>
+            </wp:cNvGraphicFramePr>
+            <a:graphic xmlns:a="http://schemas.openxmlformats.org/drawingml/2006/main">
+              <a:graphicData uri="http://schemas.openxmlformats.org/drawingml/2006/picture">
+                <pic:pic xmlns:pic="http://schemas.openxmlformats.org/drawingml/2006/picture">
+                  <pic:nvPicPr>
+                    <pic:cNvPr id="1449587470" name=""/>
+                    <pic:cNvPicPr/>
+                  </pic:nvPicPr>
+                  <pic:blipFill>
+                    <a:blip r:embed="rId25"/>
+                    <a:stretch>
+                      <a:fillRect/>
+                    </a:stretch>
+                  </pic:blipFill>
+                  <pic:spPr>
+                    <a:xfrm>
+                      <a:off x="0" y="0"/>
+                      <a:ext cx="2268996" cy="2010573"/>
+                    </a:xfrm>
+                    <a:prstGeom prst="rect">
+                      <a:avLst/>
+                    </a:prstGeom>
+                  </pic:spPr>
+                </pic:pic>
+              </a:graphicData>
+            </a:graphic>
+          </wp:inline>
+        </w:drawing>
+      </w:r>
+      <w:r>
+        <w:rPr>
+          <w:noProof/>
+        </w:rPr>
+        <w:t xml:space="preserve"> </w:t>
+      </w:r>
+      <w:r>
+        <w:rPr>
+          <w:noProof/>
+        </w:rPr>
+        <w:t xml:space="preserve">       </w:t>
+      </w:r>
+      <w:r>
+        <w:rPr>
+          <w:noProof/>
+        </w:rPr>
+        <w:drawing>
+          <wp:inline distT="0" distB="0" distL="0" distR="0" wp14:anchorId="79C2C7AD" wp14:editId="5E505157">
+            <wp:extent cx="2288155" cy="2027549"/>
+            <wp:effectExtent l="0" t="0" r="0" b="0"/>
+            <wp:docPr id="377056196" name="图片 1"/>
+            <wp:cNvGraphicFramePr>
+              <a:graphicFrameLocks xmlns:a="http://schemas.openxmlformats.org/drawingml/2006/main" noChangeAspect="1"/>
+            </wp:cNvGraphicFramePr>
+            <a:graphic xmlns:a="http://schemas.openxmlformats.org/drawingml/2006/main">
+              <a:graphicData uri="http://schemas.openxmlformats.org/drawingml/2006/picture">
+                <pic:pic xmlns:pic="http://schemas.openxmlformats.org/drawingml/2006/picture">
+                  <pic:nvPicPr>
+                    <pic:cNvPr id="377056196" name=""/>
+                    <pic:cNvPicPr/>
+                  </pic:nvPicPr>
+                  <pic:blipFill>
+                    <a:blip r:embed="rId26"/>
+                    <a:stretch>
+                      <a:fillRect/>
+                    </a:stretch>
+                  </pic:blipFill>
+                  <pic:spPr>
+                    <a:xfrm>
+                      <a:off x="0" y="0"/>
+                      <a:ext cx="2308476" cy="2045556"/>
+                    </a:xfrm>
+                    <a:prstGeom prst="rect">
+                      <a:avLst/>
+                    </a:prstGeom>
+                  </pic:spPr>
+                </pic:pic>
+              </a:graphicData>
+            </a:graphic>
+          </wp:inline>
+        </w:drawing>
+      </w:r>
+    </w:p>
+    <w:p>
+      <w:pPr>
+        <w:ind w:firstLineChars="400" w:firstLine="840"/>
+        <w:jc w:val="left"/>
+        <w:rPr>
+          <w:rFonts w:ascii="Times New Roman" w:eastAsia="仿宋" w:hAnsi="Times New Roman"/>
+          <w:iCs/>
+        </w:rPr>
+      </w:pPr>
+      <w:r>
+        <w:rPr>
+          <w:rFonts w:ascii="Times New Roman" w:eastAsia="仿宋" w:hAnsi="Times New Roman" w:hint="eastAsia"/>
+          <w:iCs/>
+        </w:rPr>
+        <w:t>图</w:t>
+      </w:r>
+      <w:r>
+        <w:rPr>
+          <w:rFonts w:ascii="Times New Roman" w:eastAsia="仿宋" w:hAnsi="Times New Roman" w:hint="eastAsia"/>
+          <w:iCs/>
+        </w:rPr>
+        <w:t>3.11</w:t>
+      </w:r>
+      <w:r>
+        <w:rPr>
+          <w:rFonts w:ascii="Times New Roman" w:eastAsia="仿宋" w:hAnsi="Times New Roman"/>
+          <w:iCs/>
+        </w:rPr>
+        <w:t xml:space="preserve">  </w:t>
+      </w:r>
+      <w:r>
+        <w:rPr>
+          <w:rFonts w:ascii="Times New Roman" w:eastAsia="仿宋" w:hAnsi="Times New Roman" w:hint="eastAsia"/>
+          <w:iCs/>
+        </w:rPr>
+        <w:t>P</w:t>
+      </w:r>
+      <w:r>
+        <w:rPr>
+          <w:rFonts w:ascii="Times New Roman" w:eastAsia="仿宋" w:hAnsi="Times New Roman"/>
+          <w:iCs/>
+        </w:rPr>
+        <w:t xml:space="preserve"> = </w:t>
+      </w:r>
+      <w:r>
+        <w:rPr>
+          <w:rFonts w:ascii="Times New Roman" w:eastAsia="仿宋" w:hAnsi="Times New Roman" w:hint="eastAsia"/>
+          <w:iCs/>
+        </w:rPr>
+        <w:t>15</w:t>
+      </w:r>
+      <w:r>
+        <w:rPr>
+          <w:rFonts w:ascii="Times New Roman" w:eastAsia="仿宋" w:hAnsi="Times New Roman"/>
+          <w:iCs/>
+        </w:rPr>
+        <w:t xml:space="preserve">dB                            </w:t>
+      </w:r>
+      <w:r>
+        <w:rPr>
+          <w:rFonts w:ascii="Times New Roman" w:eastAsia="仿宋" w:hAnsi="Times New Roman" w:hint="eastAsia"/>
+          <w:iCs/>
+        </w:rPr>
+        <w:t>图</w:t>
+      </w:r>
+      <w:r>
+        <w:rPr>
+          <w:rFonts w:ascii="Times New Roman" w:eastAsia="仿宋" w:hAnsi="Times New Roman" w:hint="eastAsia"/>
+          <w:iCs/>
+        </w:rPr>
+        <w:t>3.12</w:t>
+      </w:r>
+      <w:r>
+        <w:rPr>
+          <w:rFonts w:ascii="Times New Roman" w:eastAsia="仿宋" w:hAnsi="Times New Roman"/>
+          <w:iCs/>
+        </w:rPr>
+        <w:t xml:space="preserve">  P = </w:t>
+      </w:r>
+      <w:r>
+        <w:rPr>
+          <w:rFonts w:ascii="Times New Roman" w:eastAsia="仿宋" w:hAnsi="Times New Roman" w:hint="eastAsia"/>
+          <w:iCs/>
+        </w:rPr>
+        <w:t>2</w:t>
+      </w:r>
+      <w:r>
+        <w:rPr>
+          <w:rFonts w:ascii="Times New Roman" w:eastAsia="仿宋" w:hAnsi="Times New Roman"/>
+          <w:iCs/>
+        </w:rPr>
+        <w:t>0dB</w:t>
+      </w:r>
+    </w:p>
+    <w:p>
+      <w:pPr>
         <w:pStyle w:val="a3"/>
         <w:numPr>
           <w:ilvl w:val="0"/>
@@ -12895,14 +17270,1268 @@
         <w:rPr>
           <w:rFonts w:ascii="Times New Roman" w:eastAsia="仿宋" w:hAnsi="Times New Roman" w:hint="eastAsia"/>
         </w:rPr>
-        <w:t>多旁瓣对消的数字自适应波束形成算法</w:t>
-      </w:r>
-    </w:p>
-    <w:p>
-      <w:pPr>
+        <w:t>多旁瓣对消数字</w:t>
+      </w:r>
+      <w:r>
+        <w:rPr>
+          <w:rFonts w:ascii="Times New Roman" w:eastAsia="仿宋" w:hAnsi="Times New Roman" w:hint="eastAsia"/>
+        </w:rPr>
+        <w:t>自</w:t>
+      </w:r>
+      <w:r>
+        <w:rPr>
+          <w:rFonts w:ascii="Times New Roman" w:eastAsia="仿宋" w:hAnsi="Times New Roman" w:hint="eastAsia"/>
+        </w:rPr>
+        <w:t>适应波束形成方法</w:t>
+      </w:r>
+    </w:p>
+    <w:p>
+      <w:pPr>
+        <w:ind w:firstLine="420"/>
         <w:jc w:val="left"/>
         <w:rPr>
-          <w:rFonts w:ascii="Times New Roman" w:eastAsia="仿宋" w:hAnsi="Times New Roman" w:hint="eastAsia"/>
+          <w:rFonts w:ascii="Times New Roman" w:eastAsia="仿宋" w:hAnsi="Times New Roman"/>
+        </w:rPr>
+      </w:pPr>
+      <w:r>
+        <w:rPr>
+          <w:rFonts w:ascii="Times New Roman" w:eastAsia="仿宋" w:hAnsi="Times New Roman" w:hint="eastAsia"/>
+        </w:rPr>
+        <w:t>该系统是由高增益的主天线和一个</w:t>
+      </w:r>
+      <w:r>
+        <w:rPr>
+          <w:rFonts w:ascii="Times New Roman" w:eastAsia="仿宋" w:hAnsi="Times New Roman" w:hint="eastAsia"/>
+        </w:rPr>
+        <w:t>M</w:t>
+      </w:r>
+      <w:r>
+        <w:rPr>
+          <w:rFonts w:ascii="Times New Roman" w:eastAsia="仿宋" w:hAnsi="Times New Roman" w:hint="eastAsia"/>
+        </w:rPr>
+        <w:t>阵元组成的低增益辅助天线阵列构成。利用辅助天线对非期望方向的信号抵消主天线的非期望方向的信号。</w:t>
+      </w:r>
+    </w:p>
+    <w:p>
+      <w:pPr>
+        <w:ind w:firstLine="420"/>
+        <w:jc w:val="left"/>
+        <w:rPr>
+          <w:rFonts w:ascii="Times New Roman" w:eastAsia="仿宋" w:hAnsi="Times New Roman"/>
+        </w:rPr>
+      </w:pPr>
+      <w:r>
+        <w:rPr>
+          <w:rFonts w:ascii="Times New Roman" w:eastAsia="仿宋" w:hAnsi="Times New Roman" w:hint="eastAsia"/>
+        </w:rPr>
+        <w:t>换言之，对于主天线，有一个主通道的权向量；对于辅助天线，有一个阻塞矩阵，用以剔除期望信号的方向，再有一个自适应权向量使得能够与主系统的非期望方向的信号抵消。</w:t>
+      </w:r>
+    </w:p>
+    <w:p>
+      <w:pPr>
+        <w:ind w:firstLine="420"/>
+        <w:jc w:val="center"/>
+        <w:rPr>
+          <w:rFonts w:ascii="Times New Roman" w:eastAsia="仿宋" w:hAnsi="Times New Roman"/>
+        </w:rPr>
+      </w:pPr>
+      <w:r>
+        <w:rPr>
+          <w:noProof/>
+        </w:rPr>
+        <w:drawing>
+          <wp:inline distT="0" distB="0" distL="0" distR="0" wp14:anchorId="26E525D4" wp14:editId="4125D11B">
+            <wp:extent cx="2881877" cy="2120546"/>
+            <wp:effectExtent l="0" t="0" r="0" b="0"/>
+            <wp:docPr id="651252325" name="图片 1"/>
+            <wp:cNvGraphicFramePr>
+              <a:graphicFrameLocks xmlns:a="http://schemas.openxmlformats.org/drawingml/2006/main" noChangeAspect="1"/>
+            </wp:cNvGraphicFramePr>
+            <a:graphic xmlns:a="http://schemas.openxmlformats.org/drawingml/2006/main">
+              <a:graphicData uri="http://schemas.openxmlformats.org/drawingml/2006/picture">
+                <pic:pic xmlns:pic="http://schemas.openxmlformats.org/drawingml/2006/picture">
+                  <pic:nvPicPr>
+                    <pic:cNvPr id="651252325" name=""/>
+                    <pic:cNvPicPr/>
+                  </pic:nvPicPr>
+                  <pic:blipFill>
+                    <a:blip r:embed="rId27"/>
+                    <a:stretch>
+                      <a:fillRect/>
+                    </a:stretch>
+                  </pic:blipFill>
+                  <pic:spPr>
+                    <a:xfrm>
+                      <a:off x="0" y="0"/>
+                      <a:ext cx="2888324" cy="2125290"/>
+                    </a:xfrm>
+                    <a:prstGeom prst="rect">
+                      <a:avLst/>
+                    </a:prstGeom>
+                  </pic:spPr>
+                </pic:pic>
+              </a:graphicData>
+            </a:graphic>
+          </wp:inline>
+        </w:drawing>
+      </w:r>
+    </w:p>
+    <w:p>
+      <w:pPr>
+        <w:ind w:firstLine="420"/>
+        <w:jc w:val="center"/>
+        <w:rPr>
+          <w:rFonts w:ascii="Times New Roman" w:eastAsia="仿宋" w:hAnsi="Times New Roman"/>
+        </w:rPr>
+      </w:pPr>
+      <w:r>
+        <w:rPr>
+          <w:rFonts w:ascii="Times New Roman" w:eastAsia="仿宋" w:hAnsi="Times New Roman" w:hint="eastAsia"/>
+        </w:rPr>
+        <w:t>图</w:t>
+      </w:r>
+      <w:r>
+        <w:rPr>
+          <w:rFonts w:ascii="Times New Roman" w:eastAsia="仿宋" w:hAnsi="Times New Roman" w:hint="eastAsia"/>
+        </w:rPr>
+        <w:t>3.13</w:t>
+      </w:r>
+      <w:r>
+        <w:rPr>
+          <w:rFonts w:ascii="Times New Roman" w:eastAsia="仿宋" w:hAnsi="Times New Roman"/>
+        </w:rPr>
+        <w:t xml:space="preserve"> </w:t>
+      </w:r>
+      <w:r>
+        <w:rPr>
+          <w:rFonts w:ascii="Times New Roman" w:eastAsia="仿宋" w:hAnsi="Times New Roman" w:hint="eastAsia"/>
+        </w:rPr>
+        <w:t>多旁瓣对消</w:t>
+      </w:r>
+    </w:p>
+    <w:p>
+      <w:pPr>
+        <w:jc w:val="left"/>
+        <w:rPr>
+          <w:rFonts w:ascii="Times New Roman" w:eastAsia="仿宋" w:hAnsi="Times New Roman"/>
+        </w:rPr>
+      </w:pPr>
+      <w:r>
+        <w:rPr>
+          <w:rFonts w:ascii="Times New Roman" w:eastAsia="仿宋" w:hAnsi="Times New Roman" w:hint="eastAsia"/>
+        </w:rPr>
+        <w:t>最后再给出课后习题的仿真结果：</w:t>
+      </w:r>
+    </w:p>
+    <w:p>
+      <w:pPr>
+        <w:jc w:val="left"/>
+        <w:rPr>
+          <w:rFonts w:ascii="Times New Roman" w:eastAsia="仿宋" w:hAnsi="Times New Roman"/>
+        </w:rPr>
+      </w:pPr>
+      <w:r>
+        <w:rPr>
+          <w:rFonts w:ascii="Times New Roman" w:eastAsia="仿宋" w:hAnsi="Times New Roman" w:hint="eastAsia"/>
+        </w:rPr>
+        <w:t>Simulation</w:t>
+      </w:r>
+      <w:r>
+        <w:rPr>
+          <w:rFonts w:ascii="Times New Roman" w:eastAsia="仿宋" w:hAnsi="Times New Roman"/>
+        </w:rPr>
+        <w:t>_16:</w:t>
+      </w:r>
+    </w:p>
+    <w:p>
+      <w:pPr>
+        <w:jc w:val="left"/>
+        <w:rPr>
+          <w:rFonts w:ascii="Times New Roman" w:eastAsia="仿宋" w:hAnsi="Times New Roman"/>
+        </w:rPr>
+      </w:pPr>
+      <w:r>
+        <w:rPr>
+          <w:noProof/>
+        </w:rPr>
+        <w:drawing>
+          <wp:inline distT="0" distB="0" distL="0" distR="0" wp14:anchorId="5FEB0258" wp14:editId="7B6681CF">
+            <wp:extent cx="2377640" cy="2043485"/>
+            <wp:effectExtent l="0" t="0" r="3810" b="0"/>
+            <wp:docPr id="90132643" name="图片 1"/>
+            <wp:cNvGraphicFramePr>
+              <a:graphicFrameLocks xmlns:a="http://schemas.openxmlformats.org/drawingml/2006/main" noChangeAspect="1"/>
+            </wp:cNvGraphicFramePr>
+            <a:graphic xmlns:a="http://schemas.openxmlformats.org/drawingml/2006/main">
+              <a:graphicData uri="http://schemas.openxmlformats.org/drawingml/2006/picture">
+                <pic:pic xmlns:pic="http://schemas.openxmlformats.org/drawingml/2006/picture">
+                  <pic:nvPicPr>
+                    <pic:cNvPr id="90132643" name=""/>
+                    <pic:cNvPicPr/>
+                  </pic:nvPicPr>
+                  <pic:blipFill>
+                    <a:blip r:embed="rId28"/>
+                    <a:stretch>
+                      <a:fillRect/>
+                    </a:stretch>
+                  </pic:blipFill>
+                  <pic:spPr>
+                    <a:xfrm>
+                      <a:off x="0" y="0"/>
+                      <a:ext cx="2394381" cy="2057874"/>
+                    </a:xfrm>
+                    <a:prstGeom prst="rect">
+                      <a:avLst/>
+                    </a:prstGeom>
+                  </pic:spPr>
+                </pic:pic>
+              </a:graphicData>
+            </a:graphic>
+          </wp:inline>
+        </w:drawing>
+      </w:r>
+      <w:r>
+        <w:rPr>
+          <w:noProof/>
+        </w:rPr>
+        <w:t xml:space="preserve"> </w:t>
+      </w:r>
+      <w:r>
+        <w:rPr>
+          <w:noProof/>
+        </w:rPr>
+        <w:drawing>
+          <wp:inline distT="0" distB="0" distL="0" distR="0" wp14:anchorId="3378D171" wp14:editId="7DE1244B">
+            <wp:extent cx="2288831" cy="2028148"/>
+            <wp:effectExtent l="0" t="0" r="0" b="0"/>
+            <wp:docPr id="1878017074" name="图片 1"/>
+            <wp:cNvGraphicFramePr>
+              <a:graphicFrameLocks xmlns:a="http://schemas.openxmlformats.org/drawingml/2006/main" noChangeAspect="1"/>
+            </wp:cNvGraphicFramePr>
+            <a:graphic xmlns:a="http://schemas.openxmlformats.org/drawingml/2006/main">
+              <a:graphicData uri="http://schemas.openxmlformats.org/drawingml/2006/picture">
+                <pic:pic xmlns:pic="http://schemas.openxmlformats.org/drawingml/2006/picture">
+                  <pic:nvPicPr>
+                    <pic:cNvPr id="1878017074" name=""/>
+                    <pic:cNvPicPr/>
+                  </pic:nvPicPr>
+                  <pic:blipFill>
+                    <a:blip r:embed="rId29"/>
+                    <a:stretch>
+                      <a:fillRect/>
+                    </a:stretch>
+                  </pic:blipFill>
+                  <pic:spPr>
+                    <a:xfrm>
+                      <a:off x="0" y="0"/>
+                      <a:ext cx="2298861" cy="2037036"/>
+                    </a:xfrm>
+                    <a:prstGeom prst="rect">
+                      <a:avLst/>
+                    </a:prstGeom>
+                  </pic:spPr>
+                </pic:pic>
+              </a:graphicData>
+            </a:graphic>
+          </wp:inline>
+        </w:drawing>
+      </w:r>
+    </w:p>
+    <w:p>
+      <w:pPr>
+        <w:jc w:val="left"/>
+        <w:rPr>
+          <w:rFonts w:ascii="Times New Roman" w:eastAsia="仿宋" w:hAnsi="Times New Roman"/>
+        </w:rPr>
+      </w:pPr>
+      <w:r>
+        <w:rPr>
+          <w:rFonts w:ascii="Times New Roman" w:eastAsia="仿宋" w:hAnsi="Times New Roman" w:hint="eastAsia"/>
+        </w:rPr>
+        <w:t>图</w:t>
+      </w:r>
+      <w:r>
+        <w:rPr>
+          <w:rFonts w:ascii="Times New Roman" w:eastAsia="仿宋" w:hAnsi="Times New Roman" w:hint="eastAsia"/>
+        </w:rPr>
+        <w:t>4.1</w:t>
+      </w:r>
+      <w:r>
+        <w:rPr>
+          <w:rFonts w:ascii="Times New Roman" w:eastAsia="仿宋" w:hAnsi="Times New Roman"/>
+        </w:rPr>
+        <w:t xml:space="preserve"> </w:t>
+      </w:r>
+      <w:r>
+        <w:rPr>
+          <w:rFonts w:ascii="Times New Roman" w:eastAsia="仿宋" w:hAnsi="Times New Roman" w:hint="eastAsia"/>
+        </w:rPr>
+        <w:t>信号</w:t>
+      </w:r>
+      <w:proofErr w:type="gramStart"/>
+      <w:r>
+        <w:rPr>
+          <w:rFonts w:ascii="Times New Roman" w:eastAsia="仿宋" w:hAnsi="Times New Roman" w:hint="eastAsia"/>
+        </w:rPr>
+        <w:t>源估计</w:t>
+      </w:r>
+      <w:proofErr w:type="gramEnd"/>
+      <w:r>
+        <w:rPr>
+          <w:rFonts w:ascii="Times New Roman" w:eastAsia="仿宋" w:hAnsi="Times New Roman" w:hint="eastAsia"/>
+        </w:rPr>
+        <w:t>结果</w:t>
+      </w:r>
+      <w:r>
+        <w:rPr>
+          <w:rFonts w:ascii="Times New Roman" w:eastAsia="仿宋" w:hAnsi="Times New Roman" w:hint="eastAsia"/>
+        </w:rPr>
+        <w:t xml:space="preserve"> </w:t>
+      </w:r>
+      <w:r>
+        <w:rPr>
+          <w:rFonts w:ascii="Times New Roman" w:eastAsia="仿宋" w:hAnsi="Times New Roman"/>
+        </w:rPr>
+        <w:t xml:space="preserve">                          </w:t>
+      </w:r>
+      <w:r>
+        <w:rPr>
+          <w:rFonts w:ascii="Times New Roman" w:eastAsia="仿宋" w:hAnsi="Times New Roman" w:hint="eastAsia"/>
+        </w:rPr>
+        <w:t>图</w:t>
+      </w:r>
+      <w:r>
+        <w:rPr>
+          <w:rFonts w:ascii="Times New Roman" w:eastAsia="仿宋" w:hAnsi="Times New Roman" w:hint="eastAsia"/>
+        </w:rPr>
+        <w:t>4.2</w:t>
+      </w:r>
+      <w:r>
+        <w:rPr>
+          <w:rFonts w:ascii="Times New Roman" w:eastAsia="仿宋" w:hAnsi="Times New Roman"/>
+        </w:rPr>
+        <w:t xml:space="preserve"> </w:t>
+      </w:r>
+      <w:r>
+        <w:rPr>
+          <w:rFonts w:ascii="Times New Roman" w:eastAsia="仿宋" w:hAnsi="Times New Roman" w:hint="eastAsia"/>
+        </w:rPr>
+        <w:t>信号</w:t>
+      </w:r>
+      <w:proofErr w:type="gramStart"/>
+      <w:r>
+        <w:rPr>
+          <w:rFonts w:ascii="Times New Roman" w:eastAsia="仿宋" w:hAnsi="Times New Roman" w:hint="eastAsia"/>
+        </w:rPr>
+        <w:t>源估计谱</w:t>
+      </w:r>
+      <w:proofErr w:type="gramEnd"/>
+      <w:r>
+        <w:rPr>
+          <w:rFonts w:ascii="Times New Roman" w:eastAsia="仿宋" w:hAnsi="Times New Roman" w:hint="eastAsia"/>
+        </w:rPr>
+        <w:t>（伪谱）</w:t>
+      </w:r>
+    </w:p>
+    <w:p>
+      <w:pPr>
+        <w:jc w:val="left"/>
+        <w:rPr>
+          <w:rFonts w:ascii="Times New Roman" w:eastAsia="仿宋" w:hAnsi="Times New Roman"/>
+        </w:rPr>
+      </w:pPr>
+    </w:p>
+    <w:p>
+      <w:pPr>
+        <w:jc w:val="left"/>
+        <w:rPr>
+          <w:rFonts w:ascii="Times New Roman" w:eastAsia="仿宋" w:hAnsi="Times New Roman"/>
+        </w:rPr>
+      </w:pPr>
+      <w:r>
+        <w:rPr>
+          <w:rFonts w:ascii="Times New Roman" w:eastAsia="仿宋" w:hAnsi="Times New Roman" w:hint="eastAsia"/>
+        </w:rPr>
+        <w:t>Simulation</w:t>
+      </w:r>
+      <w:r>
+        <w:rPr>
+          <w:rFonts w:ascii="Times New Roman" w:eastAsia="仿宋" w:hAnsi="Times New Roman"/>
+        </w:rPr>
+        <w:t>_1</w:t>
+      </w:r>
+      <w:r>
+        <w:rPr>
+          <w:rFonts w:ascii="Times New Roman" w:eastAsia="仿宋" w:hAnsi="Times New Roman" w:hint="eastAsia"/>
+        </w:rPr>
+        <w:t>7</w:t>
+      </w:r>
+      <w:r>
+        <w:rPr>
+          <w:rFonts w:ascii="Times New Roman" w:eastAsia="仿宋" w:hAnsi="Times New Roman"/>
+        </w:rPr>
+        <w:t>:</w:t>
+      </w:r>
+    </w:p>
+    <w:p>
+      <w:pPr>
+        <w:jc w:val="left"/>
+        <w:rPr>
+          <w:rFonts w:ascii="Times New Roman" w:eastAsia="仿宋" w:hAnsi="Times New Roman"/>
+        </w:rPr>
+      </w:pPr>
+      <w:r>
+        <w:rPr>
+          <w:noProof/>
+        </w:rPr>
+        <w:drawing>
+          <wp:inline distT="0" distB="0" distL="0" distR="0" wp14:anchorId="33F19658" wp14:editId="43591622">
+            <wp:extent cx="2087217" cy="1849497"/>
+            <wp:effectExtent l="0" t="0" r="8890" b="0"/>
+            <wp:docPr id="179811079" name="图片 1"/>
+            <wp:cNvGraphicFramePr>
+              <a:graphicFrameLocks xmlns:a="http://schemas.openxmlformats.org/drawingml/2006/main" noChangeAspect="1"/>
+            </wp:cNvGraphicFramePr>
+            <a:graphic xmlns:a="http://schemas.openxmlformats.org/drawingml/2006/main">
+              <a:graphicData uri="http://schemas.openxmlformats.org/drawingml/2006/picture">
+                <pic:pic xmlns:pic="http://schemas.openxmlformats.org/drawingml/2006/picture">
+                  <pic:nvPicPr>
+                    <pic:cNvPr id="179811079" name=""/>
+                    <pic:cNvPicPr/>
+                  </pic:nvPicPr>
+                  <pic:blipFill>
+                    <a:blip r:embed="rId30"/>
+                    <a:stretch>
+                      <a:fillRect/>
+                    </a:stretch>
+                  </pic:blipFill>
+                  <pic:spPr>
+                    <a:xfrm>
+                      <a:off x="0" y="0"/>
+                      <a:ext cx="2096912" cy="1858088"/>
+                    </a:xfrm>
+                    <a:prstGeom prst="rect">
+                      <a:avLst/>
+                    </a:prstGeom>
+                  </pic:spPr>
+                </pic:pic>
+              </a:graphicData>
+            </a:graphic>
+          </wp:inline>
+        </w:drawing>
+      </w:r>
+      <w:r>
+        <w:rPr>
+          <w:rFonts w:ascii="Times New Roman" w:eastAsia="仿宋" w:hAnsi="Times New Roman" w:hint="eastAsia"/>
+        </w:rPr>
+        <w:t xml:space="preserve"> </w:t>
+      </w:r>
+      <w:r>
+        <w:rPr>
+          <w:rFonts w:ascii="Times New Roman" w:eastAsia="仿宋" w:hAnsi="Times New Roman"/>
+        </w:rPr>
+        <w:t xml:space="preserve">       </w:t>
+      </w:r>
+      <w:r>
+        <w:rPr>
+          <w:noProof/>
+        </w:rPr>
+        <w:drawing>
+          <wp:inline distT="0" distB="0" distL="0" distR="0" wp14:anchorId="7D618E44" wp14:editId="3D55FF14">
+            <wp:extent cx="2063363" cy="1828359"/>
+            <wp:effectExtent l="0" t="0" r="0" b="635"/>
+            <wp:docPr id="836144447" name="图片 1"/>
+            <wp:cNvGraphicFramePr>
+              <a:graphicFrameLocks xmlns:a="http://schemas.openxmlformats.org/drawingml/2006/main" noChangeAspect="1"/>
+            </wp:cNvGraphicFramePr>
+            <a:graphic xmlns:a="http://schemas.openxmlformats.org/drawingml/2006/main">
+              <a:graphicData uri="http://schemas.openxmlformats.org/drawingml/2006/picture">
+                <pic:pic xmlns:pic="http://schemas.openxmlformats.org/drawingml/2006/picture">
+                  <pic:nvPicPr>
+                    <pic:cNvPr id="836144447" name=""/>
+                    <pic:cNvPicPr/>
+                  </pic:nvPicPr>
+                  <pic:blipFill>
+                    <a:blip r:embed="rId31"/>
+                    <a:stretch>
+                      <a:fillRect/>
+                    </a:stretch>
+                  </pic:blipFill>
+                  <pic:spPr>
+                    <a:xfrm>
+                      <a:off x="0" y="0"/>
+                      <a:ext cx="2072157" cy="1836151"/>
+                    </a:xfrm>
+                    <a:prstGeom prst="rect">
+                      <a:avLst/>
+                    </a:prstGeom>
+                  </pic:spPr>
+                </pic:pic>
+              </a:graphicData>
+            </a:graphic>
+          </wp:inline>
+        </w:drawing>
+      </w:r>
+    </w:p>
+    <w:p>
+      <w:pPr>
+        <w:ind w:firstLineChars="300" w:firstLine="630"/>
+        <w:jc w:val="left"/>
+        <w:rPr>
+          <w:rFonts w:ascii="Times New Roman" w:eastAsia="仿宋" w:hAnsi="Times New Roman"/>
+        </w:rPr>
+      </w:pPr>
+      <w:r>
+        <w:rPr>
+          <w:rFonts w:ascii="Times New Roman" w:eastAsia="仿宋" w:hAnsi="Times New Roman" w:hint="eastAsia"/>
+        </w:rPr>
+        <w:t>图</w:t>
+      </w:r>
+      <w:r>
+        <w:rPr>
+          <w:rFonts w:ascii="Times New Roman" w:eastAsia="仿宋" w:hAnsi="Times New Roman" w:hint="eastAsia"/>
+        </w:rPr>
+        <w:t>4.3</w:t>
+      </w:r>
+      <w:r>
+        <w:rPr>
+          <w:rFonts w:ascii="Times New Roman" w:eastAsia="仿宋" w:hAnsi="Times New Roman"/>
+        </w:rPr>
+        <w:t xml:space="preserve"> </w:t>
+      </w:r>
+      <w:r>
+        <w:rPr>
+          <w:rFonts w:ascii="Times New Roman" w:eastAsia="仿宋" w:hAnsi="Times New Roman" w:hint="eastAsia"/>
+        </w:rPr>
+        <w:t>M</w:t>
+      </w:r>
+      <w:r>
+        <w:rPr>
+          <w:rFonts w:ascii="Times New Roman" w:eastAsia="仿宋" w:hAnsi="Times New Roman"/>
+        </w:rPr>
+        <w:t>VDR</w:t>
+      </w:r>
+      <w:r>
+        <w:rPr>
+          <w:rFonts w:ascii="Times New Roman" w:eastAsia="仿宋" w:hAnsi="Times New Roman" w:hint="eastAsia"/>
+        </w:rPr>
+        <w:t>波束图</w:t>
+      </w:r>
+      <w:r>
+        <w:rPr>
+          <w:rFonts w:ascii="Times New Roman" w:eastAsia="仿宋" w:hAnsi="Times New Roman" w:hint="eastAsia"/>
+        </w:rPr>
+        <w:t xml:space="preserve"> </w:t>
+      </w:r>
+      <w:r>
+        <w:rPr>
+          <w:rFonts w:ascii="Times New Roman" w:eastAsia="仿宋" w:hAnsi="Times New Roman"/>
+        </w:rPr>
+        <w:t xml:space="preserve">                     </w:t>
+      </w:r>
+      <w:r>
+        <w:rPr>
+          <w:rFonts w:ascii="Times New Roman" w:eastAsia="仿宋" w:hAnsi="Times New Roman" w:hint="eastAsia"/>
+        </w:rPr>
+        <w:t>图</w:t>
+      </w:r>
+      <w:r>
+        <w:rPr>
+          <w:rFonts w:ascii="Times New Roman" w:eastAsia="仿宋" w:hAnsi="Times New Roman" w:hint="eastAsia"/>
+        </w:rPr>
+        <w:t>4.4</w:t>
+      </w:r>
+      <w:r>
+        <w:rPr>
+          <w:rFonts w:ascii="Times New Roman" w:eastAsia="仿宋" w:hAnsi="Times New Roman"/>
+        </w:rPr>
+        <w:t xml:space="preserve"> </w:t>
+      </w:r>
+      <w:r>
+        <w:rPr>
+          <w:rFonts w:ascii="Times New Roman" w:eastAsia="仿宋" w:hAnsi="Times New Roman" w:hint="eastAsia"/>
+        </w:rPr>
+        <w:t>APES</w:t>
+      </w:r>
+      <w:r>
+        <w:rPr>
+          <w:rFonts w:ascii="Times New Roman" w:eastAsia="仿宋" w:hAnsi="Times New Roman" w:hint="eastAsia"/>
+        </w:rPr>
+        <w:t>波束图</w:t>
+      </w:r>
+    </w:p>
+    <w:p>
+      <w:pPr>
+        <w:jc w:val="left"/>
+        <w:rPr>
+          <w:rFonts w:ascii="Times New Roman" w:eastAsia="仿宋" w:hAnsi="Times New Roman"/>
+        </w:rPr>
+      </w:pPr>
+    </w:p>
+    <w:p>
+      <w:pPr>
+        <w:jc w:val="left"/>
+        <w:rPr>
+          <w:rFonts w:ascii="Times New Roman" w:eastAsia="仿宋" w:hAnsi="Times New Roman"/>
+        </w:rPr>
+      </w:pPr>
+      <w:r>
+        <w:rPr>
+          <w:rFonts w:ascii="Times New Roman" w:eastAsia="仿宋" w:hAnsi="Times New Roman" w:hint="eastAsia"/>
+        </w:rPr>
+        <w:t>S</w:t>
+      </w:r>
+      <w:r>
+        <w:rPr>
+          <w:rFonts w:ascii="Times New Roman" w:eastAsia="仿宋" w:hAnsi="Times New Roman"/>
+        </w:rPr>
+        <w:t>imulation_18:</w:t>
+      </w:r>
+    </w:p>
+    <w:p>
+      <w:pPr>
+        <w:jc w:val="center"/>
+        <w:rPr>
+          <w:rFonts w:ascii="Times New Roman" w:eastAsia="仿宋" w:hAnsi="Times New Roman"/>
+        </w:rPr>
+      </w:pPr>
+      <w:r>
+        <w:rPr>
+          <w:noProof/>
+        </w:rPr>
+        <w:drawing>
+          <wp:inline distT="0" distB="0" distL="0" distR="0" wp14:anchorId="12531336" wp14:editId="2D870F5B">
+            <wp:extent cx="2988196" cy="2647859"/>
+            <wp:effectExtent l="0" t="0" r="3175" b="635"/>
+            <wp:docPr id="99460052" name="图片 1"/>
+            <wp:cNvGraphicFramePr>
+              <a:graphicFrameLocks xmlns:a="http://schemas.openxmlformats.org/drawingml/2006/main" noChangeAspect="1"/>
+            </wp:cNvGraphicFramePr>
+            <a:graphic xmlns:a="http://schemas.openxmlformats.org/drawingml/2006/main">
+              <a:graphicData uri="http://schemas.openxmlformats.org/drawingml/2006/picture">
+                <pic:pic xmlns:pic="http://schemas.openxmlformats.org/drawingml/2006/picture">
+                  <pic:nvPicPr>
+                    <pic:cNvPr id="99460052" name=""/>
+                    <pic:cNvPicPr/>
+                  </pic:nvPicPr>
+                  <pic:blipFill>
+                    <a:blip r:embed="rId32"/>
+                    <a:stretch>
+                      <a:fillRect/>
+                    </a:stretch>
+                  </pic:blipFill>
+                  <pic:spPr>
+                    <a:xfrm>
+                      <a:off x="0" y="0"/>
+                      <a:ext cx="2997086" cy="2655737"/>
+                    </a:xfrm>
+                    <a:prstGeom prst="rect">
+                      <a:avLst/>
+                    </a:prstGeom>
+                  </pic:spPr>
+                </pic:pic>
+              </a:graphicData>
+            </a:graphic>
+          </wp:inline>
+        </w:drawing>
+      </w:r>
+    </w:p>
+    <w:p>
+      <w:pPr>
+        <w:jc w:val="center"/>
+        <w:rPr>
+          <w:rFonts w:ascii="Times New Roman" w:eastAsia="仿宋" w:hAnsi="Times New Roman"/>
+        </w:rPr>
+      </w:pPr>
+      <w:r>
+        <w:rPr>
+          <w:rFonts w:ascii="Times New Roman" w:eastAsia="仿宋" w:hAnsi="Times New Roman" w:hint="eastAsia"/>
+        </w:rPr>
+        <w:t>图</w:t>
+      </w:r>
+      <w:r>
+        <w:rPr>
+          <w:rFonts w:ascii="Times New Roman" w:eastAsia="仿宋" w:hAnsi="Times New Roman" w:hint="eastAsia"/>
+        </w:rPr>
+        <w:t>4.5</w:t>
+      </w:r>
+      <w:r>
+        <w:rPr>
+          <w:rFonts w:ascii="Times New Roman" w:eastAsia="仿宋" w:hAnsi="Times New Roman"/>
+        </w:rPr>
+        <w:t xml:space="preserve"> RLS</w:t>
+      </w:r>
+      <w:r>
+        <w:rPr>
+          <w:rFonts w:ascii="Times New Roman" w:eastAsia="仿宋" w:hAnsi="Times New Roman" w:hint="eastAsia"/>
+        </w:rPr>
+        <w:t>法</w:t>
+      </w:r>
+      <w:r>
+        <w:rPr>
+          <w:rFonts w:ascii="Times New Roman" w:eastAsia="仿宋" w:hAnsi="Times New Roman" w:hint="eastAsia"/>
+        </w:rPr>
+        <w:t>L</w:t>
+      </w:r>
+      <w:r>
+        <w:rPr>
+          <w:rFonts w:ascii="Times New Roman" w:eastAsia="仿宋" w:hAnsi="Times New Roman"/>
+        </w:rPr>
+        <w:t>CMV</w:t>
+      </w:r>
+      <w:r>
+        <w:rPr>
+          <w:rFonts w:ascii="Times New Roman" w:eastAsia="仿宋" w:hAnsi="Times New Roman" w:hint="eastAsia"/>
+        </w:rPr>
+        <w:t>波束形成</w:t>
+      </w:r>
+    </w:p>
+    <w:p>
+      <w:pPr>
+        <w:jc w:val="left"/>
+        <w:rPr>
+          <w:rFonts w:ascii="Times New Roman" w:eastAsia="仿宋" w:hAnsi="Times New Roman"/>
+        </w:rPr>
+      </w:pPr>
+    </w:p>
+    <w:p>
+      <w:pPr>
+        <w:jc w:val="left"/>
+        <w:rPr>
+          <w:rFonts w:ascii="Times New Roman" w:eastAsia="仿宋" w:hAnsi="Times New Roman"/>
+        </w:rPr>
+      </w:pPr>
+      <w:r>
+        <w:rPr>
+          <w:rFonts w:ascii="Times New Roman" w:eastAsia="仿宋" w:hAnsi="Times New Roman" w:hint="eastAsia"/>
+        </w:rPr>
+        <w:t>Simulation</w:t>
+      </w:r>
+      <w:r>
+        <w:rPr>
+          <w:rFonts w:ascii="Times New Roman" w:eastAsia="仿宋" w:hAnsi="Times New Roman"/>
+        </w:rPr>
+        <w:t>_19:</w:t>
+      </w:r>
+    </w:p>
+    <w:p>
+      <w:pPr>
+        <w:jc w:val="left"/>
+        <w:rPr>
+          <w:rFonts w:ascii="Times New Roman" w:eastAsia="仿宋" w:hAnsi="Times New Roman"/>
+        </w:rPr>
+      </w:pPr>
+      <w:r>
+        <w:rPr>
+          <w:noProof/>
+        </w:rPr>
+        <w:drawing>
+          <wp:inline distT="0" distB="0" distL="0" distR="0" wp14:anchorId="5DCED6F7" wp14:editId="69B2F6CA">
+            <wp:extent cx="2128263" cy="1885867"/>
+            <wp:effectExtent l="0" t="0" r="5715" b="635"/>
+            <wp:docPr id="1736548989" name="图片 1"/>
+            <wp:cNvGraphicFramePr>
+              <a:graphicFrameLocks xmlns:a="http://schemas.openxmlformats.org/drawingml/2006/main" noChangeAspect="1"/>
+            </wp:cNvGraphicFramePr>
+            <a:graphic xmlns:a="http://schemas.openxmlformats.org/drawingml/2006/main">
+              <a:graphicData uri="http://schemas.openxmlformats.org/drawingml/2006/picture">
+                <pic:pic xmlns:pic="http://schemas.openxmlformats.org/drawingml/2006/picture">
+                  <pic:nvPicPr>
+                    <pic:cNvPr id="1736548989" name=""/>
+                    <pic:cNvPicPr/>
+                  </pic:nvPicPr>
+                  <pic:blipFill>
+                    <a:blip r:embed="rId33"/>
+                    <a:stretch>
+                      <a:fillRect/>
+                    </a:stretch>
+                  </pic:blipFill>
+                  <pic:spPr>
+                    <a:xfrm>
+                      <a:off x="0" y="0"/>
+                      <a:ext cx="2150199" cy="1905305"/>
+                    </a:xfrm>
+                    <a:prstGeom prst="rect">
+                      <a:avLst/>
+                    </a:prstGeom>
+                  </pic:spPr>
+                </pic:pic>
+              </a:graphicData>
+            </a:graphic>
+          </wp:inline>
+        </w:drawing>
+      </w:r>
+      <w:r>
+        <w:rPr>
+          <w:noProof/>
+        </w:rPr>
+        <w:t xml:space="preserve"> </w:t>
+      </w:r>
+      <w:r>
+        <w:rPr>
+          <w:noProof/>
+        </w:rPr>
+        <w:t xml:space="preserve">       </w:t>
+      </w:r>
+      <w:r>
+        <w:rPr>
+          <w:noProof/>
+        </w:rPr>
+        <w:drawing>
+          <wp:inline distT="0" distB="0" distL="0" distR="0" wp14:anchorId="62F4F914" wp14:editId="7A735576">
+            <wp:extent cx="2158779" cy="1912908"/>
+            <wp:effectExtent l="0" t="0" r="0" b="0"/>
+            <wp:docPr id="69790478" name="图片 1"/>
+            <wp:cNvGraphicFramePr>
+              <a:graphicFrameLocks xmlns:a="http://schemas.openxmlformats.org/drawingml/2006/main" noChangeAspect="1"/>
+            </wp:cNvGraphicFramePr>
+            <a:graphic xmlns:a="http://schemas.openxmlformats.org/drawingml/2006/main">
+              <a:graphicData uri="http://schemas.openxmlformats.org/drawingml/2006/picture">
+                <pic:pic xmlns:pic="http://schemas.openxmlformats.org/drawingml/2006/picture">
+                  <pic:nvPicPr>
+                    <pic:cNvPr id="69790478" name=""/>
+                    <pic:cNvPicPr/>
+                  </pic:nvPicPr>
+                  <pic:blipFill>
+                    <a:blip r:embed="rId34"/>
+                    <a:stretch>
+                      <a:fillRect/>
+                    </a:stretch>
+                  </pic:blipFill>
+                  <pic:spPr>
+                    <a:xfrm>
+                      <a:off x="0" y="0"/>
+                      <a:ext cx="2173362" cy="1925830"/>
+                    </a:xfrm>
+                    <a:prstGeom prst="rect">
+                      <a:avLst/>
+                    </a:prstGeom>
+                  </pic:spPr>
+                </pic:pic>
+              </a:graphicData>
+            </a:graphic>
+          </wp:inline>
+        </w:drawing>
+      </w:r>
+    </w:p>
+    <w:p>
+      <w:pPr>
+        <w:ind w:firstLineChars="200" w:firstLine="420"/>
+        <w:jc w:val="left"/>
+        <w:rPr>
+          <w:rFonts w:ascii="Times New Roman" w:eastAsia="仿宋" w:hAnsi="Times New Roman"/>
+        </w:rPr>
+      </w:pPr>
+      <w:r>
+        <w:rPr>
+          <w:rFonts w:ascii="Times New Roman" w:eastAsia="仿宋" w:hAnsi="Times New Roman" w:hint="eastAsia"/>
+        </w:rPr>
+        <w:t>图</w:t>
+      </w:r>
+      <w:r>
+        <w:rPr>
+          <w:rFonts w:ascii="Times New Roman" w:eastAsia="仿宋" w:hAnsi="Times New Roman" w:hint="eastAsia"/>
+        </w:rPr>
+        <w:t>4.</w:t>
+      </w:r>
+      <w:r>
+        <w:rPr>
+          <w:rFonts w:ascii="Times New Roman" w:eastAsia="仿宋" w:hAnsi="Times New Roman"/>
+        </w:rPr>
+        <w:t xml:space="preserve">5  </w:t>
+      </w:r>
+      <w:r>
+        <w:rPr>
+          <w:rFonts w:ascii="Times New Roman" w:eastAsia="仿宋" w:hAnsi="Times New Roman" w:hint="eastAsia"/>
+        </w:rPr>
+        <w:t>MUSIC</w:t>
+      </w:r>
+      <w:r>
+        <w:rPr>
+          <w:rFonts w:ascii="Times New Roman" w:eastAsia="仿宋" w:hAnsi="Times New Roman" w:hint="eastAsia"/>
+        </w:rPr>
+        <w:t>平滑结果</w:t>
+      </w:r>
+      <w:r>
+        <w:rPr>
+          <w:rFonts w:ascii="Times New Roman" w:eastAsia="仿宋" w:hAnsi="Times New Roman" w:hint="eastAsia"/>
+        </w:rPr>
+        <w:t xml:space="preserve"> </w:t>
+      </w:r>
+      <w:r>
+        <w:rPr>
+          <w:rFonts w:ascii="Times New Roman" w:eastAsia="仿宋" w:hAnsi="Times New Roman"/>
+        </w:rPr>
+        <w:t xml:space="preserve">                   </w:t>
+      </w:r>
+      <w:r>
+        <w:rPr>
+          <w:rFonts w:ascii="Times New Roman" w:eastAsia="仿宋" w:hAnsi="Times New Roman" w:hint="eastAsia"/>
+        </w:rPr>
+        <w:t>图</w:t>
+      </w:r>
+      <w:r>
+        <w:rPr>
+          <w:rFonts w:ascii="Times New Roman" w:eastAsia="仿宋" w:hAnsi="Times New Roman" w:hint="eastAsia"/>
+        </w:rPr>
+        <w:t>4.6</w:t>
+      </w:r>
+      <w:r>
+        <w:rPr>
+          <w:rFonts w:ascii="Times New Roman" w:eastAsia="仿宋" w:hAnsi="Times New Roman"/>
+        </w:rPr>
+        <w:t xml:space="preserve">  MVDR</w:t>
+      </w:r>
+      <w:r>
+        <w:rPr>
+          <w:rFonts w:ascii="Times New Roman" w:eastAsia="仿宋" w:hAnsi="Times New Roman" w:hint="eastAsia"/>
+        </w:rPr>
+        <w:t>平滑结果</w:t>
+      </w:r>
+    </w:p>
+    <w:p>
+      <w:pPr>
+        <w:jc w:val="left"/>
+        <w:rPr>
+          <w:rFonts w:ascii="Times New Roman" w:eastAsia="仿宋" w:hAnsi="Times New Roman"/>
+        </w:rPr>
+      </w:pPr>
+      <w:r>
+        <w:rPr>
+          <w:noProof/>
+        </w:rPr>
+        <w:lastRenderedPageBreak/>
+        <w:drawing>
+          <wp:inline distT="0" distB="0" distL="0" distR="0" wp14:anchorId="5432BE4A" wp14:editId="6DEF4508">
+            <wp:extent cx="1983850" cy="1757903"/>
+            <wp:effectExtent l="0" t="0" r="0" b="0"/>
+            <wp:docPr id="658174077" name="图片 1"/>
+            <wp:cNvGraphicFramePr>
+              <a:graphicFrameLocks xmlns:a="http://schemas.openxmlformats.org/drawingml/2006/main" noChangeAspect="1"/>
+            </wp:cNvGraphicFramePr>
+            <a:graphic xmlns:a="http://schemas.openxmlformats.org/drawingml/2006/main">
+              <a:graphicData uri="http://schemas.openxmlformats.org/drawingml/2006/picture">
+                <pic:pic xmlns:pic="http://schemas.openxmlformats.org/drawingml/2006/picture">
+                  <pic:nvPicPr>
+                    <pic:cNvPr id="658174077" name=""/>
+                    <pic:cNvPicPr/>
+                  </pic:nvPicPr>
+                  <pic:blipFill>
+                    <a:blip r:embed="rId35"/>
+                    <a:stretch>
+                      <a:fillRect/>
+                    </a:stretch>
+                  </pic:blipFill>
+                  <pic:spPr>
+                    <a:xfrm>
+                      <a:off x="0" y="0"/>
+                      <a:ext cx="1999689" cy="1771938"/>
+                    </a:xfrm>
+                    <a:prstGeom prst="rect">
+                      <a:avLst/>
+                    </a:prstGeom>
+                  </pic:spPr>
+                </pic:pic>
+              </a:graphicData>
+            </a:graphic>
+          </wp:inline>
+        </w:drawing>
+      </w:r>
+    </w:p>
+    <w:p>
+      <w:pPr>
+        <w:ind w:firstLineChars="350" w:firstLine="735"/>
+        <w:jc w:val="left"/>
+        <w:rPr>
+          <w:rFonts w:ascii="Times New Roman" w:eastAsia="仿宋" w:hAnsi="Times New Roman"/>
+        </w:rPr>
+      </w:pPr>
+      <w:r>
+        <w:rPr>
+          <w:rFonts w:ascii="Times New Roman" w:eastAsia="仿宋" w:hAnsi="Times New Roman" w:hint="eastAsia"/>
+        </w:rPr>
+        <w:t>图</w:t>
+      </w:r>
+      <w:r>
+        <w:rPr>
+          <w:rFonts w:ascii="Times New Roman" w:eastAsia="仿宋" w:hAnsi="Times New Roman" w:hint="eastAsia"/>
+        </w:rPr>
+        <w:t>4.7</w:t>
+      </w:r>
+      <w:r>
+        <w:rPr>
+          <w:rFonts w:ascii="Times New Roman" w:eastAsia="仿宋" w:hAnsi="Times New Roman"/>
+        </w:rPr>
+        <w:t xml:space="preserve"> </w:t>
+      </w:r>
+      <w:r>
+        <w:rPr>
+          <w:rFonts w:ascii="Times New Roman" w:eastAsia="仿宋" w:hAnsi="Times New Roman" w:hint="eastAsia"/>
+        </w:rPr>
+        <w:t>APES</w:t>
+      </w:r>
+    </w:p>
+    <w:p>
+      <w:pPr>
+        <w:jc w:val="left"/>
+        <w:rPr>
+          <w:rFonts w:ascii="Times New Roman" w:eastAsia="仿宋" w:hAnsi="Times New Roman"/>
+        </w:rPr>
+      </w:pPr>
+    </w:p>
+    <w:p>
+      <w:pPr>
+        <w:jc w:val="left"/>
+        <w:rPr>
+          <w:rFonts w:ascii="Times New Roman" w:eastAsia="仿宋" w:hAnsi="Times New Roman"/>
+        </w:rPr>
+      </w:pPr>
+      <w:r>
+        <w:rPr>
+          <w:rFonts w:ascii="Times New Roman" w:eastAsia="仿宋" w:hAnsi="Times New Roman" w:hint="eastAsia"/>
+        </w:rPr>
+        <w:t>Simulation</w:t>
+      </w:r>
+      <w:r>
+        <w:rPr>
+          <w:rFonts w:ascii="Times New Roman" w:eastAsia="仿宋" w:hAnsi="Times New Roman"/>
+        </w:rPr>
+        <w:t>_20:</w:t>
+      </w:r>
+    </w:p>
+    <w:p>
+      <w:pPr>
+        <w:jc w:val="left"/>
+        <w:rPr>
+          <w:rFonts w:ascii="Times New Roman" w:eastAsia="仿宋" w:hAnsi="Times New Roman"/>
+        </w:rPr>
+      </w:pPr>
+      <w:r>
+        <w:rPr>
+          <w:noProof/>
+        </w:rPr>
+        <w:drawing>
+          <wp:inline distT="0" distB="0" distL="0" distR="0" wp14:anchorId="0D06B445" wp14:editId="4FCD1C2F">
+            <wp:extent cx="2117701" cy="1876508"/>
+            <wp:effectExtent l="0" t="0" r="0" b="0"/>
+            <wp:docPr id="2074320523" name="图片 1"/>
+            <wp:cNvGraphicFramePr>
+              <a:graphicFrameLocks xmlns:a="http://schemas.openxmlformats.org/drawingml/2006/main" noChangeAspect="1"/>
+            </wp:cNvGraphicFramePr>
+            <a:graphic xmlns:a="http://schemas.openxmlformats.org/drawingml/2006/main">
+              <a:graphicData uri="http://schemas.openxmlformats.org/drawingml/2006/picture">
+                <pic:pic xmlns:pic="http://schemas.openxmlformats.org/drawingml/2006/picture">
+                  <pic:nvPicPr>
+                    <pic:cNvPr id="2074320523" name=""/>
+                    <pic:cNvPicPr/>
+                  </pic:nvPicPr>
+                  <pic:blipFill>
+                    <a:blip r:embed="rId36"/>
+                    <a:stretch>
+                      <a:fillRect/>
+                    </a:stretch>
+                  </pic:blipFill>
+                  <pic:spPr>
+                    <a:xfrm>
+                      <a:off x="0" y="0"/>
+                      <a:ext cx="2136065" cy="1892781"/>
+                    </a:xfrm>
+                    <a:prstGeom prst="rect">
+                      <a:avLst/>
+                    </a:prstGeom>
+                  </pic:spPr>
+                </pic:pic>
+              </a:graphicData>
+            </a:graphic>
+          </wp:inline>
+        </w:drawing>
+      </w:r>
+      <w:r>
+        <w:rPr>
+          <w:noProof/>
+        </w:rPr>
+        <w:t xml:space="preserve"> </w:t>
+      </w:r>
+      <w:r>
+        <w:rPr>
+          <w:noProof/>
+        </w:rPr>
+        <w:t xml:space="preserve">           </w:t>
+      </w:r>
+      <w:r>
+        <w:rPr>
+          <w:noProof/>
+        </w:rPr>
+        <w:drawing>
+          <wp:inline distT="0" distB="0" distL="0" distR="0" wp14:anchorId="307BB737" wp14:editId="1EC7CE9F">
+            <wp:extent cx="2095169" cy="1856544"/>
+            <wp:effectExtent l="0" t="0" r="635" b="0"/>
+            <wp:docPr id="1089944246" name="图片 1"/>
+            <wp:cNvGraphicFramePr>
+              <a:graphicFrameLocks xmlns:a="http://schemas.openxmlformats.org/drawingml/2006/main" noChangeAspect="1"/>
+            </wp:cNvGraphicFramePr>
+            <a:graphic xmlns:a="http://schemas.openxmlformats.org/drawingml/2006/main">
+              <a:graphicData uri="http://schemas.openxmlformats.org/drawingml/2006/picture">
+                <pic:pic xmlns:pic="http://schemas.openxmlformats.org/drawingml/2006/picture">
+                  <pic:nvPicPr>
+                    <pic:cNvPr id="1089944246" name=""/>
+                    <pic:cNvPicPr/>
+                  </pic:nvPicPr>
+                  <pic:blipFill>
+                    <a:blip r:embed="rId37"/>
+                    <a:stretch>
+                      <a:fillRect/>
+                    </a:stretch>
+                  </pic:blipFill>
+                  <pic:spPr>
+                    <a:xfrm>
+                      <a:off x="0" y="0"/>
+                      <a:ext cx="2101509" cy="1862162"/>
+                    </a:xfrm>
+                    <a:prstGeom prst="rect">
+                      <a:avLst/>
+                    </a:prstGeom>
+                  </pic:spPr>
+                </pic:pic>
+              </a:graphicData>
+            </a:graphic>
+          </wp:inline>
+        </w:drawing>
+      </w:r>
+    </w:p>
+    <w:p>
+      <w:pPr>
+        <w:jc w:val="left"/>
+        <w:rPr>
+          <w:rFonts w:ascii="Times New Roman" w:eastAsia="仿宋" w:hAnsi="Times New Roman"/>
+        </w:rPr>
+      </w:pPr>
+      <w:r>
+        <w:rPr>
+          <w:rFonts w:ascii="Times New Roman" w:eastAsia="仿宋" w:hAnsi="Times New Roman" w:hint="eastAsia"/>
+        </w:rPr>
+        <w:t>图</w:t>
+      </w:r>
+      <w:r>
+        <w:rPr>
+          <w:rFonts w:ascii="Times New Roman" w:eastAsia="仿宋" w:hAnsi="Times New Roman" w:hint="eastAsia"/>
+        </w:rPr>
+        <w:t>4.</w:t>
+      </w:r>
+      <w:r>
+        <w:rPr>
+          <w:rFonts w:ascii="Times New Roman" w:eastAsia="仿宋" w:hAnsi="Times New Roman"/>
+        </w:rPr>
+        <w:t xml:space="preserve">8  </w:t>
+      </w:r>
+      <w:r>
+        <w:rPr>
+          <w:rFonts w:ascii="Times New Roman" w:eastAsia="仿宋" w:hAnsi="Times New Roman" w:hint="eastAsia"/>
+        </w:rPr>
+        <w:t>波束空间的</w:t>
+      </w:r>
+      <w:r>
+        <w:rPr>
+          <w:rFonts w:ascii="Times New Roman" w:eastAsia="仿宋" w:hAnsi="Times New Roman" w:hint="eastAsia"/>
+        </w:rPr>
+        <w:t>MUSIC</w:t>
+      </w:r>
+      <w:r>
+        <w:rPr>
+          <w:rFonts w:ascii="Times New Roman" w:eastAsia="仿宋" w:hAnsi="Times New Roman"/>
+        </w:rPr>
+        <w:t>(</w:t>
+      </w:r>
+      <m:oMath>
+        <m:r>
+          <w:rPr>
+            <w:rFonts w:ascii="Cambria Math" w:eastAsia="仿宋" w:hAnsi="Cambria Math"/>
+          </w:rPr>
+          <m:t>θ=10</m:t>
+        </m:r>
+      </m:oMath>
+      <w:r>
+        <w:rPr>
+          <w:rFonts w:ascii="Times New Roman" w:eastAsia="仿宋" w:hAnsi="Times New Roman"/>
+        </w:rPr>
+        <w:t>)</w:t>
+      </w:r>
+      <w:r>
+        <w:rPr>
+          <w:rFonts w:ascii="Times New Roman" w:eastAsia="仿宋" w:hAnsi="Times New Roman" w:hint="eastAsia"/>
+        </w:rPr>
+        <w:t xml:space="preserve"> </w:t>
+      </w:r>
+      <w:r>
+        <w:rPr>
+          <w:rFonts w:ascii="Times New Roman" w:eastAsia="仿宋" w:hAnsi="Times New Roman"/>
+        </w:rPr>
+        <w:t xml:space="preserve">            </w:t>
+      </w:r>
+      <w:r>
+        <w:rPr>
+          <w:rFonts w:ascii="Times New Roman" w:eastAsia="仿宋" w:hAnsi="Times New Roman" w:hint="eastAsia"/>
+        </w:rPr>
+        <w:t>图</w:t>
+      </w:r>
+      <w:r>
+        <w:rPr>
+          <w:rFonts w:ascii="Times New Roman" w:eastAsia="仿宋" w:hAnsi="Times New Roman" w:hint="eastAsia"/>
+        </w:rPr>
+        <w:t>4.</w:t>
+      </w:r>
+      <w:r>
+        <w:rPr>
+          <w:rFonts w:ascii="Times New Roman" w:eastAsia="仿宋" w:hAnsi="Times New Roman"/>
+        </w:rPr>
+        <w:t xml:space="preserve">9  </w:t>
+      </w:r>
+      <w:r>
+        <w:rPr>
+          <w:rFonts w:ascii="Times New Roman" w:eastAsia="仿宋" w:hAnsi="Times New Roman" w:hint="eastAsia"/>
+        </w:rPr>
+        <w:t>波束空间的</w:t>
+      </w:r>
+      <w:r>
+        <w:rPr>
+          <w:rFonts w:ascii="Times New Roman" w:eastAsia="仿宋" w:hAnsi="Times New Roman" w:hint="eastAsia"/>
+        </w:rPr>
+        <w:t>MUSIC</w:t>
+      </w:r>
+      <w:r>
+        <w:rPr>
+          <w:rFonts w:ascii="Times New Roman" w:eastAsia="仿宋" w:hAnsi="Times New Roman"/>
+        </w:rPr>
+        <w:t>(</w:t>
+      </w:r>
+      <m:oMath>
+        <m:r>
+          <w:rPr>
+            <w:rFonts w:ascii="Cambria Math" w:eastAsia="仿宋" w:hAnsi="Cambria Math"/>
+          </w:rPr>
+          <m:t>θ=10  0</m:t>
+        </m:r>
+      </m:oMath>
+      <w:r>
+        <w:rPr>
+          <w:rFonts w:ascii="Times New Roman" w:eastAsia="仿宋" w:hAnsi="Times New Roman"/>
+        </w:rPr>
+        <w:t>)</w:t>
+      </w:r>
+    </w:p>
+    <w:p>
+      <w:pPr>
+        <w:jc w:val="left"/>
+        <w:rPr>
+          <w:rFonts w:ascii="Times New Roman" w:eastAsia="仿宋" w:hAnsi="Times New Roman"/>
+        </w:rPr>
+      </w:pPr>
+    </w:p>
+    <w:p>
+      <w:pPr>
+        <w:jc w:val="left"/>
+        <w:rPr>
+          <w:rFonts w:ascii="Times New Roman" w:eastAsia="仿宋" w:hAnsi="Times New Roman"/>
         </w:rPr>
       </w:pPr>
     </w:p>
@@ -12914,6 +18543,44 @@
     </w:sectPr>
   </w:body>
 </w:document>
+</file>
+
+<file path=word/endnotes.xml><?xml version="1.0" encoding="utf-8"?>
+<w:endnotes xmlns:wpc="http://schemas.microsoft.com/office/word/2010/wordprocessingCanvas" xmlns:cx="http://schemas.microsoft.com/office/drawing/2014/chartex" xmlns:cx1="http://schemas.microsoft.com/office/drawing/2015/9/8/chartex" xmlns:cx2="http://schemas.microsoft.com/office/drawing/2015/10/21/chartex" xmlns:cx3="http://schemas.microsoft.com/office/drawing/2016/5/9/chartex" xmlns:cx4="http://schemas.microsoft.com/office/drawing/2016/5/10/chartex" xmlns:cx5="http://schemas.microsoft.com/office/drawing/2016/5/11/chartex" xmlns:cx6="http://schemas.microsoft.com/office/drawing/2016/5/12/chartex" xmlns:cx7="http://schemas.microsoft.com/office/drawing/2016/5/13/chartex" xmlns:cx8="http://schemas.microsoft.com/office/drawing/2016/5/14/chartex" xmlns:mc="http://schemas.openxmlformats.org/markup-compatibility/2006" xmlns:aink="http://schemas.microsoft.com/office/drawing/2016/ink" xmlns:am3d="http://schemas.microsoft.com/office/drawing/2017/model3d" xmlns:o="urn:schemas-microsoft-com:office:office" xmlns:oel="http://schemas.microsoft.com/office/2019/extlst" xmlns:r="http://schemas.openxmlformats.org/officeDocument/2006/relationships" xmlns:m="http://schemas.openxmlformats.org/officeDocument/2006/math" xmlns:v="urn:schemas-microsoft-com:vml" xmlns:wp14="http://schemas.microsoft.com/office/word/2010/wordprocessingDrawing" xmlns:wp="http://schemas.openxmlformats.org/drawingml/2006/wordprocessingDrawing" xmlns:w10="urn:schemas-microsoft-com:office:word" xmlns:w="http://schemas.openxmlformats.org/wordprocessingml/2006/main" xmlns:w14="http://schemas.microsoft.com/office/word/2010/wordml" xmlns:w15="http://schemas.microsoft.com/office/word/2012/wordml" xmlns:w16cex="http://schemas.microsoft.com/office/word/2018/wordml/cex" xmlns:w16cid="http://schemas.microsoft.com/office/word/2016/wordml/cid" xmlns:w16="http://schemas.microsoft.com/office/word/2018/wordml" xmlns:w16sdtdh="http://schemas.microsoft.com/office/word/2020/wordml/sdtdatahash" xmlns:w16se="http://schemas.microsoft.com/office/word/2015/wordml/symex" xmlns:wpg="http://schemas.microsoft.com/office/word/2010/wordprocessingGroup" xmlns:wpi="http://schemas.microsoft.com/office/word/2010/wordprocessingInk" xmlns:wne="http://schemas.microsoft.com/office/word/2006/wordml" xmlns:wps="http://schemas.microsoft.com/office/word/2010/wordprocessingShape" mc:Ignorable="w14 w15 w16se w16cid w16 w16cex w16sdtdh wp14">
+  <w:endnote w:type="separator" w:id="-1">
+    <w:p>
+      <w:r>
+        <w:separator/>
+      </w:r>
+    </w:p>
+  </w:endnote>
+  <w:endnote w:type="continuationSeparator" w:id="0">
+    <w:p>
+      <w:r>
+        <w:continuationSeparator/>
+      </w:r>
+    </w:p>
+  </w:endnote>
+</w:endnotes>
+</file>
+
+<file path=word/footnotes.xml><?xml version="1.0" encoding="utf-8"?>
+<w:footnotes xmlns:wpc="http://schemas.microsoft.com/office/word/2010/wordprocessingCanvas" xmlns:cx="http://schemas.microsoft.com/office/drawing/2014/chartex" xmlns:cx1="http://schemas.microsoft.com/office/drawing/2015/9/8/chartex" xmlns:cx2="http://schemas.microsoft.com/office/drawing/2015/10/21/chartex" xmlns:cx3="http://schemas.microsoft.com/office/drawing/2016/5/9/chartex" xmlns:cx4="http://schemas.microsoft.com/office/drawing/2016/5/10/chartex" xmlns:cx5="http://schemas.microsoft.com/office/drawing/2016/5/11/chartex" xmlns:cx6="http://schemas.microsoft.com/office/drawing/2016/5/12/chartex" xmlns:cx7="http://schemas.microsoft.com/office/drawing/2016/5/13/chartex" xmlns:cx8="http://schemas.microsoft.com/office/drawing/2016/5/14/chartex" xmlns:mc="http://schemas.openxmlformats.org/markup-compatibility/2006" xmlns:aink="http://schemas.microsoft.com/office/drawing/2016/ink" xmlns:am3d="http://schemas.microsoft.com/office/drawing/2017/model3d" xmlns:o="urn:schemas-microsoft-com:office:office" xmlns:oel="http://schemas.microsoft.com/office/2019/extlst" xmlns:r="http://schemas.openxmlformats.org/officeDocument/2006/relationships" xmlns:m="http://schemas.openxmlformats.org/officeDocument/2006/math" xmlns:v="urn:schemas-microsoft-com:vml" xmlns:wp14="http://schemas.microsoft.com/office/word/2010/wordprocessingDrawing" xmlns:wp="http://schemas.openxmlformats.org/drawingml/2006/wordprocessingDrawing" xmlns:w10="urn:schemas-microsoft-com:office:word" xmlns:w="http://schemas.openxmlformats.org/wordprocessingml/2006/main" xmlns:w14="http://schemas.microsoft.com/office/word/2010/wordml" xmlns:w15="http://schemas.microsoft.com/office/word/2012/wordml" xmlns:w16cex="http://schemas.microsoft.com/office/word/2018/wordml/cex" xmlns:w16cid="http://schemas.microsoft.com/office/word/2016/wordml/cid" xmlns:w16="http://schemas.microsoft.com/office/word/2018/wordml" xmlns:w16sdtdh="http://schemas.microsoft.com/office/word/2020/wordml/sdtdatahash" xmlns:w16se="http://schemas.microsoft.com/office/word/2015/wordml/symex" xmlns:wpg="http://schemas.microsoft.com/office/word/2010/wordprocessingGroup" xmlns:wpi="http://schemas.microsoft.com/office/word/2010/wordprocessingInk" xmlns:wne="http://schemas.microsoft.com/office/word/2006/wordml" xmlns:wps="http://schemas.microsoft.com/office/word/2010/wordprocessingShape" mc:Ignorable="w14 w15 w16se w16cid w16 w16cex w16sdtdh wp14">
+  <w:footnote w:type="separator" w:id="-1">
+    <w:p>
+      <w:r>
+        <w:separator/>
+      </w:r>
+    </w:p>
+  </w:footnote>
+  <w:footnote w:type="continuationSeparator" w:id="0">
+    <w:p>
+      <w:r>
+        <w:continuationSeparator/>
+      </w:r>
+    </w:p>
+  </w:footnote>
+</w:footnotes>
 </file>
 
 <file path=word/numbering.xml><?xml version="1.0" encoding="utf-8"?>
@@ -13736,6 +19403,46 @@
       <w:color w:val="666666"/>
     </w:rPr>
   </w:style>
+  <w:style w:type="paragraph" w:styleId="a5">
+    <w:name w:val="footnote text"/>
+    <w:basedOn w:val="a"/>
+    <w:link w:val="a6"/>
+    <w:uiPriority w:val="99"/>
+    <w:semiHidden/>
+    <w:unhideWhenUsed/>
+    <w:rsid w:val="007E02BC"/>
+    <w:pPr>
+      <w:snapToGrid w:val="0"/>
+      <w:jc w:val="left"/>
+    </w:pPr>
+    <w:rPr>
+      <w:sz w:val="18"/>
+      <w:szCs w:val="18"/>
+    </w:rPr>
+  </w:style>
+  <w:style w:type="character" w:customStyle="1" w:styleId="a6">
+    <w:name w:val="脚注文本 字符"/>
+    <w:basedOn w:val="a0"/>
+    <w:link w:val="a5"/>
+    <w:uiPriority w:val="99"/>
+    <w:semiHidden/>
+    <w:rsid w:val="007E02BC"/>
+    <w:rPr>
+      <w:sz w:val="18"/>
+      <w:szCs w:val="18"/>
+    </w:rPr>
+  </w:style>
+  <w:style w:type="character" w:styleId="a7">
+    <w:name w:val="footnote reference"/>
+    <w:basedOn w:val="a0"/>
+    <w:uiPriority w:val="99"/>
+    <w:semiHidden/>
+    <w:unhideWhenUsed/>
+    <w:rsid w:val="007E02BC"/>
+    <w:rPr>
+      <w:vertAlign w:val="superscript"/>
+    </w:rPr>
+  </w:style>
 </w:styles>
 </file>
 
